--- a/1.docx
+++ b/1.docx
@@ -1,12 +1,9 @@
 
 <file path=word/document.xml><?xml version="1.0" encoding="utf-8"?>
-<w:document xmlns:o="urn:schemas-microsoft-com:office:office" xmlns:r="http://schemas.openxmlformats.org/officeDocument/2006/relationships" xmlns:v="urn:schemas-microsoft-com:vml" xmlns:w="http://schemas.openxmlformats.org/wordprocessingml/2006/main" xmlns:w10="urn:schemas-microsoft-com:office:word" xmlns:wp="http://schemas.openxmlformats.org/drawingml/2006/wordprocessingDrawing" xmlns:wps="http://schemas.microsoft.com/office/word/2010/wordprocessingShape" xmlns:wpg="http://schemas.microsoft.com/office/word/2010/wordprocessingGroup" xmlns:mc="http://schemas.openxmlformats.org/markup-compatibility/2006" xmlns:wp14="http://schemas.microsoft.com/office/word/2010/wordprocessingDrawing" xmlns:w14="http://schemas.microsoft.com/office/word/2010/wordml" mc:Ignorable="w14 wp14">
+<w:document xmlns:ve="http://schemas.openxmlformats.org/markup-compatibility/2006" xmlns:o="urn:schemas-microsoft-com:office:office" xmlns:r="http://schemas.openxmlformats.org/officeDocument/2006/relationships" xmlns:m="http://schemas.openxmlformats.org/officeDocument/2006/math" xmlns:v="urn:schemas-microsoft-com:vml" xmlns:wp="http://schemas.openxmlformats.org/drawingml/2006/wordprocessingDrawing" xmlns:w10="urn:schemas-microsoft-com:office:word" xmlns:w="http://schemas.openxmlformats.org/wordprocessingml/2006/main" xmlns:wne="http://schemas.microsoft.com/office/word/2006/wordml">
   <w:body>
     <w:p>
       <w:pPr>
-        <w:pStyle w:val="Normal"/>
-        <w:pBdr/>
-        <w:ind w:left="0" w:right="0" w:hanging="0"/>
         <w:jc w:val="center"/>
         <w:rPr>
           <w:rFonts w:ascii="Carlito" w:hAnsi="Carlito" w:cs="Carlito"/>
@@ -16,7 +13,7 @@
       </w:pPr>
       <w:r>
         <w:rPr>
-          <w:rFonts w:eastAsia="Carlito" w:cs="Carlito" w:ascii="Carlito" w:hAnsi="Carlito"/>
+          <w:rFonts w:ascii="Carlito" w:eastAsia="Carlito" w:hAnsi="Carlito" w:cs="Carlito"/>
           <w:b/>
           <w:color w:val="000000"/>
           <w:sz w:val="28"/>
@@ -27,9 +24,6 @@
     </w:p>
     <w:p>
       <w:pPr>
-        <w:pStyle w:val="Normal"/>
-        <w:pBdr/>
-        <w:ind w:left="0" w:right="0" w:hanging="0"/>
         <w:jc w:val="center"/>
         <w:rPr>
           <w:rFonts w:ascii="Carlito" w:hAnsi="Carlito" w:cs="Carlito"/>
@@ -39,7 +33,7 @@
       </w:pPr>
       <w:r>
         <w:rPr>
-          <w:rFonts w:eastAsia="Carlito" w:cs="Carlito" w:ascii="Carlito" w:hAnsi="Carlito"/>
+          <w:rFonts w:ascii="Carlito" w:eastAsia="Carlito" w:hAnsi="Carlito" w:cs="Carlito"/>
           <w:b/>
           <w:color w:val="000000"/>
           <w:sz w:val="28"/>
@@ -50,9 +44,6 @@
     </w:p>
     <w:p>
       <w:pPr>
-        <w:pStyle w:val="Normal"/>
-        <w:pBdr/>
-        <w:ind w:left="0" w:right="0" w:hanging="0"/>
         <w:jc w:val="center"/>
         <w:rPr>
           <w:rFonts w:ascii="Carlito" w:hAnsi="Carlito" w:cs="Carlito"/>
@@ -62,7 +53,7 @@
       </w:pPr>
       <w:r>
         <w:rPr>
-          <w:rFonts w:eastAsia="Carlito" w:cs="Carlito" w:ascii="Carlito" w:hAnsi="Carlito"/>
+          <w:rFonts w:ascii="Carlito" w:eastAsia="Carlito" w:hAnsi="Carlito" w:cs="Carlito"/>
           <w:b/>
           <w:color w:val="000000"/>
           <w:sz w:val="28"/>
@@ -73,9 +64,6 @@
     </w:p>
     <w:p>
       <w:pPr>
-        <w:pStyle w:val="Normal"/>
-        <w:pBdr/>
-        <w:ind w:left="0" w:right="0" w:hanging="0"/>
         <w:jc w:val="center"/>
         <w:rPr>
           <w:rFonts w:ascii="Carlito" w:hAnsi="Carlito" w:cs="Carlito"/>
@@ -85,7 +73,7 @@
       </w:pPr>
       <w:r>
         <w:rPr>
-          <w:rFonts w:eastAsia="Carlito" w:cs="Carlito" w:ascii="Carlito" w:hAnsi="Carlito"/>
+          <w:rFonts w:ascii="Carlito" w:eastAsia="Carlito" w:hAnsi="Carlito" w:cs="Carlito"/>
           <w:b/>
           <w:color w:val="000000"/>
           <w:sz w:val="28"/>
@@ -96,9 +84,6 @@
     </w:p>
     <w:p>
       <w:pPr>
-        <w:pStyle w:val="Normal"/>
-        <w:pBdr/>
-        <w:ind w:left="0" w:right="0" w:hanging="0"/>
         <w:jc w:val="center"/>
         <w:rPr>
           <w:rFonts w:ascii="Carlito" w:hAnsi="Carlito" w:cs="Carlito"/>
@@ -106,7 +91,7 @@
       </w:pPr>
       <w:r>
         <w:rPr>
-          <w:rFonts w:eastAsia="Carlito" w:cs="Carlito" w:ascii="Carlito" w:hAnsi="Carlito"/>
+          <w:rFonts w:ascii="Carlito" w:eastAsia="Carlito" w:hAnsi="Carlito" w:cs="Carlito"/>
           <w:color w:val="000000"/>
           <w:sz w:val="24"/>
         </w:rPr>
@@ -115,9 +100,6 @@
     </w:p>
     <w:p>
       <w:pPr>
-        <w:pStyle w:val="Normal"/>
-        <w:pBdr/>
-        <w:ind w:left="0" w:right="0" w:hanging="0"/>
         <w:jc w:val="center"/>
         <w:rPr>
           <w:rFonts w:ascii="Carlito" w:hAnsi="Carlito" w:cs="Carlito"/>
@@ -125,7 +107,7 @@
       </w:pPr>
       <w:r>
         <w:rPr>
-          <w:rFonts w:eastAsia="Carlito" w:cs="Carlito" w:ascii="Carlito" w:hAnsi="Carlito"/>
+          <w:rFonts w:ascii="Carlito" w:eastAsia="Carlito" w:hAnsi="Carlito" w:cs="Carlito"/>
           <w:color w:val="000000"/>
           <w:sz w:val="24"/>
         </w:rPr>
@@ -134,9 +116,6 @@
     </w:p>
     <w:p>
       <w:pPr>
-        <w:pStyle w:val="Normal"/>
-        <w:pBdr/>
-        <w:ind w:left="0" w:right="0" w:hanging="0"/>
         <w:jc w:val="center"/>
         <w:rPr>
           <w:rFonts w:ascii="Carlito" w:hAnsi="Carlito" w:cs="Carlito"/>
@@ -144,7 +123,7 @@
       </w:pPr>
       <w:r>
         <w:rPr>
-          <w:rFonts w:eastAsia="Carlito" w:cs="Carlito" w:ascii="Carlito" w:hAnsi="Carlito"/>
+          <w:rFonts w:ascii="Carlito" w:eastAsia="Carlito" w:hAnsi="Carlito" w:cs="Carlito"/>
           <w:color w:val="000000"/>
           <w:sz w:val="24"/>
         </w:rPr>
@@ -153,9 +132,6 @@
     </w:p>
     <w:p>
       <w:pPr>
-        <w:pStyle w:val="Normal"/>
-        <w:pBdr/>
-        <w:ind w:left="0" w:right="0" w:hanging="0"/>
         <w:jc w:val="center"/>
         <w:rPr>
           <w:rFonts w:ascii="Carlito" w:hAnsi="Carlito" w:cs="Carlito"/>
@@ -163,7 +139,7 @@
       </w:pPr>
       <w:r>
         <w:rPr>
-          <w:rFonts w:eastAsia="Carlito" w:cs="Carlito" w:ascii="Carlito" w:hAnsi="Carlito"/>
+          <w:rFonts w:ascii="Carlito" w:eastAsia="Carlito" w:hAnsi="Carlito" w:cs="Carlito"/>
           <w:color w:val="000000"/>
           <w:sz w:val="24"/>
         </w:rPr>
@@ -172,9 +148,6 @@
     </w:p>
     <w:p>
       <w:pPr>
-        <w:pStyle w:val="Normal"/>
-        <w:pBdr/>
-        <w:ind w:left="0" w:right="0" w:hanging="0"/>
         <w:jc w:val="center"/>
         <w:rPr>
           <w:rFonts w:ascii="Carlito" w:hAnsi="Carlito" w:cs="Carlito"/>
@@ -184,7 +157,7 @@
       </w:pPr>
       <w:r>
         <w:rPr>
-          <w:rFonts w:eastAsia="Carlito" w:cs="Carlito" w:ascii="Carlito" w:hAnsi="Carlito"/>
+          <w:rFonts w:ascii="Carlito" w:eastAsia="Carlito" w:hAnsi="Carlito" w:cs="Carlito"/>
           <w:color w:val="000000"/>
           <w:sz w:val="32"/>
           <w:szCs w:val="32"/>
@@ -193,7 +166,7 @@
       </w:r>
       <w:r>
         <w:rPr>
-          <w:rFonts w:eastAsia="Carlito" w:cs="Carlito" w:ascii="Carlito" w:hAnsi="Carlito"/>
+          <w:rFonts w:ascii="Carlito" w:eastAsia="Carlito" w:hAnsi="Carlito" w:cs="Carlito"/>
           <w:b/>
           <w:color w:val="000000"/>
           <w:sz w:val="32"/>
@@ -204,40 +177,29 @@
     </w:p>
     <w:p>
       <w:pPr>
-        <w:pStyle w:val="Normal"/>
-        <w:pBdr/>
-        <w:spacing w:lineRule="atLeast" w:line="235" w:before="0" w:after="60"/>
-        <w:ind w:left="0" w:right="0" w:hanging="0"/>
+        <w:spacing w:after="60" w:line="235" w:lineRule="atLeast"/>
         <w:jc w:val="center"/>
-        <w:rPr>
-          <w:rFonts w:ascii="Carlito" w:hAnsi="Carlito" w:cs="Carlito"/>
-          <w:sz w:val="28"/>
-          <w:szCs w:val="28"/>
-        </w:rPr>
-      </w:pPr>
-      <w:r>
-        <w:rPr>
-          <w:rFonts w:eastAsia="Carlito" w:cs="Carlito" w:ascii="Carlito" w:hAnsi="Carlito"/>
+      </w:pPr>
+      <w:r>
+        <w:rPr>
+          <w:rFonts w:ascii="Carlito" w:eastAsia="Carlito" w:hAnsi="Carlito" w:cs="Carlito"/>
           <w:color w:val="000000"/>
           <w:sz w:val="28"/>
           <w:szCs w:val="28"/>
         </w:rPr>
-        <w:t>по лабораторной работе №7</w:t>
+        <w:t>по лабораторной работе №8</w:t>
       </w:r>
     </w:p>
     <w:p>
       <w:pPr>
         <w:pStyle w:val="Heading1"/>
-        <w:pBdr/>
         <w:shd w:val="clear" w:color="FFFFFF" w:fill="FFFFFF"/>
-        <w:spacing w:lineRule="atLeast" w:line="68" w:before="0" w:after="200"/>
-        <w:ind w:left="0" w:right="0" w:hanging="0"/>
+        <w:spacing w:before="0" w:line="68" w:lineRule="atLeast"/>
         <w:jc w:val="center"/>
-        <w:rPr/>
-      </w:pPr>
-      <w:r>
-        <w:rPr>
-          <w:rFonts w:eastAsia="Carlito" w:cs="Carlito" w:ascii="Carlito" w:hAnsi="Carlito"/>
+      </w:pPr>
+      <w:r>
+        <w:rPr>
+          <w:rFonts w:ascii="Carlito" w:eastAsia="Carlito" w:hAnsi="Carlito" w:cs="Carlito"/>
           <w:color w:val="000000"/>
           <w:sz w:val="28"/>
           <w:szCs w:val="28"/>
@@ -246,7 +208,7 @@
       </w:r>
       <w:r>
         <w:rPr>
-          <w:rFonts w:eastAsia="Carlito" w:cs="Carlito" w:ascii="Carlito" w:hAnsi="Carlito"/>
+          <w:rFonts w:ascii="Carlito" w:eastAsia="Carlito" w:hAnsi="Carlito" w:cs="Carlito"/>
           <w:color w:val="212529"/>
           <w:sz w:val="28"/>
           <w:szCs w:val="28"/>
@@ -255,7 +217,7 @@
       </w:r>
       <w:r>
         <w:rPr>
-          <w:rFonts w:eastAsia="Carlito" w:cs="Carlito" w:ascii="Carlito" w:hAnsi="Carlito"/>
+          <w:rFonts w:ascii="Carlito" w:eastAsia="Carlito" w:hAnsi="Carlito" w:cs="Carlito"/>
           <w:color w:val="000000"/>
           <w:sz w:val="28"/>
           <w:szCs w:val="28"/>
@@ -264,26 +226,41 @@
       </w:r>
       <w:r>
         <w:rPr>
-          <w:rFonts w:eastAsia="Carlito" w:cs="Carlito" w:ascii="Carlito" w:hAnsi="Carlito"/>
+          <w:rFonts w:ascii="Carlito" w:eastAsia="Carlito" w:hAnsi="Carlito" w:cs="Carlito"/>
           <w:color w:val="000000"/>
           <w:sz w:val="32"/>
         </w:rPr>
-        <w:t xml:space="preserve"> «GitHub. Совместная работа»</w:t>
-      </w:r>
-    </w:p>
-    <w:p>
-      <w:pPr>
-        <w:pStyle w:val="Normal"/>
-        <w:pBdr/>
-        <w:spacing w:lineRule="atLeast" w:line="235"/>
-        <w:ind w:left="0" w:right="0" w:hanging="0"/>
+        <w:t xml:space="preserve"> «</w:t>
+      </w:r>
+      <w:proofErr w:type="spellStart"/>
+      <w:r>
+        <w:rPr>
+          <w:rFonts w:ascii="Carlito" w:eastAsia="Carlito" w:hAnsi="Carlito" w:cs="Carlito"/>
+          <w:color w:val="000000"/>
+          <w:sz w:val="32"/>
+        </w:rPr>
+        <w:t>GitHub</w:t>
+      </w:r>
+      <w:proofErr w:type="spellEnd"/>
+      <w:r>
+        <w:rPr>
+          <w:rFonts w:ascii="Carlito" w:eastAsia="Carlito" w:hAnsi="Carlito" w:cs="Carlito"/>
+          <w:color w:val="000000"/>
+          <w:sz w:val="32"/>
+        </w:rPr>
+        <w:t>. Совместная работа»</w:t>
+      </w:r>
+    </w:p>
+    <w:p>
+      <w:pPr>
+        <w:spacing w:line="235" w:lineRule="atLeast"/>
         <w:rPr>
           <w:rFonts w:ascii="Carlito" w:hAnsi="Carlito" w:cs="Carlito"/>
         </w:rPr>
       </w:pPr>
       <w:r>
         <w:rPr>
-          <w:rFonts w:eastAsia="Carlito" w:cs="Carlito" w:ascii="Carlito" w:hAnsi="Carlito"/>
+          <w:rFonts w:ascii="Carlito" w:eastAsia="Carlito" w:hAnsi="Carlito" w:cs="Carlito"/>
           <w:color w:val="000000"/>
           <w:sz w:val="22"/>
         </w:rPr>
@@ -292,16 +269,13 @@
     </w:p>
     <w:p>
       <w:pPr>
-        <w:pStyle w:val="Normal"/>
-        <w:pBdr/>
-        <w:ind w:left="0" w:right="0" w:hanging="0"/>
         <w:rPr>
           <w:rFonts w:ascii="Carlito" w:hAnsi="Carlito" w:cs="Carlito"/>
         </w:rPr>
       </w:pPr>
       <w:r>
         <w:rPr>
-          <w:rFonts w:eastAsia="Carlito" w:cs="Carlito" w:ascii="Carlito" w:hAnsi="Carlito"/>
+          <w:rFonts w:ascii="Carlito" w:eastAsia="Carlito" w:hAnsi="Carlito" w:cs="Carlito"/>
           <w:color w:val="000000"/>
           <w:sz w:val="24"/>
         </w:rPr>
@@ -310,16 +284,13 @@
     </w:p>
     <w:p>
       <w:pPr>
-        <w:pStyle w:val="Normal"/>
-        <w:pBdr/>
-        <w:ind w:left="0" w:right="0" w:hanging="0"/>
         <w:rPr>
           <w:rFonts w:ascii="Carlito" w:hAnsi="Carlito" w:cs="Carlito"/>
         </w:rPr>
       </w:pPr>
       <w:r>
         <w:rPr>
-          <w:rFonts w:eastAsia="Carlito" w:cs="Carlito" w:ascii="Carlito" w:hAnsi="Carlito"/>
+          <w:rFonts w:ascii="Carlito" w:eastAsia="Carlito" w:hAnsi="Carlito" w:cs="Carlito"/>
           <w:color w:val="000000"/>
           <w:sz w:val="24"/>
         </w:rPr>
@@ -328,16 +299,13 @@
     </w:p>
     <w:p>
       <w:pPr>
-        <w:pStyle w:val="Normal"/>
-        <w:pBdr/>
-        <w:ind w:left="0" w:right="0" w:hanging="0"/>
         <w:rPr>
           <w:rFonts w:ascii="Carlito" w:hAnsi="Carlito" w:cs="Carlito"/>
         </w:rPr>
       </w:pPr>
       <w:r>
         <w:rPr>
-          <w:rFonts w:eastAsia="Carlito" w:cs="Carlito" w:ascii="Carlito" w:hAnsi="Carlito"/>
+          <w:rFonts w:ascii="Carlito" w:eastAsia="Carlito" w:hAnsi="Carlito" w:cs="Carlito"/>
           <w:b/>
           <w:color w:val="000000"/>
           <w:sz w:val="24"/>
@@ -347,14 +315,11 @@
     </w:p>
     <w:p>
       <w:pPr>
-        <w:pStyle w:val="Normal"/>
-        <w:pBdr/>
-        <w:spacing w:lineRule="atLeast" w:line="420"/>
-        <w:ind w:left="5664" w:right="0" w:firstLine="6"/>
+        <w:spacing w:line="420" w:lineRule="atLeast"/>
+        <w:ind w:left="5664" w:firstLine="6"/>
         <w:jc w:val="right"/>
         <w:rPr>
-          <w:rFonts w:ascii="Carlito" w:hAnsi="Carlito" w:eastAsia="Carlito" w:cs="Carlito"/>
-          <w:b/>
+          <w:rFonts w:ascii="Carlito" w:eastAsia="Carlito" w:hAnsi="Carlito" w:cs="Carlito"/>
           <w:b/>
           <w:bCs/>
           <w:color w:val="000000"/>
@@ -364,22 +329,28 @@
       </w:pPr>
       <w:r>
         <w:rPr>
-          <w:rFonts w:eastAsia="Carlito" w:cs="Carlito" w:ascii="Carlito" w:hAnsi="Carlito"/>
+          <w:rFonts w:ascii="Carlito" w:eastAsia="Carlito" w:hAnsi="Carlito" w:cs="Carlito"/>
           <w:b/>
           <w:color w:val="000000"/>
           <w:sz w:val="28"/>
         </w:rPr>
         <w:t>Выполнили</w:t>
+      </w:r>
+      <w:r>
+        <w:rPr>
+          <w:rFonts w:ascii="Carlito" w:eastAsia="Carlito" w:hAnsi="Carlito" w:cs="Carlito"/>
+          <w:b/>
+          <w:color w:val="000000"/>
+          <w:sz w:val="28"/>
+        </w:rPr>
         <w:br/>
         <w:t>студенты группы 24ВВВ2:</w:t>
       </w:r>
     </w:p>
     <w:p>
       <w:pPr>
-        <w:pStyle w:val="Normal"/>
-        <w:pBdr/>
-        <w:spacing w:lineRule="atLeast" w:line="420"/>
-        <w:ind w:left="5664" w:right="0" w:firstLine="6"/>
+        <w:spacing w:line="420" w:lineRule="atLeast"/>
+        <w:ind w:left="5664" w:firstLine="6"/>
         <w:jc w:val="right"/>
         <w:rPr>
           <w:rFonts w:ascii="Carlito" w:hAnsi="Carlito" w:cs="Carlito"/>
@@ -387,109 +358,76 @@
       </w:pPr>
       <w:r>
         <w:rPr>
-          <w:rFonts w:eastAsia="Carlito" w:cs="Carlito" w:ascii="Carlito" w:hAnsi="Carlito"/>
-          <w:b w:val="false"/>
-          <w:bCs w:val="false"/>
-          <w:i w:val="false"/>
-          <w:iCs w:val="false"/>
-          <w:strike w:val="false"/>
-          <w:dstrike w:val="false"/>
+          <w:rFonts w:ascii="Carlito" w:eastAsia="Carlito" w:hAnsi="Carlito" w:cs="Carlito"/>
           <w:color w:val="000000" w:themeColor="text1"/>
           <w:sz w:val="28"/>
           <w:highlight w:val="white"/>
-          <w:u w:val="none"/>
-          <w:shd w:fill="FFFFFF" w:val="clear"/>
+          <w:shd w:val="clear" w:color="auto" w:fill="FFFFFF"/>
         </w:rPr>
         <w:t>Сорокин</w:t>
       </w:r>
       <w:r>
         <w:rPr>
-          <w:rFonts w:eastAsia="Carlito" w:cs="Carlito" w:ascii="Carlito" w:hAnsi="Carlito"/>
-          <w:i w:val="false"/>
-          <w:iCs w:val="false"/>
+          <w:rFonts w:ascii="Carlito" w:eastAsia="Carlito" w:hAnsi="Carlito" w:cs="Carlito"/>
+          <w:color w:val="000000" w:themeColor="text1"/>
+          <w:sz w:val="28"/>
+          <w:shd w:val="clear" w:color="auto" w:fill="FFFFFF"/>
+        </w:rPr>
+        <w:t xml:space="preserve"> </w:t>
+      </w:r>
+      <w:r>
+        <w:rPr>
+          <w:rFonts w:ascii="Carlito" w:eastAsia="Carlito" w:hAnsi="Carlito" w:cs="Carlito"/>
           <w:color w:val="000000"/>
           <w:sz w:val="28"/>
+        </w:rPr>
+        <w:t>М.В.</w:t>
+      </w:r>
+    </w:p>
+    <w:p>
+      <w:pPr>
+        <w:spacing w:line="420" w:lineRule="atLeast"/>
+        <w:ind w:left="5664" w:firstLine="6"/>
+        <w:jc w:val="right"/>
+      </w:pPr>
+      <w:r>
+        <w:rPr>
+          <w:rFonts w:ascii="Carlito" w:eastAsia="Carlito" w:hAnsi="Carlito" w:cs="Carlito"/>
+          <w:sz w:val="28"/>
           <w:highlight w:val="white"/>
-          <w:u w:val="none"/>
-        </w:rPr>
-        <w:t xml:space="preserve"> </w:t>
-      </w:r>
-      <w:r>
-        <w:rPr>
-          <w:rFonts w:eastAsia="Carlito" w:cs="Carlito" w:ascii="Carlito" w:hAnsi="Carlito"/>
+          <w:shd w:val="clear" w:color="auto" w:fill="FFFFFF"/>
+        </w:rPr>
+        <w:t>Любушкин</w:t>
+      </w:r>
+      <w:r>
+        <w:rPr>
+          <w:rFonts w:ascii="Carlito" w:eastAsia="Carlito" w:hAnsi="Carlito" w:cs="Carlito"/>
           <w:color w:val="000000"/>
           <w:sz w:val="28"/>
         </w:rPr>
-        <w:t>М.В.</w:t>
-      </w:r>
-    </w:p>
-    <w:p>
-      <w:pPr>
-        <w:pStyle w:val="Normal"/>
-        <w:pBdr/>
-        <w:spacing w:lineRule="atLeast" w:line="420"/>
-        <w:ind w:left="5664" w:right="0" w:firstLine="6"/>
+        <w:t xml:space="preserve"> Д.В.</w:t>
+      </w:r>
+    </w:p>
+    <w:p>
+      <w:pPr>
+        <w:spacing w:line="420" w:lineRule="atLeast"/>
+        <w:ind w:left="5664" w:firstLine="6"/>
         <w:jc w:val="right"/>
-        <w:rPr/>
-      </w:pPr>
-      <w:r>
-        <w:rPr>
-          <w:rFonts w:eastAsia="Carlito" w:cs="Carlito" w:ascii="Carlito" w:hAnsi="Carlito"/>
-          <w:b w:val="false"/>
-          <w:bCs w:val="false"/>
-          <w:color w:val="auto"/>
-          <w:sz w:val="28"/>
-          <w:highlight w:val="white"/>
-          <w:u w:val="none"/>
-          <w:shd w:fill="FFFFFF" w:val="clear"/>
-          <w:lang w:val="ru-RU"/>
-        </w:rPr>
-        <w:t>лох</w:t>
-      </w:r>
-      <w:r>
-        <w:rPr>
-          <w:rFonts w:eastAsia="Carlito" w:cs="Carlito" w:ascii="Carlito" w:hAnsi="Carlito"/>
-          <w:b w:val="false"/>
-          <w:bCs w:val="false"/>
-          <w:color w:val="auto"/>
-          <w:sz w:val="28"/>
-          <w:highlight w:val="white"/>
-          <w:u w:val="none"/>
-          <w:shd w:fill="FFFFFF" w:val="clear"/>
-        </w:rPr>
-        <w:t>Любушкин</w:t>
-      </w:r>
-      <w:r>
-        <w:rPr>
-          <w:rFonts w:eastAsia="Carlito" w:cs="Carlito" w:ascii="Carlito" w:hAnsi="Carlito"/>
+        <w:rPr>
+          <w:rFonts w:ascii="Carlito" w:hAnsi="Carlito" w:cs="Carlito"/>
+        </w:rPr>
+      </w:pPr>
+      <w:r>
+        <w:rPr>
+          <w:rFonts w:ascii="Carlito" w:eastAsia="Carlito" w:hAnsi="Carlito" w:cs="Carlito"/>
           <w:color w:val="000000"/>
           <w:sz w:val="28"/>
         </w:rPr>
-        <w:t xml:space="preserve"> Д.В.</w:t>
-      </w:r>
-    </w:p>
-    <w:p>
-      <w:pPr>
-        <w:pStyle w:val="Normal"/>
-        <w:pBdr/>
-        <w:spacing w:lineRule="atLeast" w:line="420"/>
-        <w:ind w:left="5664" w:right="0" w:firstLine="6"/>
-        <w:jc w:val="right"/>
-        <w:rPr>
-          <w:rFonts w:ascii="Carlito" w:hAnsi="Carlito" w:cs="Carlito"/>
-        </w:rPr>
-      </w:pPr>
-      <w:r>
-        <w:rPr>
-          <w:rFonts w:eastAsia="Carlito" w:cs="Carlito" w:ascii="Carlito" w:hAnsi="Carlito"/>
-          <w:color w:val="000000"/>
-          <w:sz w:val="28"/>
-        </w:rPr>
         <w:t> </w:t>
       </w:r>
       <w:r>
         <w:rPr>
-          <w:rFonts w:eastAsia="Carlito" w:cs="Carlito" w:ascii="Carlito" w:hAnsi="Carlito"/>
+          <w:rFonts w:ascii="Carlito" w:eastAsia="Carlito" w:hAnsi="Carlito" w:cs="Carlito"/>
           <w:b/>
           <w:color w:val="000000"/>
           <w:sz w:val="28"/>
@@ -499,78 +437,102 @@
     </w:p>
     <w:p>
       <w:pPr>
-        <w:pStyle w:val="Normal"/>
-        <w:pBdr/>
-        <w:spacing w:lineRule="atLeast" w:line="420"/>
-        <w:ind w:left="5664" w:right="0" w:firstLine="6"/>
+        <w:spacing w:line="420" w:lineRule="atLeast"/>
+        <w:ind w:left="5664" w:firstLine="6"/>
         <w:jc w:val="right"/>
-        <w:rPr>
-          <w:rFonts w:ascii="Carlito" w:hAnsi="Carlito" w:cs="Carlito"/>
-        </w:rPr>
-      </w:pPr>
-      <w:r>
-        <w:rPr>
-          <w:rFonts w:eastAsia="Carlito" w:cs="Carlito" w:ascii="Carlito" w:hAnsi="Carlito"/>
+      </w:pPr>
+      <w:r>
+        <w:rPr>
+          <w:rFonts w:ascii="Carlito" w:eastAsia="Carlito" w:hAnsi="Carlito" w:cs="Carlito"/>
           <w:color w:val="000000"/>
           <w:sz w:val="28"/>
         </w:rPr>
-        <w:t xml:space="preserve">  </w:t>
-      </w:r>
-      <w:r>
-        <w:rPr>
-          <w:rFonts w:eastAsia="Carlito" w:cs="Carlito" w:ascii="Carlito" w:hAnsi="Carlito"/>
+        <w:t> </w:t>
+      </w:r>
+      <w:proofErr w:type="spellStart"/>
+      <w:r>
+        <w:rPr>
+          <w:rFonts w:ascii="Carlito" w:eastAsia="Carlito" w:hAnsi="Carlito" w:cs="Carlito"/>
           <w:color w:val="000000"/>
           <w:sz w:val="28"/>
         </w:rPr>
-        <w:t>Юрова О.В.</w:t>
-      </w:r>
-    </w:p>
-    <w:p>
-      <w:pPr>
-        <w:pStyle w:val="Normal"/>
-        <w:pBdr/>
-        <w:spacing w:lineRule="atLeast" w:line="420"/>
-        <w:ind w:left="5664" w:right="0" w:firstLine="6"/>
-        <w:jc w:val="right"/>
-        <w:rPr>
-          <w:rFonts w:ascii="Carlito" w:hAnsi="Carlito" w:cs="Carlito"/>
-        </w:rPr>
-      </w:pPr>
-      <w:r>
-        <w:rPr>
-          <w:rFonts w:eastAsia="Carlito" w:cs="Carlito" w:ascii="Carlito" w:hAnsi="Carlito"/>
+        <w:t>Ю</w:t>
+      </w:r>
+      <w:r>
+        <w:rPr>
+          <w:rFonts w:ascii="Carlito" w:eastAsia="Carlito" w:hAnsi="Carlito" w:cs="Carlito"/>
           <w:color w:val="000000"/>
           <w:sz w:val="28"/>
         </w:rPr>
+        <w:t>р</w:t>
+      </w:r>
+      <w:r>
+        <w:rPr>
+          <w:rFonts w:ascii="Carlito" w:eastAsia="Carlito" w:hAnsi="Carlito" w:cs="Carlito"/>
+          <w:color w:val="000000"/>
+          <w:sz w:val="28"/>
+        </w:rPr>
+        <w:t>ова</w:t>
+      </w:r>
+      <w:r>
+        <w:rPr>
+          <w:rFonts w:ascii="Carlito" w:eastAsia="Carlito" w:hAnsi="Carlito" w:cs="Carlito"/>
+          <w:color w:val="000000"/>
+          <w:sz w:val="28"/>
+        </w:rPr>
+        <w:t>О.В</w:t>
+      </w:r>
+      <w:proofErr w:type="spellEnd"/>
+      <w:r>
+        <w:rPr>
+          <w:rFonts w:ascii="Carlito" w:eastAsia="Carlito" w:hAnsi="Carlito" w:cs="Carlito"/>
+          <w:color w:val="000000"/>
+          <w:sz w:val="28"/>
+        </w:rPr>
+        <w:t>.</w:t>
+      </w:r>
+    </w:p>
+    <w:p>
+      <w:pPr>
+        <w:spacing w:line="420" w:lineRule="atLeast"/>
+        <w:ind w:left="5664" w:firstLine="6"/>
+        <w:jc w:val="right"/>
+        <w:rPr>
+          <w:rFonts w:ascii="Carlito" w:hAnsi="Carlito" w:cs="Carlito"/>
+        </w:rPr>
+      </w:pPr>
+      <w:r>
+        <w:rPr>
+          <w:rFonts w:ascii="Carlito" w:eastAsia="Carlito" w:hAnsi="Carlito" w:cs="Carlito"/>
+          <w:color w:val="000000"/>
+          <w:sz w:val="28"/>
+        </w:rPr>
         <w:t>Митрохина Н.Ю.</w:t>
       </w:r>
     </w:p>
     <w:p>
       <w:pPr>
-        <w:pStyle w:val="Normal"/>
-        <w:pBdr/>
-        <w:spacing w:lineRule="atLeast" w:line="420"/>
-        <w:ind w:left="0" w:right="0" w:hanging="0"/>
+        <w:spacing w:line="420" w:lineRule="atLeast"/>
         <w:jc w:val="center"/>
         <w:rPr>
           <w:rFonts w:ascii="Carlito" w:hAnsi="Carlito" w:cs="Carlito"/>
-          <w:b w:val="false"/>
-          <w:b w:val="false"/>
-          <w:bCs w:val="false"/>
-        </w:rPr>
-      </w:pPr>
-      <w:r>
-        <w:rPr>
-          <w:rFonts w:eastAsia="Carlito" w:cs="Carlito" w:ascii="Carlito" w:hAnsi="Carlito"/>
+        </w:rPr>
+      </w:pPr>
+      <w:r>
+        <w:rPr>
+          <w:rFonts w:ascii="Carlito" w:eastAsia="Carlito" w:hAnsi="Carlito" w:cs="Carlito"/>
         </w:rPr>
         <w:br/>
+      </w:r>
+      <w:r>
+        <w:rPr>
+          <w:rFonts w:ascii="Carlito" w:eastAsia="Carlito" w:hAnsi="Carlito" w:cs="Carlito"/>
+        </w:rPr>
         <w:br/>
       </w:r>
       <w:r>
         <w:rPr>
-          <w:rFonts w:eastAsia="Carlito" w:cs="Carlito" w:ascii="Carlito" w:hAnsi="Carlito"/>
-          <w:b w:val="false"/>
-          <w:bCs w:val="false"/>
+          <w:rFonts w:ascii="Carlito" w:eastAsia="Carlito" w:hAnsi="Carlito" w:cs="Carlito"/>
           <w:color w:val="000000"/>
           <w:sz w:val="28"/>
           <w:szCs w:val="28"/>
@@ -578,26 +540,12 @@
         <w:t>Пенза 2025</w:t>
       </w:r>
     </w:p>
-    <w:p>
-      <w:pPr>
-        <w:pStyle w:val="Normal"/>
-        <w:rPr>
-          <w14:ligatures w14:val="none"/>
-        </w:rPr>
-      </w:pPr>
-      <w:r>
-        <w:rPr>
-          <w14:ligatures w14:val="none"/>
-        </w:rPr>
-      </w:r>
-    </w:p>
-    <w:p>
-      <w:pPr>
-        <w:pStyle w:val="Normal"/>
-        <w:rPr>
-          <w:sz w:val="24"/>
-          <w:szCs w:val="24"/>
-          <w14:ligatures w14:val="none"/>
+    <w:p/>
+    <w:p>
+      <w:pPr>
+        <w:rPr>
+          <w:sz w:val="24"/>
+          <w:szCs w:val="24"/>
         </w:rPr>
       </w:pPr>
       <w:r>
@@ -607,6 +555,7 @@
           <w:sz w:val="24"/>
           <w:szCs w:val="24"/>
         </w:rPr>
+        <w:lastRenderedPageBreak/>
         <w:t>Цель:</w:t>
       </w:r>
       <w:r>
@@ -614,74 +563,123 @@
           <w:sz w:val="24"/>
           <w:szCs w:val="24"/>
         </w:rPr>
-        <w:t xml:space="preserve"> научиться работать с веб-сервисом для хостинга проектов и их совместной разработки GitHub. Создать свой публичный репозиторий.  </w:t>
-      </w:r>
-    </w:p>
-    <w:p>
-      <w:pPr>
-        <w:pStyle w:val="Normal"/>
-        <w:rPr>
-          <w:sz w:val="24"/>
-          <w:szCs w:val="24"/>
-          <w14:ligatures w14:val="none"/>
-        </w:rPr>
-      </w:pPr>
-      <w:r>
-        <w:rPr>
-          <w:sz w:val="24"/>
-          <w:szCs w:val="24"/>
-          <w14:ligatures w14:val="none"/>
-        </w:rPr>
-      </w:r>
-    </w:p>
-    <w:p>
-      <w:pPr>
-        <w:pStyle w:val="Normal"/>
-        <w:rPr>
-          <w:sz w:val="24"/>
-          <w:szCs w:val="24"/>
-          <w14:ligatures w14:val="none"/>
-        </w:rPr>
-      </w:pPr>
-      <w:r>
-        <w:rPr>
-          <w:sz w:val="24"/>
-          <w:szCs w:val="24"/>
-        </w:rPr>
-        <w:t xml:space="preserve">1) Регистрация всех членов команды </w:t>
-      </w:r>
-    </w:p>
-    <w:p>
-      <w:pPr>
-        <w:pStyle w:val="Normal"/>
-        <w:rPr>
-          <w:sz w:val="24"/>
-          <w:szCs w:val="24"/>
-          <w14:ligatures w14:val="none"/>
-        </w:rPr>
-      </w:pPr>
-      <w:r>
-        <w:rPr>
-          <w:sz w:val="24"/>
-          <w:szCs w:val="24"/>
-        </w:rPr>
-        <w:t xml:space="preserve">Для совместной работы над одним проектом необходимо, чтобы все участники команды имели профили в Github. Зарегистрировались, как было описано в лабораторной работе №7. </w:t>
-      </w:r>
-    </w:p>
-    <w:p>
-      <w:pPr>
-        <w:pStyle w:val="Normal"/>
-        <w:rPr>
-          <w14:ligatures w14:val="none"/>
-        </w:rPr>
-      </w:pPr>
-      <w:r>
-        <w:rPr/>
+        <w:t xml:space="preserve"> научиться работать с </w:t>
+      </w:r>
+      <w:proofErr w:type="spellStart"/>
+      <w:r>
+        <w:rPr>
+          <w:sz w:val="24"/>
+          <w:szCs w:val="24"/>
+        </w:rPr>
+        <w:t>веб-сервисом</w:t>
+      </w:r>
+      <w:proofErr w:type="spellEnd"/>
+      <w:r>
+        <w:rPr>
+          <w:sz w:val="24"/>
+          <w:szCs w:val="24"/>
+        </w:rPr>
+        <w:t xml:space="preserve"> для </w:t>
+      </w:r>
+      <w:proofErr w:type="spellStart"/>
+      <w:r>
+        <w:rPr>
+          <w:sz w:val="24"/>
+          <w:szCs w:val="24"/>
+        </w:rPr>
+        <w:t>хостинга</w:t>
+      </w:r>
+      <w:proofErr w:type="spellEnd"/>
+      <w:r>
+        <w:rPr>
+          <w:sz w:val="24"/>
+          <w:szCs w:val="24"/>
+        </w:rPr>
+        <w:t xml:space="preserve"> проектов и их совместной разработки </w:t>
+      </w:r>
+      <w:proofErr w:type="spellStart"/>
+      <w:r>
+        <w:rPr>
+          <w:sz w:val="24"/>
+          <w:szCs w:val="24"/>
+        </w:rPr>
+        <w:t>GitHub</w:t>
+      </w:r>
+      <w:proofErr w:type="spellEnd"/>
+      <w:r>
+        <w:rPr>
+          <w:sz w:val="24"/>
+          <w:szCs w:val="24"/>
+        </w:rPr>
+        <w:t xml:space="preserve">. Создать </w:t>
+      </w:r>
+      <w:proofErr w:type="gramStart"/>
+      <w:r>
+        <w:rPr>
+          <w:sz w:val="24"/>
+          <w:szCs w:val="24"/>
+        </w:rPr>
+        <w:t>свой</w:t>
+      </w:r>
+      <w:proofErr w:type="gramEnd"/>
+      <w:r>
+        <w:rPr>
+          <w:sz w:val="24"/>
+          <w:szCs w:val="24"/>
+        </w:rPr>
+        <w:t xml:space="preserve"> публичный </w:t>
+      </w:r>
+      <w:proofErr w:type="spellStart"/>
+      <w:r>
+        <w:rPr>
+          <w:sz w:val="24"/>
+          <w:szCs w:val="24"/>
+        </w:rPr>
+        <w:t>репозиторий</w:t>
+      </w:r>
+      <w:proofErr w:type="spellEnd"/>
+      <w:r>
+        <w:rPr>
+          <w:sz w:val="24"/>
+          <w:szCs w:val="24"/>
+        </w:rPr>
+        <w:t xml:space="preserve">.  </w:t>
+      </w:r>
+    </w:p>
+    <w:p>
+      <w:pPr>
+        <w:rPr>
+          <w:sz w:val="24"/>
+          <w:szCs w:val="24"/>
+        </w:rPr>
+      </w:pPr>
+    </w:p>
+    <w:p>
+      <w:pPr>
+        <w:rPr>
+          <w:sz w:val="24"/>
+          <w:szCs w:val="24"/>
+        </w:rPr>
+      </w:pPr>
+      <w:r>
+        <w:rPr>
+          <w:sz w:val="24"/>
+          <w:szCs w:val="24"/>
+        </w:rPr>
+        <w:t xml:space="preserve">Этап 1 (подготовительный). </w:t>
+      </w:r>
+    </w:p>
+    <w:p>
+      <w:r>
+        <w:rPr>
+          <w:noProof/>
+          <w:lang w:eastAsia="ru-RU"/>
+        </w:rPr>
         <w:drawing>
           <wp:inline distT="0" distB="0" distL="0" distR="0">
             <wp:extent cx="5955030" cy="1957070"/>
             <wp:effectExtent l="0" t="0" r="0" b="0"/>
-            <wp:docPr id="1" name="Image1" descr=""/>
+            <wp:docPr id="1" name="Image1"/>
             <wp:cNvGraphicFramePr>
               <a:graphicFrameLocks xmlns:a="http://schemas.openxmlformats.org/drawingml/2006/main" noChangeAspect="1"/>
             </wp:cNvGraphicFramePr>
@@ -689,13 +687,13 @@
               <a:graphicData uri="http://schemas.openxmlformats.org/drawingml/2006/picture">
                 <pic:pic xmlns:pic="http://schemas.openxmlformats.org/drawingml/2006/picture">
                   <pic:nvPicPr>
-                    <pic:cNvPr id="1" name="Image1" descr=""/>
+                    <pic:cNvPr id="1" name="Image1"/>
                     <pic:cNvPicPr>
                       <a:picLocks noChangeAspect="1" noChangeArrowheads="1"/>
                     </pic:cNvPicPr>
                   </pic:nvPicPr>
                   <pic:blipFill>
-                    <a:blip r:embed="rId2"/>
+                    <a:blip r:embed="rId4"/>
                     <a:stretch>
                       <a:fillRect/>
                     </a:stretch>
@@ -715,28 +713,18 @@
           </wp:inline>
         </w:drawing>
       </w:r>
-      <w:r>
-        <w:rPr>
-          <w:sz w:val="24"/>
-          <w:szCs w:val="24"/>
-        </w:rPr>
-        <w:t xml:space="preserve">  </w:t>
-      </w:r>
-    </w:p>
-    <w:p>
-      <w:pPr>
-        <w:pStyle w:val="Normal"/>
-        <w:rPr>
-          <w14:ligatures w14:val="none"/>
-        </w:rPr>
-      </w:pPr>
-      <w:r>
-        <w:rPr/>
+    </w:p>
+    <w:p>
+      <w:r>
+        <w:rPr>
+          <w:noProof/>
+          <w:lang w:eastAsia="ru-RU"/>
+        </w:rPr>
         <w:drawing>
           <wp:inline distT="0" distB="0" distL="0" distR="0">
             <wp:extent cx="5940425" cy="2824480"/>
             <wp:effectExtent l="0" t="0" r="0" b="0"/>
-            <wp:docPr id="2" name="Image2" descr=""/>
+            <wp:docPr id="2" name="Image2"/>
             <wp:cNvGraphicFramePr>
               <a:graphicFrameLocks xmlns:a="http://schemas.openxmlformats.org/drawingml/2006/main" noChangeAspect="1"/>
             </wp:cNvGraphicFramePr>
@@ -744,13 +732,13 @@
               <a:graphicData uri="http://schemas.openxmlformats.org/drawingml/2006/picture">
                 <pic:pic xmlns:pic="http://schemas.openxmlformats.org/drawingml/2006/picture">
                   <pic:nvPicPr>
-                    <pic:cNvPr id="2" name="Image2" descr=""/>
+                    <pic:cNvPr id="2" name="Image2"/>
                     <pic:cNvPicPr>
                       <a:picLocks noChangeAspect="1" noChangeArrowheads="1"/>
                     </pic:cNvPicPr>
                   </pic:nvPicPr>
                   <pic:blipFill>
-                    <a:blip r:embed="rId3"/>
+                    <a:blip r:embed="rId5"/>
                     <a:stretch>
                       <a:fillRect/>
                     </a:stretch>
@@ -773,11 +761,9 @@
     </w:p>
     <w:p>
       <w:pPr>
-        <w:pStyle w:val="Normal"/>
-        <w:rPr>
-          <w:sz w:val="24"/>
-          <w:szCs w:val="24"/>
-          <w14:ligatures w14:val="none"/>
+        <w:rPr>
+          <w:sz w:val="24"/>
+          <w:szCs w:val="24"/>
         </w:rPr>
       </w:pPr>
       <w:r>
@@ -790,79 +776,453 @@
     </w:p>
     <w:p>
       <w:pPr>
-        <w:pStyle w:val="Normal"/>
-        <w:rPr>
-          <w:sz w:val="24"/>
-          <w:szCs w:val="24"/>
-          <w14:ligatures w14:val="none"/>
-        </w:rPr>
-      </w:pPr>
-      <w:r>
-        <w:rPr>
-          <w:sz w:val="24"/>
-          <w:szCs w:val="24"/>
-        </w:rPr>
-        <w:t xml:space="preserve">Перед началом совместной работы определились с ролями в нашей команде. Выбрали студента («студент №1»), который будет являться координатором проекта с полномочиями администратора репозитория. Другой студент команды («студент №2».) должен иметь доступ к репозиторию для того чтобы иметь возможность получать файлы проекта. Кроме общего репозитория каждый из участников команды должен иметь свой локальный репозиторий, в котором будут храниться версии проекта, над которым он работал.  </w:t>
-      </w:r>
-    </w:p>
-    <w:p>
-      <w:pPr>
-        <w:pStyle w:val="Normal"/>
-        <w:rPr>
-          <w:sz w:val="24"/>
-          <w:szCs w:val="24"/>
-          <w14:ligatures w14:val="none"/>
-        </w:rPr>
-      </w:pPr>
-      <w:r>
-        <w:rPr>
-          <w:sz w:val="24"/>
-          <w:szCs w:val="24"/>
-          <w14:ligatures w14:val="none"/>
-        </w:rPr>
-      </w:r>
-    </w:p>
-    <w:p>
-      <w:pPr>
-        <w:pStyle w:val="Normal"/>
-        <w:rPr>
-          <w:sz w:val="24"/>
-          <w:szCs w:val="24"/>
-          <w14:ligatures w14:val="none"/>
-        </w:rPr>
-      </w:pPr>
-      <w:r>
-        <w:rPr>
-          <w:sz w:val="24"/>
-          <w:szCs w:val="24"/>
-        </w:rPr>
-        <w:t>3) Создание совместного репозитория (выполняет студент №1)</w:t>
-      </w:r>
-    </w:p>
-    <w:p>
-      <w:pPr>
-        <w:pStyle w:val="Normal"/>
-        <w:rPr>
-          <w:sz w:val="24"/>
-          <w:szCs w:val="24"/>
-          <w14:ligatures w14:val="none"/>
-        </w:rPr>
-      </w:pPr>
-      <w:r>
-        <w:rPr>
-          <w:sz w:val="24"/>
-          <w:szCs w:val="24"/>
-        </w:rPr>
-        <w:t>Создали в своей учетной записи новый публичный репозиторий FinalWork. Добавили к этому репозиторию соавторов.</w:t>
+        <w:rPr>
+          <w:sz w:val="24"/>
+          <w:szCs w:val="24"/>
+        </w:rPr>
+      </w:pPr>
+      <w:r>
+        <w:rPr>
+          <w:sz w:val="24"/>
+          <w:szCs w:val="24"/>
+        </w:rPr>
+        <w:t>Перед началом совместной работы определились с ролями в на</w:t>
+      </w:r>
+      <w:r>
+        <w:rPr>
+          <w:sz w:val="24"/>
+          <w:szCs w:val="24"/>
+        </w:rPr>
+        <w:t xml:space="preserve">шей команде. Выбрали студента («студент №1»), который будет являться координатором проекта с полномочиями администратора </w:t>
+      </w:r>
+      <w:proofErr w:type="spellStart"/>
+      <w:r>
+        <w:rPr>
+          <w:sz w:val="24"/>
+          <w:szCs w:val="24"/>
+        </w:rPr>
+        <w:t>репозитория</w:t>
+      </w:r>
+      <w:proofErr w:type="spellEnd"/>
+      <w:r>
+        <w:rPr>
+          <w:sz w:val="24"/>
+          <w:szCs w:val="24"/>
+        </w:rPr>
+        <w:t xml:space="preserve">. Другой студент команды («студент №2».) должен иметь доступ к </w:t>
+      </w:r>
+      <w:proofErr w:type="spellStart"/>
+      <w:r>
+        <w:rPr>
+          <w:sz w:val="24"/>
+          <w:szCs w:val="24"/>
+        </w:rPr>
+        <w:t>репозиторию</w:t>
+      </w:r>
+      <w:proofErr w:type="spellEnd"/>
+      <w:r>
+        <w:rPr>
+          <w:sz w:val="24"/>
+          <w:szCs w:val="24"/>
+        </w:rPr>
+        <w:t xml:space="preserve"> для того чтобы иметь возможность получать файлы п</w:t>
+      </w:r>
+      <w:r>
+        <w:rPr>
+          <w:sz w:val="24"/>
+          <w:szCs w:val="24"/>
+        </w:rPr>
+        <w:t xml:space="preserve">роекта. Кроме общего </w:t>
+      </w:r>
+      <w:proofErr w:type="spellStart"/>
+      <w:r>
+        <w:rPr>
+          <w:sz w:val="24"/>
+          <w:szCs w:val="24"/>
+        </w:rPr>
+        <w:t>репозитория</w:t>
+      </w:r>
+      <w:proofErr w:type="spellEnd"/>
+      <w:r>
+        <w:rPr>
+          <w:sz w:val="24"/>
+          <w:szCs w:val="24"/>
+        </w:rPr>
+        <w:t xml:space="preserve"> каждый из участников команды должен иметь свой локальный </w:t>
+      </w:r>
+      <w:proofErr w:type="spellStart"/>
+      <w:r>
+        <w:rPr>
+          <w:sz w:val="24"/>
+          <w:szCs w:val="24"/>
+        </w:rPr>
+        <w:t>репозиторий</w:t>
+      </w:r>
+      <w:proofErr w:type="spellEnd"/>
+      <w:r>
+        <w:rPr>
+          <w:sz w:val="24"/>
+          <w:szCs w:val="24"/>
+        </w:rPr>
+        <w:t xml:space="preserve">, в котором будут храниться версии проекта, над которым он работал.  </w:t>
+      </w:r>
+    </w:p>
+    <w:p>
+      <w:pPr>
+        <w:rPr>
+          <w:sz w:val="24"/>
+          <w:szCs w:val="24"/>
+        </w:rPr>
+      </w:pPr>
+    </w:p>
+    <w:p>
+      <w:r>
+        <w:rPr>
+          <w:sz w:val="24"/>
+          <w:szCs w:val="24"/>
+        </w:rPr>
         <w:br/>
       </w:r>
-      <w:r>
-        <w:rPr/>
+    </w:p>
+    <w:p>
+      <w:pPr>
+        <w:rPr>
+          <w:sz w:val="24"/>
+          <w:szCs w:val="24"/>
+        </w:rPr>
+      </w:pPr>
+      <w:r>
+        <w:rPr>
+          <w:sz w:val="24"/>
+          <w:szCs w:val="24"/>
+        </w:rPr>
+        <w:t xml:space="preserve">Этап 1 (подготовительный). </w:t>
+      </w:r>
+    </w:p>
+    <w:p>
+      <w:pPr>
+        <w:rPr>
+          <w:sz w:val="24"/>
+          <w:szCs w:val="24"/>
+        </w:rPr>
+      </w:pPr>
+      <w:r>
+        <w:rPr>
+          <w:sz w:val="24"/>
+          <w:szCs w:val="24"/>
+        </w:rPr>
+        <w:lastRenderedPageBreak/>
+        <w:t>Выполняет студент №1:</w:t>
+      </w:r>
+    </w:p>
+    <w:p>
+      <w:pPr>
+        <w:rPr>
+          <w:sz w:val="24"/>
+          <w:szCs w:val="24"/>
+        </w:rPr>
+      </w:pPr>
+      <w:r>
+        <w:rPr>
+          <w:sz w:val="24"/>
+          <w:szCs w:val="24"/>
+        </w:rPr>
+        <w:t xml:space="preserve">- создайте локальный </w:t>
+      </w:r>
+      <w:proofErr w:type="spellStart"/>
+      <w:r>
+        <w:rPr>
+          <w:sz w:val="24"/>
+          <w:szCs w:val="24"/>
+        </w:rPr>
+        <w:t>репозиторий</w:t>
+      </w:r>
+      <w:proofErr w:type="spellEnd"/>
+      <w:r>
+        <w:rPr>
+          <w:sz w:val="24"/>
+          <w:szCs w:val="24"/>
+        </w:rPr>
+        <w:t xml:space="preserve"> и инициализируйте его;</w:t>
+      </w:r>
+    </w:p>
+    <w:p>
+      <w:pPr>
+        <w:rPr>
+          <w:sz w:val="24"/>
+          <w:szCs w:val="24"/>
+        </w:rPr>
+      </w:pPr>
+      <w:r>
+        <w:rPr>
+          <w:sz w:val="24"/>
+          <w:szCs w:val="24"/>
+        </w:rPr>
+        <w:t xml:space="preserve">- свяжите </w:t>
+      </w:r>
+      <w:proofErr w:type="gramStart"/>
+      <w:r>
+        <w:rPr>
+          <w:sz w:val="24"/>
+          <w:szCs w:val="24"/>
+        </w:rPr>
+        <w:t>созданный</w:t>
+      </w:r>
+      <w:proofErr w:type="gramEnd"/>
+      <w:r>
+        <w:rPr>
+          <w:sz w:val="24"/>
+          <w:szCs w:val="24"/>
+        </w:rPr>
+        <w:t xml:space="preserve"> </w:t>
+      </w:r>
+      <w:proofErr w:type="spellStart"/>
+      <w:r>
+        <w:rPr>
+          <w:sz w:val="24"/>
+          <w:szCs w:val="24"/>
+        </w:rPr>
+        <w:t>репозиторий</w:t>
+      </w:r>
+      <w:proofErr w:type="spellEnd"/>
+      <w:r>
+        <w:rPr>
+          <w:sz w:val="24"/>
+          <w:szCs w:val="24"/>
+        </w:rPr>
+        <w:t xml:space="preserve"> с удаленным (</w:t>
+      </w:r>
+      <w:proofErr w:type="spellStart"/>
+      <w:r>
+        <w:rPr>
+          <w:sz w:val="24"/>
+          <w:szCs w:val="24"/>
+        </w:rPr>
+        <w:t>FinalWork</w:t>
+      </w:r>
+      <w:proofErr w:type="spellEnd"/>
+      <w:r>
+        <w:rPr>
+          <w:sz w:val="24"/>
+          <w:szCs w:val="24"/>
+        </w:rPr>
+        <w:t>);</w:t>
+      </w:r>
+    </w:p>
+    <w:p>
+      <w:pPr>
+        <w:rPr>
+          <w:sz w:val="24"/>
+          <w:szCs w:val="24"/>
+        </w:rPr>
+      </w:pPr>
+      <w:r>
+        <w:rPr>
+          <w:sz w:val="24"/>
+          <w:szCs w:val="24"/>
+        </w:rPr>
+        <w:t>- убедитесь в том, что привязка прошла успешно, выполнив соответствующую команду;</w:t>
+      </w:r>
+    </w:p>
+    <w:p>
+      <w:pPr>
+        <w:rPr>
+          <w:sz w:val="24"/>
+          <w:szCs w:val="24"/>
+        </w:rPr>
+      </w:pPr>
+      <w:r>
+        <w:rPr>
+          <w:sz w:val="24"/>
+          <w:szCs w:val="24"/>
+        </w:rPr>
+        <w:t xml:space="preserve">- извлеките и загрузите в </w:t>
+      </w:r>
+      <w:proofErr w:type="gramStart"/>
+      <w:r>
+        <w:rPr>
+          <w:sz w:val="24"/>
+          <w:szCs w:val="24"/>
+        </w:rPr>
+        <w:t>локальный</w:t>
+      </w:r>
+      <w:proofErr w:type="gramEnd"/>
+      <w:r>
+        <w:rPr>
+          <w:sz w:val="24"/>
+          <w:szCs w:val="24"/>
+        </w:rPr>
+        <w:t xml:space="preserve"> </w:t>
+      </w:r>
+      <w:proofErr w:type="spellStart"/>
+      <w:r>
+        <w:rPr>
+          <w:sz w:val="24"/>
+          <w:szCs w:val="24"/>
+        </w:rPr>
+        <w:t>репозиторий</w:t>
+      </w:r>
+      <w:proofErr w:type="spellEnd"/>
+      <w:r>
+        <w:rPr>
+          <w:sz w:val="24"/>
+          <w:szCs w:val="24"/>
+        </w:rPr>
+        <w:t xml:space="preserve"> содержимое из удаленного </w:t>
+      </w:r>
+      <w:proofErr w:type="spellStart"/>
+      <w:r>
+        <w:rPr>
+          <w:sz w:val="24"/>
+          <w:szCs w:val="24"/>
+        </w:rPr>
+        <w:t>репозитория</w:t>
+      </w:r>
+      <w:proofErr w:type="spellEnd"/>
+      <w:r>
+        <w:rPr>
+          <w:sz w:val="24"/>
+          <w:szCs w:val="24"/>
+        </w:rPr>
+        <w:t>;</w:t>
+      </w:r>
+    </w:p>
+    <w:p>
+      <w:pPr>
+        <w:rPr>
+          <w:sz w:val="24"/>
+          <w:szCs w:val="24"/>
+        </w:rPr>
+      </w:pPr>
+      <w:r>
+        <w:rPr>
+          <w:sz w:val="24"/>
+          <w:szCs w:val="24"/>
+        </w:rPr>
+        <w:t>- созда</w:t>
+      </w:r>
+      <w:r>
+        <w:rPr>
+          <w:sz w:val="24"/>
+          <w:szCs w:val="24"/>
+        </w:rPr>
+        <w:t xml:space="preserve">йте в своем локальном </w:t>
+      </w:r>
+      <w:proofErr w:type="spellStart"/>
+      <w:r>
+        <w:rPr>
+          <w:sz w:val="24"/>
+          <w:szCs w:val="24"/>
+        </w:rPr>
+        <w:t>репозитории</w:t>
+      </w:r>
+      <w:proofErr w:type="spellEnd"/>
+      <w:r>
+        <w:rPr>
+          <w:sz w:val="24"/>
+          <w:szCs w:val="24"/>
+        </w:rPr>
+        <w:t xml:space="preserve"> новый файл .</w:t>
+      </w:r>
+      <w:proofErr w:type="spellStart"/>
+      <w:r>
+        <w:rPr>
+          <w:sz w:val="24"/>
+          <w:szCs w:val="24"/>
+        </w:rPr>
+        <w:t>docx</w:t>
+      </w:r>
+      <w:proofErr w:type="spellEnd"/>
+      <w:r>
+        <w:rPr>
+          <w:sz w:val="24"/>
+          <w:szCs w:val="24"/>
+        </w:rPr>
+        <w:t>, содержащий отчет по данной лабораторной работе;</w:t>
+      </w:r>
+    </w:p>
+    <w:p>
+      <w:pPr>
+        <w:rPr>
+          <w:sz w:val="24"/>
+          <w:szCs w:val="24"/>
+        </w:rPr>
+      </w:pPr>
+      <w:r>
+        <w:rPr>
+          <w:sz w:val="24"/>
+          <w:szCs w:val="24"/>
+        </w:rPr>
+        <w:t>- зафиксируйте изменения, выполнив соответствующие команды;</w:t>
+      </w:r>
+    </w:p>
+    <w:p>
+      <w:pPr>
+        <w:rPr>
+          <w:sz w:val="24"/>
+          <w:szCs w:val="24"/>
+        </w:rPr>
+      </w:pPr>
+      <w:proofErr w:type="gramStart"/>
+      <w:r>
+        <w:rPr>
+          <w:sz w:val="24"/>
+          <w:szCs w:val="24"/>
+        </w:rPr>
+        <w:t xml:space="preserve">- добавьте в локальный </w:t>
+      </w:r>
+      <w:proofErr w:type="spellStart"/>
+      <w:r>
+        <w:rPr>
+          <w:sz w:val="24"/>
+          <w:szCs w:val="24"/>
+        </w:rPr>
+        <w:t>репозиторий</w:t>
+      </w:r>
+      <w:proofErr w:type="spellEnd"/>
+      <w:r>
+        <w:rPr>
+          <w:sz w:val="24"/>
+          <w:szCs w:val="24"/>
+        </w:rPr>
+        <w:t xml:space="preserve"> файлы проекта по дисциплине «Программирование» за первый семе</w:t>
+      </w:r>
+      <w:r>
+        <w:rPr>
+          <w:sz w:val="24"/>
+          <w:szCs w:val="24"/>
+        </w:rPr>
+        <w:t>стр (порядковый номер лабораторной, которую нужно взять, соответствует номеру бригады.</w:t>
+      </w:r>
+      <w:proofErr w:type="gramEnd"/>
+    </w:p>
+    <w:p>
+      <w:pPr>
+        <w:rPr>
+          <w:sz w:val="24"/>
+          <w:szCs w:val="24"/>
+        </w:rPr>
+      </w:pPr>
+      <w:r>
+        <w:rPr>
+          <w:noProof/>
+          <w:sz w:val="24"/>
+          <w:szCs w:val="24"/>
+          <w:lang w:eastAsia="ru-RU"/>
+        </w:rPr>
         <w:drawing>
-          <wp:inline distT="0" distB="0" distL="0" distR="0">
-            <wp:extent cx="5940425" cy="1407795"/>
+          <wp:anchor distT="0" distB="0" distL="0" distR="0" simplePos="0" relativeHeight="4" behindDoc="0" locked="0" layoutInCell="1" allowOverlap="1">
+            <wp:simplePos x="0" y="0"/>
+            <wp:positionH relativeFrom="column">
+              <wp:posOffset>-360680</wp:posOffset>
+            </wp:positionH>
+            <wp:positionV relativeFrom="paragraph">
+              <wp:posOffset>-24130</wp:posOffset>
+            </wp:positionV>
+            <wp:extent cx="6044565" cy="3229610"/>
             <wp:effectExtent l="0" t="0" r="0" b="0"/>
-            <wp:docPr id="3" name="Image3" descr=""/>
+            <wp:wrapSquare wrapText="largest"/>
+            <wp:docPr id="3" name="Image5"/>
             <wp:cNvGraphicFramePr>
               <a:graphicFrameLocks xmlns:a="http://schemas.openxmlformats.org/drawingml/2006/main" noChangeAspect="1"/>
             </wp:cNvGraphicFramePr>
@@ -870,13 +1230,13 @@
               <a:graphicData uri="http://schemas.openxmlformats.org/drawingml/2006/picture">
                 <pic:pic xmlns:pic="http://schemas.openxmlformats.org/drawingml/2006/picture">
                   <pic:nvPicPr>
-                    <pic:cNvPr id="3" name="Image3" descr=""/>
+                    <pic:cNvPr id="3" name="Image5"/>
                     <pic:cNvPicPr>
                       <a:picLocks noChangeAspect="1" noChangeArrowheads="1"/>
                     </pic:cNvPicPr>
                   </pic:nvPicPr>
                   <pic:blipFill>
-                    <a:blip r:embed="rId4"/>
+                    <a:blip r:embed="rId6"/>
                     <a:stretch>
                       <a:fillRect/>
                     </a:stretch>
@@ -884,7 +1244,7 @@
                   <pic:spPr bwMode="auto">
                     <a:xfrm>
                       <a:off x="0" y="0"/>
-                      <a:ext cx="5940425" cy="1407795"/>
+                      <a:ext cx="6044565" cy="3229610"/>
                     </a:xfrm>
                     <a:prstGeom prst="rect">
                       <a:avLst/>
@@ -893,41 +1253,411 @@
                 </pic:pic>
               </a:graphicData>
             </a:graphic>
-          </wp:inline>
+          </wp:anchor>
         </w:drawing>
       </w:r>
-      <w:r>
-        <w:rPr>
-          <w:sz w:val="24"/>
-          <w:szCs w:val="24"/>
-        </w:rPr>
-        <w:t xml:space="preserve">  </w:t>
-      </w:r>
-    </w:p>
-    <w:p>
-      <w:pPr>
-        <w:pStyle w:val="Normal"/>
-        <w:rPr>
-          <w:sz w:val="24"/>
-          <w:szCs w:val="24"/>
-          <w14:ligatures w14:val="none"/>
-        </w:rPr>
-      </w:pPr>
-      <w:r>
-        <w:rPr>
-          <w:sz w:val="24"/>
-          <w:szCs w:val="24"/>
-        </w:rPr>
-        <w:t>4) Выполнение задания</w:t>
-        <w:br/>
-      </w:r>
-      <w:r>
-        <w:rPr/>
+    </w:p>
+    <w:p>
+      <w:pPr>
+        <w:rPr>
+          <w:sz w:val="24"/>
+          <w:szCs w:val="24"/>
+        </w:rPr>
+      </w:pPr>
+    </w:p>
+    <w:p>
+      <w:pPr>
+        <w:rPr>
+          <w:sz w:val="24"/>
+          <w:szCs w:val="24"/>
+        </w:rPr>
+      </w:pPr>
+    </w:p>
+    <w:p>
+      <w:pPr>
+        <w:rPr>
+          <w:sz w:val="24"/>
+          <w:szCs w:val="24"/>
+        </w:rPr>
+      </w:pPr>
+    </w:p>
+    <w:p>
+      <w:pPr>
+        <w:rPr>
+          <w:sz w:val="24"/>
+          <w:szCs w:val="24"/>
+        </w:rPr>
+      </w:pPr>
+    </w:p>
+    <w:p>
+      <w:pPr>
+        <w:rPr>
+          <w:sz w:val="24"/>
+          <w:szCs w:val="24"/>
+        </w:rPr>
+      </w:pPr>
+    </w:p>
+    <w:p>
+      <w:pPr>
+        <w:rPr>
+          <w:sz w:val="24"/>
+          <w:szCs w:val="24"/>
+        </w:rPr>
+      </w:pPr>
+    </w:p>
+    <w:p>
+      <w:pPr>
+        <w:rPr>
+          <w:sz w:val="24"/>
+          <w:szCs w:val="24"/>
+        </w:rPr>
+      </w:pPr>
+    </w:p>
+    <w:p>
+      <w:pPr>
+        <w:rPr>
+          <w:sz w:val="24"/>
+          <w:szCs w:val="24"/>
+        </w:rPr>
+      </w:pPr>
+    </w:p>
+    <w:p>
+      <w:pPr>
+        <w:rPr>
+          <w:sz w:val="24"/>
+          <w:szCs w:val="24"/>
+        </w:rPr>
+      </w:pPr>
+    </w:p>
+    <w:p>
+      <w:pPr>
+        <w:rPr>
+          <w:sz w:val="24"/>
+          <w:szCs w:val="24"/>
+        </w:rPr>
+      </w:pPr>
+    </w:p>
+    <w:p>
+      <w:pPr>
+        <w:rPr>
+          <w:sz w:val="24"/>
+          <w:szCs w:val="24"/>
+        </w:rPr>
+      </w:pPr>
+    </w:p>
+    <w:p>
+      <w:pPr>
+        <w:rPr>
+          <w:sz w:val="24"/>
+          <w:szCs w:val="24"/>
+        </w:rPr>
+      </w:pPr>
+    </w:p>
+    <w:p>
+      <w:pPr>
+        <w:rPr>
+          <w:sz w:val="24"/>
+          <w:szCs w:val="24"/>
+        </w:rPr>
+      </w:pPr>
+    </w:p>
+    <w:p>
+      <w:pPr>
+        <w:rPr>
+          <w:sz w:val="24"/>
+          <w:szCs w:val="24"/>
+        </w:rPr>
+      </w:pPr>
+    </w:p>
+    <w:p>
+      <w:pPr>
+        <w:rPr>
+          <w:sz w:val="24"/>
+          <w:szCs w:val="24"/>
+        </w:rPr>
+      </w:pPr>
+    </w:p>
+    <w:p>
+      <w:pPr>
+        <w:rPr>
+          <w:sz w:val="24"/>
+          <w:szCs w:val="24"/>
+        </w:rPr>
+      </w:pPr>
+    </w:p>
+    <w:p>
+      <w:pPr>
+        <w:rPr>
+          <w:sz w:val="24"/>
+          <w:szCs w:val="24"/>
+        </w:rPr>
+      </w:pPr>
+      <w:r>
+        <w:rPr>
+          <w:sz w:val="24"/>
+          <w:szCs w:val="24"/>
+        </w:rPr>
+        <w:t xml:space="preserve">Этап 2 (основной). </w:t>
+      </w:r>
+    </w:p>
+    <w:p>
+      <w:pPr>
+        <w:rPr>
+          <w:sz w:val="24"/>
+          <w:szCs w:val="24"/>
+        </w:rPr>
+      </w:pPr>
+      <w:r>
+        <w:rPr>
+          <w:sz w:val="24"/>
+          <w:szCs w:val="24"/>
+        </w:rPr>
+        <w:t xml:space="preserve">Для студента №1: </w:t>
+      </w:r>
+    </w:p>
+    <w:p>
+      <w:pPr>
+        <w:rPr>
+          <w:sz w:val="24"/>
+          <w:szCs w:val="24"/>
+        </w:rPr>
+      </w:pPr>
+      <w:r>
+        <w:rPr>
+          <w:sz w:val="24"/>
+          <w:szCs w:val="24"/>
+        </w:rPr>
+        <w:t xml:space="preserve">- создайте в своем локальном </w:t>
+      </w:r>
+      <w:proofErr w:type="spellStart"/>
+      <w:r>
+        <w:rPr>
+          <w:sz w:val="24"/>
+          <w:szCs w:val="24"/>
+        </w:rPr>
+        <w:t>репозитории</w:t>
+      </w:r>
+      <w:proofErr w:type="spellEnd"/>
+      <w:r>
+        <w:rPr>
+          <w:sz w:val="24"/>
+          <w:szCs w:val="24"/>
+        </w:rPr>
+        <w:t xml:space="preserve"> новую ветку (имя ветки должно содержать вашу фамилию, например «</w:t>
+      </w:r>
+      <w:proofErr w:type="spellStart"/>
+      <w:r>
+        <w:rPr>
+          <w:sz w:val="24"/>
+          <w:szCs w:val="24"/>
+        </w:rPr>
+        <w:t>Ivanov</w:t>
+      </w:r>
+      <w:proofErr w:type="spellEnd"/>
+      <w:r>
+        <w:rPr>
+          <w:sz w:val="24"/>
+          <w:szCs w:val="24"/>
+        </w:rPr>
+        <w:t>»)</w:t>
+      </w:r>
+      <w:r>
+        <w:rPr>
+          <w:sz w:val="24"/>
+          <w:szCs w:val="24"/>
+        </w:rPr>
+        <w:t xml:space="preserve"> и перейдите в эту ветку;</w:t>
+      </w:r>
+    </w:p>
+    <w:p>
+      <w:pPr>
+        <w:rPr>
+          <w:sz w:val="24"/>
+          <w:szCs w:val="24"/>
+        </w:rPr>
+      </w:pPr>
+      <w:r>
+        <w:rPr>
+          <w:sz w:val="24"/>
+          <w:szCs w:val="24"/>
+        </w:rPr>
+        <w:t xml:space="preserve">- выполните индивидуальное задание:  в коде проекта </w:t>
+      </w:r>
+      <w:proofErr w:type="gramStart"/>
+      <w:r>
+        <w:rPr>
+          <w:sz w:val="24"/>
+          <w:szCs w:val="24"/>
+        </w:rPr>
+        <w:t>измените</w:t>
+      </w:r>
+      <w:proofErr w:type="gramEnd"/>
+      <w:r>
+        <w:rPr>
+          <w:sz w:val="24"/>
+          <w:szCs w:val="24"/>
+        </w:rPr>
+        <w:t xml:space="preserve"> имена переменной (например: была переменная </w:t>
+      </w:r>
+      <w:proofErr w:type="spellStart"/>
+      <w:r>
+        <w:rPr>
+          <w:sz w:val="24"/>
+          <w:szCs w:val="24"/>
+        </w:rPr>
+        <w:t>int</w:t>
+      </w:r>
+      <w:proofErr w:type="spellEnd"/>
+      <w:r>
+        <w:rPr>
+          <w:sz w:val="24"/>
+          <w:szCs w:val="24"/>
+        </w:rPr>
+        <w:t xml:space="preserve"> </w:t>
+      </w:r>
+      <w:proofErr w:type="spellStart"/>
+      <w:r>
+        <w:rPr>
+          <w:sz w:val="24"/>
+          <w:szCs w:val="24"/>
+        </w:rPr>
+        <w:t>a</w:t>
+      </w:r>
+      <w:proofErr w:type="spellEnd"/>
+      <w:r>
+        <w:rPr>
+          <w:sz w:val="24"/>
+          <w:szCs w:val="24"/>
+        </w:rPr>
+        <w:t xml:space="preserve">, стала </w:t>
+      </w:r>
+      <w:proofErr w:type="spellStart"/>
+      <w:r>
+        <w:rPr>
+          <w:sz w:val="24"/>
+          <w:szCs w:val="24"/>
+        </w:rPr>
+        <w:t>int</w:t>
+      </w:r>
+      <w:proofErr w:type="spellEnd"/>
+      <w:r>
+        <w:rPr>
+          <w:sz w:val="24"/>
+          <w:szCs w:val="24"/>
+        </w:rPr>
+        <w:t xml:space="preserve"> a1);</w:t>
+      </w:r>
+    </w:p>
+    <w:p>
+      <w:pPr>
+        <w:rPr>
+          <w:sz w:val="24"/>
+          <w:szCs w:val="24"/>
+        </w:rPr>
+      </w:pPr>
+      <w:r>
+        <w:rPr>
+          <w:sz w:val="24"/>
+          <w:szCs w:val="24"/>
+        </w:rPr>
+        <w:t xml:space="preserve">зафиксируйте изменения, выполнив соответствующие команды; </w:t>
+      </w:r>
+    </w:p>
+    <w:p>
+      <w:pPr>
+        <w:rPr>
+          <w:sz w:val="24"/>
+          <w:szCs w:val="24"/>
+        </w:rPr>
+      </w:pPr>
+      <w:r>
+        <w:rPr>
+          <w:sz w:val="24"/>
+          <w:szCs w:val="24"/>
+        </w:rPr>
+        <w:t>создайте в своей ветке файл 1.docx, в которо</w:t>
+      </w:r>
+      <w:r>
+        <w:rPr>
+          <w:sz w:val="24"/>
+          <w:szCs w:val="24"/>
+        </w:rPr>
+        <w:t xml:space="preserve">м опишите ваши действия, добавив соответствующие </w:t>
+      </w:r>
+      <w:proofErr w:type="spellStart"/>
+      <w:r>
+        <w:rPr>
+          <w:sz w:val="24"/>
+          <w:szCs w:val="24"/>
+        </w:rPr>
+        <w:t>скрины</w:t>
+      </w:r>
+      <w:proofErr w:type="spellEnd"/>
+      <w:r>
+        <w:rPr>
+          <w:sz w:val="24"/>
+          <w:szCs w:val="24"/>
+        </w:rPr>
+        <w:t xml:space="preserve">, в том числе </w:t>
+      </w:r>
+      <w:proofErr w:type="spellStart"/>
+      <w:r>
+        <w:rPr>
+          <w:sz w:val="24"/>
+          <w:szCs w:val="24"/>
+        </w:rPr>
+        <w:t>скрины</w:t>
+      </w:r>
+      <w:proofErr w:type="spellEnd"/>
+      <w:r>
+        <w:rPr>
+          <w:sz w:val="24"/>
+          <w:szCs w:val="24"/>
+        </w:rPr>
+        <w:t xml:space="preserve"> из консоли </w:t>
+      </w:r>
+      <w:proofErr w:type="spellStart"/>
+      <w:r>
+        <w:rPr>
+          <w:sz w:val="24"/>
+          <w:szCs w:val="24"/>
+        </w:rPr>
+        <w:t>git</w:t>
+      </w:r>
+      <w:proofErr w:type="spellEnd"/>
+      <w:r>
+        <w:rPr>
+          <w:sz w:val="24"/>
+          <w:szCs w:val="24"/>
+        </w:rPr>
+        <w:t xml:space="preserve">. </w:t>
+      </w:r>
+    </w:p>
+    <w:p>
+      <w:pPr>
+        <w:rPr>
+          <w:sz w:val="24"/>
+          <w:szCs w:val="24"/>
+        </w:rPr>
+      </w:pPr>
+      <w:r>
+        <w:rPr>
+          <w:noProof/>
+          <w:lang w:eastAsia="ru-RU"/>
+        </w:rPr>
         <w:drawing>
-          <wp:inline distT="0" distB="0" distL="0" distR="0">
-            <wp:extent cx="5940425" cy="1424305"/>
+          <wp:anchor distT="0" distB="0" distL="0" distR="0" simplePos="0" relativeHeight="5" behindDoc="0" locked="0" layoutInCell="1" allowOverlap="1">
+            <wp:simplePos x="0" y="0"/>
+            <wp:positionH relativeFrom="column">
+              <wp:posOffset>671195</wp:posOffset>
+            </wp:positionH>
+            <wp:positionV relativeFrom="paragraph">
+              <wp:posOffset>2135505</wp:posOffset>
+            </wp:positionV>
+            <wp:extent cx="4804410" cy="2889885"/>
             <wp:effectExtent l="0" t="0" r="0" b="0"/>
-            <wp:docPr id="4" name="Image4" descr=""/>
+            <wp:wrapSquare wrapText="largest"/>
+            <wp:docPr id="4" name="Image3"/>
             <wp:cNvGraphicFramePr>
               <a:graphicFrameLocks xmlns:a="http://schemas.openxmlformats.org/drawingml/2006/main" noChangeAspect="1"/>
             </wp:cNvGraphicFramePr>
@@ -935,13 +1665,13 @@
               <a:graphicData uri="http://schemas.openxmlformats.org/drawingml/2006/picture">
                 <pic:pic xmlns:pic="http://schemas.openxmlformats.org/drawingml/2006/picture">
                   <pic:nvPicPr>
-                    <pic:cNvPr id="4" name="Image4" descr=""/>
+                    <pic:cNvPr id="4" name="Image3"/>
                     <pic:cNvPicPr>
                       <a:picLocks noChangeAspect="1" noChangeArrowheads="1"/>
                     </pic:cNvPicPr>
                   </pic:nvPicPr>
                   <pic:blipFill>
-                    <a:blip r:embed="rId5"/>
+                    <a:blip r:embed="rId7"/>
                     <a:stretch>
                       <a:fillRect/>
                     </a:stretch>
@@ -949,7 +1679,7 @@
                   <pic:spPr bwMode="auto">
                     <a:xfrm>
                       <a:off x="0" y="0"/>
-                      <a:ext cx="5940425" cy="1424305"/>
+                      <a:ext cx="4804410" cy="2889885"/>
                     </a:xfrm>
                     <a:prstGeom prst="rect">
                       <a:avLst/>
@@ -958,50 +1688,1619 @@
                 </pic:pic>
               </a:graphicData>
             </a:graphic>
-          </wp:inline>
+          </wp:anchor>
         </w:drawing>
       </w:r>
-    </w:p>
-    <w:p>
-      <w:pPr>
-        <w:pStyle w:val="Normal"/>
-        <w:spacing w:before="0" w:after="200"/>
-        <w:rPr/>
-      </w:pPr>
-      <w:r>
-        <w:rPr/>
+      <w:r>
+        <w:rPr>
+          <w:sz w:val="24"/>
+          <w:szCs w:val="24"/>
+        </w:rPr>
+        <w:t xml:space="preserve">зафиксируйте добавление файла; - отправьте зафиксированные изменения в </w:t>
+      </w:r>
+      <w:proofErr w:type="gramStart"/>
+      <w:r>
+        <w:rPr>
+          <w:sz w:val="24"/>
+          <w:szCs w:val="24"/>
+        </w:rPr>
+        <w:t>удаленный</w:t>
+      </w:r>
+      <w:proofErr w:type="gramEnd"/>
+      <w:r>
+        <w:rPr>
+          <w:sz w:val="24"/>
+          <w:szCs w:val="24"/>
+        </w:rPr>
+        <w:t xml:space="preserve"> </w:t>
+      </w:r>
+      <w:proofErr w:type="spellStart"/>
+      <w:r>
+        <w:rPr>
+          <w:sz w:val="24"/>
+          <w:szCs w:val="24"/>
+        </w:rPr>
+        <w:t>репозиторий</w:t>
+      </w:r>
+      <w:proofErr w:type="spellEnd"/>
+      <w:r>
+        <w:rPr>
+          <w:sz w:val="24"/>
+          <w:szCs w:val="24"/>
+        </w:rPr>
+        <w:t xml:space="preserve"> в вашу ветку (в параметре команды укажите имя вашей ветки, на </w:t>
+      </w:r>
+      <w:proofErr w:type="spellStart"/>
+      <w:r>
+        <w:rPr>
+          <w:sz w:val="24"/>
+          <w:szCs w:val="24"/>
+        </w:rPr>
+        <w:t>GitHub</w:t>
+      </w:r>
+      <w:proofErr w:type="spellEnd"/>
+      <w:r>
+        <w:rPr>
+          <w:sz w:val="24"/>
+          <w:szCs w:val="24"/>
+        </w:rPr>
+        <w:t xml:space="preserve"> </w:t>
+      </w:r>
+      <w:r>
+        <w:rPr>
+          <w:sz w:val="24"/>
+          <w:szCs w:val="24"/>
+        </w:rPr>
+        <w:t xml:space="preserve">она создастся автоматически, это действие нужно для сохранности данных); - после того как ваши изменения будут просмотрены координатором проекта (студентом №1), выполняется слияние с веткой </w:t>
+      </w:r>
+      <w:proofErr w:type="spellStart"/>
+      <w:r>
+        <w:rPr>
+          <w:sz w:val="24"/>
+          <w:szCs w:val="24"/>
+        </w:rPr>
+        <w:t>master</w:t>
+      </w:r>
+      <w:proofErr w:type="spellEnd"/>
+      <w:r>
+        <w:rPr>
+          <w:sz w:val="24"/>
+          <w:szCs w:val="24"/>
+        </w:rPr>
+        <w:t>. Внимани</w:t>
+      </w:r>
+      <w:r>
+        <w:rPr>
+          <w:sz w:val="24"/>
+          <w:szCs w:val="24"/>
+        </w:rPr>
+        <w:lastRenderedPageBreak/>
+        <w:t xml:space="preserve">е!!! </w:t>
+      </w:r>
+      <w:proofErr w:type="gramStart"/>
+      <w:r>
+        <w:rPr>
+          <w:sz w:val="24"/>
+          <w:szCs w:val="24"/>
+        </w:rPr>
+        <w:t>Перед тем, как выполнить слияние, необходимо с</w:t>
+      </w:r>
+      <w:r>
+        <w:rPr>
+          <w:sz w:val="24"/>
+          <w:szCs w:val="24"/>
+        </w:rPr>
+        <w:t xml:space="preserve">копировать с </w:t>
+      </w:r>
+      <w:proofErr w:type="spellStart"/>
+      <w:r>
+        <w:rPr>
+          <w:sz w:val="24"/>
+          <w:szCs w:val="24"/>
+        </w:rPr>
+        <w:t>GitHub</w:t>
+      </w:r>
+      <w:proofErr w:type="spellEnd"/>
+      <w:r>
+        <w:rPr>
+          <w:sz w:val="24"/>
+          <w:szCs w:val="24"/>
+        </w:rPr>
+        <w:t xml:space="preserve"> из ветки </w:t>
+      </w:r>
+      <w:proofErr w:type="spellStart"/>
+      <w:r>
+        <w:rPr>
+          <w:sz w:val="24"/>
+          <w:szCs w:val="24"/>
+        </w:rPr>
+        <w:t>master</w:t>
+      </w:r>
+      <w:proofErr w:type="spellEnd"/>
+      <w:r>
+        <w:rPr>
+          <w:sz w:val="24"/>
+          <w:szCs w:val="24"/>
+        </w:rPr>
+        <w:t xml:space="preserve"> в свой локальный </w:t>
+      </w:r>
+      <w:proofErr w:type="spellStart"/>
+      <w:r>
+        <w:rPr>
+          <w:sz w:val="24"/>
+          <w:szCs w:val="24"/>
+        </w:rPr>
+        <w:t>репозитероий</w:t>
+      </w:r>
+      <w:proofErr w:type="spellEnd"/>
+      <w:r>
+        <w:rPr>
+          <w:sz w:val="24"/>
+          <w:szCs w:val="24"/>
+        </w:rPr>
+        <w:t xml:space="preserve">, в ветку </w:t>
+      </w:r>
+      <w:proofErr w:type="spellStart"/>
+      <w:r>
+        <w:rPr>
+          <w:sz w:val="24"/>
+          <w:szCs w:val="24"/>
+        </w:rPr>
+        <w:t>master</w:t>
+      </w:r>
+      <w:proofErr w:type="spellEnd"/>
+      <w:r>
+        <w:rPr>
+          <w:sz w:val="24"/>
+          <w:szCs w:val="24"/>
+        </w:rPr>
+        <w:t xml:space="preserve"> все произведенные изменения (если таковые есть).</w:t>
+      </w:r>
+      <w:proofErr w:type="gramEnd"/>
+      <w:r>
+        <w:rPr>
+          <w:sz w:val="24"/>
+          <w:szCs w:val="24"/>
+        </w:rPr>
+        <w:t xml:space="preserve"> Затем, также в </w:t>
+      </w:r>
+      <w:proofErr w:type="gramStart"/>
+      <w:r>
+        <w:rPr>
+          <w:sz w:val="24"/>
+          <w:szCs w:val="24"/>
+        </w:rPr>
+        <w:t>локальном</w:t>
+      </w:r>
+      <w:proofErr w:type="gramEnd"/>
+      <w:r>
+        <w:rPr>
+          <w:sz w:val="24"/>
+          <w:szCs w:val="24"/>
+        </w:rPr>
+        <w:t xml:space="preserve"> </w:t>
+      </w:r>
+      <w:proofErr w:type="spellStart"/>
+      <w:r>
+        <w:rPr>
+          <w:sz w:val="24"/>
+          <w:szCs w:val="24"/>
+        </w:rPr>
+        <w:t>репозитории</w:t>
+      </w:r>
+      <w:proofErr w:type="spellEnd"/>
+      <w:r>
+        <w:rPr>
+          <w:sz w:val="24"/>
+          <w:szCs w:val="24"/>
+        </w:rPr>
+        <w:t xml:space="preserve">, выполнить слияние своей ветки с веткой </w:t>
+      </w:r>
+      <w:proofErr w:type="spellStart"/>
+      <w:r>
+        <w:rPr>
+          <w:sz w:val="24"/>
+          <w:szCs w:val="24"/>
+        </w:rPr>
+        <w:t>master</w:t>
+      </w:r>
+      <w:proofErr w:type="spellEnd"/>
+      <w:r>
+        <w:rPr>
+          <w:sz w:val="24"/>
+          <w:szCs w:val="24"/>
+        </w:rPr>
+        <w:t>. Только после этого отправить изменения в</w:t>
+      </w:r>
+      <w:r>
+        <w:rPr>
+          <w:sz w:val="24"/>
+          <w:szCs w:val="24"/>
+        </w:rPr>
+        <w:t xml:space="preserve"> </w:t>
+      </w:r>
+      <w:proofErr w:type="spellStart"/>
+      <w:r>
+        <w:rPr>
+          <w:sz w:val="24"/>
+          <w:szCs w:val="24"/>
+        </w:rPr>
+        <w:t>GitHub</w:t>
+      </w:r>
+      <w:proofErr w:type="spellEnd"/>
+      <w:r>
+        <w:rPr>
+          <w:sz w:val="24"/>
+          <w:szCs w:val="24"/>
+        </w:rPr>
+        <w:t xml:space="preserve"> на ветку </w:t>
+      </w:r>
+      <w:proofErr w:type="spellStart"/>
+      <w:r>
+        <w:rPr>
+          <w:sz w:val="24"/>
+          <w:szCs w:val="24"/>
+        </w:rPr>
+        <w:t>master</w:t>
+      </w:r>
+      <w:proofErr w:type="spellEnd"/>
+      <w:r>
+        <w:rPr>
+          <w:sz w:val="24"/>
+          <w:szCs w:val="24"/>
+        </w:rPr>
+        <w:t xml:space="preserve">. </w:t>
+      </w:r>
+    </w:p>
+    <w:p>
+      <w:pPr>
+        <w:rPr>
+          <w:sz w:val="24"/>
+          <w:szCs w:val="24"/>
+        </w:rPr>
+      </w:pPr>
+    </w:p>
+    <w:p>
+      <w:pPr>
+        <w:rPr>
+          <w:sz w:val="24"/>
+          <w:szCs w:val="24"/>
+        </w:rPr>
+      </w:pPr>
+    </w:p>
+    <w:p>
+      <w:pPr>
+        <w:rPr>
+          <w:sz w:val="24"/>
+          <w:szCs w:val="24"/>
+        </w:rPr>
+      </w:pPr>
+    </w:p>
+    <w:p>
+      <w:pPr>
+        <w:rPr>
+          <w:sz w:val="24"/>
+          <w:szCs w:val="24"/>
+        </w:rPr>
+      </w:pPr>
+    </w:p>
+    <w:p>
+      <w:pPr>
+        <w:rPr>
+          <w:sz w:val="24"/>
+          <w:szCs w:val="24"/>
+        </w:rPr>
+      </w:pPr>
+    </w:p>
+    <w:p>
+      <w:pPr>
+        <w:rPr>
+          <w:sz w:val="24"/>
+          <w:szCs w:val="24"/>
+        </w:rPr>
+      </w:pPr>
+    </w:p>
+    <w:p>
+      <w:pPr>
+        <w:rPr>
+          <w:sz w:val="24"/>
+          <w:szCs w:val="24"/>
+        </w:rPr>
+      </w:pPr>
+    </w:p>
+    <w:p>
+      <w:pPr>
+        <w:rPr>
+          <w:sz w:val="24"/>
+          <w:szCs w:val="24"/>
+        </w:rPr>
+      </w:pPr>
+    </w:p>
+    <w:p>
+      <w:pPr>
+        <w:rPr>
+          <w:sz w:val="24"/>
+          <w:szCs w:val="24"/>
+        </w:rPr>
+      </w:pPr>
+    </w:p>
+    <w:p>
+      <w:pPr>
+        <w:rPr>
+          <w:sz w:val="24"/>
+          <w:szCs w:val="24"/>
+        </w:rPr>
+      </w:pPr>
+    </w:p>
+    <w:p>
+      <w:pPr>
+        <w:rPr>
+          <w:sz w:val="24"/>
+          <w:szCs w:val="24"/>
+        </w:rPr>
+      </w:pPr>
+    </w:p>
+    <w:p>
+      <w:pPr>
+        <w:rPr>
+          <w:sz w:val="24"/>
+          <w:szCs w:val="24"/>
+        </w:rPr>
+      </w:pPr>
+    </w:p>
+    <w:p>
+      <w:pPr>
+        <w:rPr>
+          <w:sz w:val="24"/>
+          <w:szCs w:val="24"/>
+        </w:rPr>
+      </w:pPr>
+    </w:p>
+    <w:p>
+      <w:pPr>
+        <w:rPr>
+          <w:sz w:val="24"/>
+          <w:szCs w:val="24"/>
+        </w:rPr>
+      </w:pPr>
+    </w:p>
+    <w:p>
+      <w:pPr>
+        <w:rPr>
+          <w:sz w:val="24"/>
+          <w:szCs w:val="24"/>
+        </w:rPr>
+      </w:pPr>
+      <w:r>
+        <w:rPr>
+          <w:sz w:val="24"/>
+          <w:szCs w:val="24"/>
+        </w:rPr>
+        <w:t xml:space="preserve">Для студента №2, 3: </w:t>
+      </w:r>
+    </w:p>
+    <w:p>
+      <w:pPr>
+        <w:rPr>
+          <w:sz w:val="24"/>
+          <w:szCs w:val="24"/>
+        </w:rPr>
+      </w:pPr>
+      <w:r>
+        <w:rPr>
+          <w:sz w:val="24"/>
+          <w:szCs w:val="24"/>
+        </w:rPr>
+        <w:t xml:space="preserve">- зайдите на свою почту, которую указывали при регистрации профиля на </w:t>
+      </w:r>
+      <w:proofErr w:type="spellStart"/>
+      <w:r>
+        <w:rPr>
+          <w:sz w:val="24"/>
+          <w:szCs w:val="24"/>
+        </w:rPr>
+        <w:t>GitHub</w:t>
+      </w:r>
+      <w:proofErr w:type="spellEnd"/>
+      <w:r>
+        <w:rPr>
+          <w:sz w:val="24"/>
+          <w:szCs w:val="24"/>
+        </w:rPr>
+        <w:t>, и подтвердите свое участие в совместной работе;</w:t>
+      </w:r>
+    </w:p>
+    <w:p>
+      <w:pPr>
+        <w:rPr>
+          <w:sz w:val="24"/>
+          <w:szCs w:val="24"/>
+        </w:rPr>
+      </w:pPr>
+      <w:r>
+        <w:rPr>
+          <w:sz w:val="24"/>
+          <w:szCs w:val="24"/>
+        </w:rPr>
+        <w:t xml:space="preserve">- создайте </w:t>
+      </w:r>
+      <w:proofErr w:type="gramStart"/>
+      <w:r>
+        <w:rPr>
+          <w:sz w:val="24"/>
+          <w:szCs w:val="24"/>
+        </w:rPr>
+        <w:t>свой</w:t>
+      </w:r>
+      <w:proofErr w:type="gramEnd"/>
+      <w:r>
+        <w:rPr>
+          <w:sz w:val="24"/>
+          <w:szCs w:val="24"/>
+        </w:rPr>
+        <w:t xml:space="preserve"> локальный </w:t>
+      </w:r>
+      <w:proofErr w:type="spellStart"/>
+      <w:r>
+        <w:rPr>
+          <w:sz w:val="24"/>
+          <w:szCs w:val="24"/>
+        </w:rPr>
+        <w:t>репозиторий</w:t>
+      </w:r>
+      <w:proofErr w:type="spellEnd"/>
+      <w:r>
+        <w:rPr>
+          <w:sz w:val="24"/>
+          <w:szCs w:val="24"/>
+        </w:rPr>
+        <w:t xml:space="preserve">, </w:t>
+      </w:r>
+      <w:proofErr w:type="spellStart"/>
+      <w:r>
+        <w:rPr>
+          <w:sz w:val="24"/>
+          <w:szCs w:val="24"/>
+        </w:rPr>
+        <w:t>склонировав</w:t>
+      </w:r>
+      <w:proofErr w:type="spellEnd"/>
+      <w:r>
+        <w:rPr>
+          <w:sz w:val="24"/>
+          <w:szCs w:val="24"/>
+        </w:rPr>
+        <w:t xml:space="preserve"> себе общий </w:t>
+      </w:r>
+      <w:proofErr w:type="spellStart"/>
+      <w:r>
+        <w:rPr>
+          <w:sz w:val="24"/>
+          <w:szCs w:val="24"/>
+        </w:rPr>
+        <w:t>репозиторий</w:t>
+      </w:r>
+      <w:proofErr w:type="spellEnd"/>
+      <w:r>
+        <w:rPr>
+          <w:sz w:val="24"/>
+          <w:szCs w:val="24"/>
+        </w:rPr>
+        <w:t xml:space="preserve"> </w:t>
+      </w:r>
+      <w:proofErr w:type="spellStart"/>
+      <w:r>
+        <w:rPr>
+          <w:sz w:val="24"/>
+          <w:szCs w:val="24"/>
+        </w:rPr>
+        <w:t>FinalWork</w:t>
+      </w:r>
+      <w:proofErr w:type="spellEnd"/>
+      <w:r>
+        <w:rPr>
+          <w:sz w:val="24"/>
+          <w:szCs w:val="24"/>
+        </w:rPr>
+        <w:t>;</w:t>
+      </w:r>
+    </w:p>
+    <w:p>
+      <w:pPr>
+        <w:rPr>
+          <w:sz w:val="24"/>
+          <w:szCs w:val="24"/>
+        </w:rPr>
+      </w:pPr>
+      <w:r>
+        <w:rPr>
+          <w:sz w:val="24"/>
+          <w:szCs w:val="24"/>
+        </w:rPr>
+        <w:t xml:space="preserve">- создайте новую ветку в локальном </w:t>
+      </w:r>
+      <w:proofErr w:type="spellStart"/>
+      <w:r>
+        <w:rPr>
+          <w:sz w:val="24"/>
+          <w:szCs w:val="24"/>
+        </w:rPr>
+        <w:t>репозитории</w:t>
+      </w:r>
+      <w:proofErr w:type="spellEnd"/>
+      <w:r>
+        <w:rPr>
+          <w:sz w:val="24"/>
+          <w:szCs w:val="24"/>
+        </w:rPr>
+        <w:t xml:space="preserve"> (имя ветки должно содержать вашу фамилию, например «</w:t>
+      </w:r>
+      <w:proofErr w:type="spellStart"/>
+      <w:r>
+        <w:rPr>
+          <w:sz w:val="24"/>
+          <w:szCs w:val="24"/>
+        </w:rPr>
+        <w:t>Petrov</w:t>
+      </w:r>
+      <w:proofErr w:type="spellEnd"/>
+      <w:r>
+        <w:rPr>
+          <w:sz w:val="24"/>
+          <w:szCs w:val="24"/>
+        </w:rPr>
+        <w:t>») и перейдите в эту ветку;</w:t>
+      </w:r>
+    </w:p>
+    <w:p>
+      <w:pPr>
+        <w:rPr>
+          <w:sz w:val="24"/>
+          <w:szCs w:val="24"/>
+        </w:rPr>
+      </w:pPr>
+      <w:r>
+        <w:rPr>
+          <w:sz w:val="24"/>
+          <w:szCs w:val="24"/>
+        </w:rPr>
+        <w:t xml:space="preserve">- выполните индивидуальное задание: </w:t>
+      </w:r>
+      <w:r>
+        <w:rPr>
+          <w:sz w:val="24"/>
+          <w:szCs w:val="24"/>
+        </w:rPr>
+        <w:t> в код проекта внесите изменения: студент №2:</w:t>
+      </w:r>
+    </w:p>
+    <w:p>
+      <w:pPr>
+        <w:rPr>
+          <w:sz w:val="24"/>
+          <w:szCs w:val="24"/>
+        </w:rPr>
+      </w:pPr>
+      <w:r>
+        <w:rPr>
+          <w:sz w:val="24"/>
+          <w:szCs w:val="24"/>
+        </w:rPr>
+        <w:t xml:space="preserve">- </w:t>
+      </w:r>
+      <w:proofErr w:type="gramStart"/>
+      <w:r>
+        <w:rPr>
+          <w:sz w:val="24"/>
+          <w:szCs w:val="24"/>
+        </w:rPr>
+        <w:t>измените</w:t>
+      </w:r>
+      <w:proofErr w:type="gramEnd"/>
+      <w:r>
+        <w:rPr>
+          <w:sz w:val="24"/>
+          <w:szCs w:val="24"/>
+        </w:rPr>
+        <w:t xml:space="preserve"> </w:t>
+      </w:r>
+      <w:r>
+        <w:rPr>
+          <w:sz w:val="24"/>
+          <w:szCs w:val="24"/>
+        </w:rPr>
+        <w:t>объявление всех используемых переменных так, чтобы каждая переменная объявлялась с новой строки;</w:t>
+      </w:r>
+    </w:p>
+    <w:p>
+      <w:pPr>
+        <w:rPr>
+          <w:sz w:val="24"/>
+          <w:szCs w:val="24"/>
+        </w:rPr>
+      </w:pPr>
+      <w:r>
+        <w:rPr>
+          <w:sz w:val="24"/>
+          <w:szCs w:val="24"/>
+        </w:rPr>
+        <w:t>- добавьте хотя бы один комментарий, поясняющий назначение переменных. Студент №3:</w:t>
+      </w:r>
+    </w:p>
+    <w:p>
+      <w:pPr>
+        <w:rPr>
+          <w:sz w:val="24"/>
+          <w:szCs w:val="24"/>
+        </w:rPr>
+      </w:pPr>
+      <w:r>
+        <w:rPr>
+          <w:sz w:val="24"/>
+          <w:szCs w:val="24"/>
+        </w:rPr>
+        <w:lastRenderedPageBreak/>
+        <w:t>- добавьте проверку на положительность первой объявленной переменной с вывод</w:t>
+      </w:r>
+      <w:r>
+        <w:rPr>
+          <w:sz w:val="24"/>
+          <w:szCs w:val="24"/>
+        </w:rPr>
+        <w:t>ом сообщения об этом.</w:t>
+      </w:r>
+    </w:p>
+    <w:p>
+      <w:pPr>
+        <w:rPr>
+          <w:sz w:val="24"/>
+          <w:szCs w:val="24"/>
+        </w:rPr>
+      </w:pPr>
+      <w:r>
+        <w:rPr>
+          <w:sz w:val="24"/>
+          <w:szCs w:val="24"/>
+        </w:rPr>
+        <w:t>- добавьте комментарий, поясняющий строку с условным выражением.</w:t>
+      </w:r>
+    </w:p>
+    <w:p>
+      <w:pPr>
+        <w:rPr>
+          <w:sz w:val="24"/>
+          <w:szCs w:val="24"/>
+        </w:rPr>
+      </w:pPr>
+      <w:r>
+        <w:rPr>
+          <w:sz w:val="24"/>
+          <w:szCs w:val="24"/>
+        </w:rPr>
+        <w:t xml:space="preserve"> зафиксируйте каждое изменение, выполнив соответствующие команды; </w:t>
+      </w:r>
+    </w:p>
+    <w:p>
+      <w:pPr>
+        <w:rPr>
+          <w:sz w:val="24"/>
+          <w:szCs w:val="24"/>
+        </w:rPr>
+      </w:pPr>
+      <w:r>
+        <w:rPr>
+          <w:sz w:val="24"/>
+          <w:szCs w:val="24"/>
+        </w:rPr>
+        <w:t> создайте в своей ветке файл 2.docx для студента №2 (для студента №3 – 3.docx), в котором опишите ва</w:t>
+      </w:r>
+      <w:r>
+        <w:rPr>
+          <w:sz w:val="24"/>
+          <w:szCs w:val="24"/>
+        </w:rPr>
+        <w:t xml:space="preserve">ши действия, добавив соответствующие </w:t>
+      </w:r>
+      <w:proofErr w:type="spellStart"/>
+      <w:r>
+        <w:rPr>
+          <w:sz w:val="24"/>
+          <w:szCs w:val="24"/>
+        </w:rPr>
+        <w:t>скрины</w:t>
+      </w:r>
+      <w:proofErr w:type="spellEnd"/>
+      <w:r>
+        <w:rPr>
+          <w:sz w:val="24"/>
+          <w:szCs w:val="24"/>
+        </w:rPr>
+        <w:t xml:space="preserve">, в том числе </w:t>
+      </w:r>
+      <w:proofErr w:type="spellStart"/>
+      <w:r>
+        <w:rPr>
+          <w:sz w:val="24"/>
+          <w:szCs w:val="24"/>
+        </w:rPr>
+        <w:t>скрины</w:t>
+      </w:r>
+      <w:proofErr w:type="spellEnd"/>
+      <w:r>
+        <w:rPr>
+          <w:sz w:val="24"/>
+          <w:szCs w:val="24"/>
+        </w:rPr>
+        <w:t xml:space="preserve"> из консоли </w:t>
+      </w:r>
+      <w:proofErr w:type="spellStart"/>
+      <w:r>
+        <w:rPr>
+          <w:sz w:val="24"/>
+          <w:szCs w:val="24"/>
+        </w:rPr>
+        <w:t>git</w:t>
+      </w:r>
+      <w:proofErr w:type="spellEnd"/>
+      <w:r>
+        <w:rPr>
+          <w:sz w:val="24"/>
+          <w:szCs w:val="24"/>
+        </w:rPr>
+        <w:t xml:space="preserve">. </w:t>
+      </w:r>
+    </w:p>
+    <w:p>
+      <w:pPr>
+        <w:rPr>
+          <w:sz w:val="24"/>
+          <w:szCs w:val="24"/>
+        </w:rPr>
+      </w:pPr>
+      <w:r>
+        <w:rPr>
+          <w:sz w:val="24"/>
+          <w:szCs w:val="24"/>
+        </w:rPr>
+        <w:t xml:space="preserve"> зафиксируйте добавление файла; - отправьте зафиксированные изменения в </w:t>
+      </w:r>
+      <w:proofErr w:type="gramStart"/>
+      <w:r>
+        <w:rPr>
+          <w:sz w:val="24"/>
+          <w:szCs w:val="24"/>
+        </w:rPr>
+        <w:t>удаленный</w:t>
+      </w:r>
+      <w:proofErr w:type="gramEnd"/>
+      <w:r>
+        <w:rPr>
+          <w:sz w:val="24"/>
+          <w:szCs w:val="24"/>
+        </w:rPr>
+        <w:t xml:space="preserve"> </w:t>
+      </w:r>
+      <w:proofErr w:type="spellStart"/>
+      <w:r>
+        <w:rPr>
+          <w:sz w:val="24"/>
+          <w:szCs w:val="24"/>
+        </w:rPr>
+        <w:t>репозиторий</w:t>
+      </w:r>
+      <w:proofErr w:type="spellEnd"/>
+      <w:r>
+        <w:rPr>
+          <w:sz w:val="24"/>
+          <w:szCs w:val="24"/>
+        </w:rPr>
+        <w:t xml:space="preserve"> в вашу ветку (в параметре команды укажите имя вашей ветки, на </w:t>
+      </w:r>
+      <w:proofErr w:type="spellStart"/>
+      <w:r>
+        <w:rPr>
+          <w:sz w:val="24"/>
+          <w:szCs w:val="24"/>
+        </w:rPr>
+        <w:t>GitHub</w:t>
+      </w:r>
+      <w:proofErr w:type="spellEnd"/>
+      <w:r>
+        <w:rPr>
+          <w:sz w:val="24"/>
+          <w:szCs w:val="24"/>
+        </w:rPr>
+        <w:t xml:space="preserve"> она создаст</w:t>
+      </w:r>
+      <w:r>
+        <w:rPr>
+          <w:sz w:val="24"/>
+          <w:szCs w:val="24"/>
+        </w:rPr>
+        <w:t xml:space="preserve">ся автоматически, это действие нужно для сохранности данных); - после того как ваши изменения будут просмотрены координатором проекта (студентом №1), выполняется слияние с веткой </w:t>
+      </w:r>
+      <w:proofErr w:type="spellStart"/>
+      <w:r>
+        <w:rPr>
+          <w:sz w:val="24"/>
+          <w:szCs w:val="24"/>
+        </w:rPr>
+        <w:t>master</w:t>
+      </w:r>
+      <w:proofErr w:type="spellEnd"/>
+      <w:r>
+        <w:rPr>
+          <w:sz w:val="24"/>
+          <w:szCs w:val="24"/>
+        </w:rPr>
+        <w:t xml:space="preserve">. </w:t>
+      </w:r>
+    </w:p>
+    <w:p>
+      <w:pPr>
+        <w:rPr>
+          <w:sz w:val="24"/>
+          <w:szCs w:val="24"/>
+        </w:rPr>
+      </w:pPr>
+      <w:r>
+        <w:rPr>
+          <w:noProof/>
+          <w:sz w:val="24"/>
+          <w:szCs w:val="24"/>
+          <w:lang w:eastAsia="ru-RU"/>
+        </w:rPr>
+        <w:drawing>
+          <wp:anchor distT="0" distB="0" distL="0" distR="0" simplePos="0" relativeHeight="6" behindDoc="0" locked="0" layoutInCell="1" allowOverlap="1">
+            <wp:simplePos x="0" y="0"/>
+            <wp:positionH relativeFrom="column">
+              <wp:posOffset>863600</wp:posOffset>
+            </wp:positionH>
+            <wp:positionV relativeFrom="paragraph">
+              <wp:posOffset>375285</wp:posOffset>
+            </wp:positionV>
+            <wp:extent cx="3709035" cy="4086860"/>
+            <wp:effectExtent l="0" t="0" r="0" b="0"/>
+            <wp:wrapSquare wrapText="largest"/>
+            <wp:docPr id="5" name="Image4"/>
+            <wp:cNvGraphicFramePr>
+              <a:graphicFrameLocks xmlns:a="http://schemas.openxmlformats.org/drawingml/2006/main" noChangeAspect="1"/>
+            </wp:cNvGraphicFramePr>
+            <a:graphic xmlns:a="http://schemas.openxmlformats.org/drawingml/2006/main">
+              <a:graphicData uri="http://schemas.openxmlformats.org/drawingml/2006/picture">
+                <pic:pic xmlns:pic="http://schemas.openxmlformats.org/drawingml/2006/picture">
+                  <pic:nvPicPr>
+                    <pic:cNvPr id="5" name="Image4"/>
+                    <pic:cNvPicPr>
+                      <a:picLocks noChangeAspect="1" noChangeArrowheads="1"/>
+                    </pic:cNvPicPr>
+                  </pic:nvPicPr>
+                  <pic:blipFill>
+                    <a:blip r:embed="rId8"/>
+                    <a:stretch>
+                      <a:fillRect/>
+                    </a:stretch>
+                  </pic:blipFill>
+                  <pic:spPr bwMode="auto">
+                    <a:xfrm>
+                      <a:off x="0" y="0"/>
+                      <a:ext cx="3709035" cy="4086860"/>
+                    </a:xfrm>
+                    <a:prstGeom prst="rect">
+                      <a:avLst/>
+                    </a:prstGeom>
+                  </pic:spPr>
+                </pic:pic>
+              </a:graphicData>
+            </a:graphic>
+          </wp:anchor>
+        </w:drawing>
+      </w:r>
+      <w:r>
+        <w:rPr>
+          <w:noProof/>
+          <w:sz w:val="24"/>
+          <w:szCs w:val="24"/>
+          <w:lang w:eastAsia="ru-RU"/>
+        </w:rPr>
+        <w:drawing>
+          <wp:anchor distT="0" distB="0" distL="0" distR="0" simplePos="0" relativeHeight="7" behindDoc="0" locked="0" layoutInCell="1" allowOverlap="1">
+            <wp:simplePos x="0" y="0"/>
+            <wp:positionH relativeFrom="column">
+              <wp:posOffset>863600</wp:posOffset>
+            </wp:positionH>
+            <wp:positionV relativeFrom="paragraph">
+              <wp:posOffset>4594860</wp:posOffset>
+            </wp:positionV>
+            <wp:extent cx="3756025" cy="4366895"/>
+            <wp:effectExtent l="0" t="0" r="0" b="0"/>
+            <wp:wrapSquare wrapText="largest"/>
+            <wp:docPr id="6" name="Image6"/>
+            <wp:cNvGraphicFramePr>
+              <a:graphicFrameLocks xmlns:a="http://schemas.openxmlformats.org/drawingml/2006/main" noChangeAspect="1"/>
+            </wp:cNvGraphicFramePr>
+            <a:graphic xmlns:a="http://schemas.openxmlformats.org/drawingml/2006/main">
+              <a:graphicData uri="http://schemas.openxmlformats.org/drawingml/2006/picture">
+                <pic:pic xmlns:pic="http://schemas.openxmlformats.org/drawingml/2006/picture">
+                  <pic:nvPicPr>
+                    <pic:cNvPr id="6" name="Image6"/>
+                    <pic:cNvPicPr>
+                      <a:picLocks noChangeAspect="1" noChangeArrowheads="1"/>
+                    </pic:cNvPicPr>
+                  </pic:nvPicPr>
+                  <pic:blipFill>
+                    <a:blip r:embed="rId9"/>
+                    <a:stretch>
+                      <a:fillRect/>
+                    </a:stretch>
+                  </pic:blipFill>
+                  <pic:spPr bwMode="auto">
+                    <a:xfrm>
+                      <a:off x="0" y="0"/>
+                      <a:ext cx="3756025" cy="4366895"/>
+                    </a:xfrm>
+                    <a:prstGeom prst="rect">
+                      <a:avLst/>
+                    </a:prstGeom>
+                  </pic:spPr>
+                </pic:pic>
+              </a:graphicData>
+            </a:graphic>
+          </wp:anchor>
+        </w:drawing>
+      </w:r>
+    </w:p>
+    <w:p>
+      <w:pPr>
+        <w:rPr>
+          <w:sz w:val="24"/>
+          <w:szCs w:val="24"/>
+        </w:rPr>
+      </w:pPr>
+    </w:p>
+    <w:p>
+      <w:pPr>
+        <w:rPr>
+          <w:sz w:val="24"/>
+          <w:szCs w:val="24"/>
+        </w:rPr>
+      </w:pPr>
+    </w:p>
+    <w:p>
+      <w:pPr>
+        <w:rPr>
+          <w:sz w:val="24"/>
+          <w:szCs w:val="24"/>
+        </w:rPr>
+      </w:pPr>
+    </w:p>
+    <w:p>
+      <w:pPr>
+        <w:rPr>
+          <w:sz w:val="24"/>
+          <w:szCs w:val="24"/>
+        </w:rPr>
+      </w:pPr>
+    </w:p>
+    <w:p>
+      <w:pPr>
+        <w:rPr>
+          <w:sz w:val="24"/>
+          <w:szCs w:val="24"/>
+        </w:rPr>
+      </w:pPr>
+    </w:p>
+    <w:p>
+      <w:pPr>
+        <w:rPr>
+          <w:sz w:val="24"/>
+          <w:szCs w:val="24"/>
+        </w:rPr>
+      </w:pPr>
+    </w:p>
+    <w:p>
+      <w:pPr>
+        <w:rPr>
+          <w:sz w:val="24"/>
+          <w:szCs w:val="24"/>
+        </w:rPr>
+      </w:pPr>
+    </w:p>
+    <w:p>
+      <w:pPr>
+        <w:rPr>
+          <w:sz w:val="24"/>
+          <w:szCs w:val="24"/>
+        </w:rPr>
+      </w:pPr>
+    </w:p>
+    <w:p>
+      <w:pPr>
+        <w:rPr>
+          <w:sz w:val="24"/>
+          <w:szCs w:val="24"/>
+        </w:rPr>
+      </w:pPr>
+    </w:p>
+    <w:p>
+      <w:pPr>
+        <w:rPr>
+          <w:sz w:val="24"/>
+          <w:szCs w:val="24"/>
+        </w:rPr>
+      </w:pPr>
+    </w:p>
+    <w:p>
+      <w:pPr>
+        <w:rPr>
+          <w:sz w:val="24"/>
+          <w:szCs w:val="24"/>
+        </w:rPr>
+      </w:pPr>
+    </w:p>
+    <w:p>
+      <w:pPr>
+        <w:rPr>
+          <w:sz w:val="24"/>
+          <w:szCs w:val="24"/>
+        </w:rPr>
+      </w:pPr>
+    </w:p>
+    <w:p>
+      <w:pPr>
+        <w:rPr>
+          <w:sz w:val="24"/>
+          <w:szCs w:val="24"/>
+        </w:rPr>
+      </w:pPr>
+    </w:p>
+    <w:p>
+      <w:pPr>
+        <w:rPr>
+          <w:sz w:val="24"/>
+          <w:szCs w:val="24"/>
+        </w:rPr>
+      </w:pPr>
+    </w:p>
+    <w:p>
+      <w:pPr>
+        <w:rPr>
+          <w:sz w:val="24"/>
+          <w:szCs w:val="24"/>
+        </w:rPr>
+      </w:pPr>
+    </w:p>
+    <w:p>
+      <w:pPr>
+        <w:rPr>
+          <w:sz w:val="24"/>
+          <w:szCs w:val="24"/>
+        </w:rPr>
+      </w:pPr>
+    </w:p>
+    <w:p>
+      <w:pPr>
+        <w:rPr>
+          <w:sz w:val="24"/>
+          <w:szCs w:val="24"/>
+        </w:rPr>
+      </w:pPr>
+    </w:p>
+    <w:p>
+      <w:pPr>
+        <w:rPr>
+          <w:sz w:val="24"/>
+          <w:szCs w:val="24"/>
+        </w:rPr>
+      </w:pPr>
+    </w:p>
+    <w:p>
+      <w:pPr>
+        <w:rPr>
+          <w:sz w:val="24"/>
+          <w:szCs w:val="24"/>
+        </w:rPr>
+      </w:pPr>
+    </w:p>
+    <w:p>
+      <w:pPr>
+        <w:rPr>
+          <w:sz w:val="24"/>
+          <w:szCs w:val="24"/>
+        </w:rPr>
+      </w:pPr>
+    </w:p>
+    <w:p>
+      <w:pPr>
+        <w:rPr>
+          <w:sz w:val="24"/>
+          <w:szCs w:val="24"/>
+        </w:rPr>
+      </w:pPr>
+    </w:p>
+    <w:p>
+      <w:pPr>
+        <w:rPr>
+          <w:sz w:val="24"/>
+          <w:szCs w:val="24"/>
+        </w:rPr>
+      </w:pPr>
+    </w:p>
+    <w:p>
+      <w:pPr>
+        <w:rPr>
+          <w:sz w:val="24"/>
+          <w:szCs w:val="24"/>
+        </w:rPr>
+      </w:pPr>
+    </w:p>
+    <w:p>
+      <w:pPr>
+        <w:rPr>
+          <w:sz w:val="24"/>
+          <w:szCs w:val="24"/>
+        </w:rPr>
+      </w:pPr>
+    </w:p>
+    <w:p>
+      <w:pPr>
+        <w:rPr>
+          <w:sz w:val="24"/>
+          <w:szCs w:val="24"/>
+        </w:rPr>
+      </w:pPr>
+    </w:p>
+    <w:p>
+      <w:pPr>
+        <w:rPr>
+          <w:sz w:val="24"/>
+          <w:szCs w:val="24"/>
+        </w:rPr>
+      </w:pPr>
+    </w:p>
+    <w:p>
+      <w:pPr>
+        <w:rPr>
+          <w:sz w:val="24"/>
+          <w:szCs w:val="24"/>
+        </w:rPr>
+      </w:pPr>
+    </w:p>
+    <w:p>
+      <w:pPr>
+        <w:rPr>
+          <w:sz w:val="24"/>
+          <w:szCs w:val="24"/>
+        </w:rPr>
+      </w:pPr>
+      <w:r>
+        <w:rPr>
+          <w:noProof/>
+          <w:sz w:val="24"/>
+          <w:szCs w:val="24"/>
+          <w:lang w:eastAsia="ru-RU"/>
+        </w:rPr>
+        <w:drawing>
+          <wp:anchor distT="0" distB="0" distL="0" distR="0" simplePos="0" relativeHeight="8" behindDoc="0" locked="0" layoutInCell="1" allowOverlap="1">
+            <wp:simplePos x="0" y="0"/>
+            <wp:positionH relativeFrom="column">
+              <wp:align>center</wp:align>
+            </wp:positionH>
+            <wp:positionV relativeFrom="paragraph">
+              <wp:posOffset>635</wp:posOffset>
+            </wp:positionV>
+            <wp:extent cx="5940425" cy="1675130"/>
+            <wp:effectExtent l="0" t="0" r="0" b="0"/>
+            <wp:wrapSquare wrapText="largest"/>
+            <wp:docPr id="7" name="Image7"/>
+            <wp:cNvGraphicFramePr>
+              <a:graphicFrameLocks xmlns:a="http://schemas.openxmlformats.org/drawingml/2006/main" noChangeAspect="1"/>
+            </wp:cNvGraphicFramePr>
+            <a:graphic xmlns:a="http://schemas.openxmlformats.org/drawingml/2006/main">
+              <a:graphicData uri="http://schemas.openxmlformats.org/drawingml/2006/picture">
+                <pic:pic xmlns:pic="http://schemas.openxmlformats.org/drawingml/2006/picture">
+                  <pic:nvPicPr>
+                    <pic:cNvPr id="7" name="Image7"/>
+                    <pic:cNvPicPr>
+                      <a:picLocks noChangeAspect="1" noChangeArrowheads="1"/>
+                    </pic:cNvPicPr>
+                  </pic:nvPicPr>
+                  <pic:blipFill>
+                    <a:blip r:embed="rId10"/>
+                    <a:stretch>
+                      <a:fillRect/>
+                    </a:stretch>
+                  </pic:blipFill>
+                  <pic:spPr bwMode="auto">
+                    <a:xfrm>
+                      <a:off x="0" y="0"/>
+                      <a:ext cx="5940425" cy="1675130"/>
+                    </a:xfrm>
+                    <a:prstGeom prst="rect">
+                      <a:avLst/>
+                    </a:prstGeom>
+                  </pic:spPr>
+                </pic:pic>
+              </a:graphicData>
+            </a:graphic>
+          </wp:anchor>
+        </w:drawing>
+      </w:r>
+    </w:p>
+    <w:p>
+      <w:pPr>
+        <w:rPr>
+          <w:sz w:val="24"/>
+          <w:szCs w:val="24"/>
+        </w:rPr>
+      </w:pPr>
+    </w:p>
+    <w:p>
+      <w:pPr>
+        <w:rPr>
+          <w:sz w:val="24"/>
+          <w:szCs w:val="24"/>
+        </w:rPr>
+      </w:pPr>
+      <w:r>
+        <w:rPr>
+          <w:sz w:val="24"/>
+          <w:szCs w:val="24"/>
+        </w:rPr>
+        <w:t xml:space="preserve">Этап 3 (заключительный). Выполняет студент №1: </w:t>
+      </w:r>
+    </w:p>
+    <w:p>
+      <w:pPr>
+        <w:rPr>
+          <w:sz w:val="24"/>
+          <w:szCs w:val="24"/>
+        </w:rPr>
+      </w:pPr>
+      <w:r>
+        <w:rPr>
+          <w:sz w:val="24"/>
+          <w:szCs w:val="24"/>
+        </w:rPr>
+        <w:t xml:space="preserve">- получите все добавленные изменения в </w:t>
+      </w:r>
+      <w:proofErr w:type="gramStart"/>
+      <w:r>
+        <w:rPr>
+          <w:sz w:val="24"/>
+          <w:szCs w:val="24"/>
+        </w:rPr>
+        <w:t>свой</w:t>
+      </w:r>
+      <w:proofErr w:type="gramEnd"/>
+      <w:r>
+        <w:rPr>
+          <w:sz w:val="24"/>
+          <w:szCs w:val="24"/>
+        </w:rPr>
+        <w:t xml:space="preserve"> локальный </w:t>
+      </w:r>
+      <w:proofErr w:type="spellStart"/>
+      <w:r>
+        <w:rPr>
+          <w:sz w:val="24"/>
+          <w:szCs w:val="24"/>
+        </w:rPr>
+        <w:t>репозиторий</w:t>
+      </w:r>
+      <w:proofErr w:type="spellEnd"/>
+      <w:r>
+        <w:rPr>
+          <w:sz w:val="24"/>
+          <w:szCs w:val="24"/>
+        </w:rPr>
+        <w:t>;</w:t>
+      </w:r>
+    </w:p>
+    <w:p>
+      <w:pPr>
+        <w:rPr>
+          <w:sz w:val="24"/>
+          <w:szCs w:val="24"/>
+        </w:rPr>
+      </w:pPr>
+      <w:r>
+        <w:rPr>
+          <w:sz w:val="24"/>
+          <w:szCs w:val="24"/>
+        </w:rPr>
+        <w:t>- оформите отчет (добавьте в него описание ваших действий и действий студентов вашей бригады, используя информацию из их файлов);</w:t>
+      </w:r>
+    </w:p>
+    <w:p>
+      <w:pPr>
+        <w:rPr>
+          <w:sz w:val="24"/>
+          <w:szCs w:val="24"/>
+        </w:rPr>
+      </w:pPr>
+      <w:r>
+        <w:rPr>
+          <w:sz w:val="24"/>
+          <w:szCs w:val="24"/>
+        </w:rPr>
+        <w:t>- зафиксиру</w:t>
+      </w:r>
+      <w:r>
+        <w:rPr>
+          <w:sz w:val="24"/>
+          <w:szCs w:val="24"/>
+        </w:rPr>
+        <w:t>йте изменения;</w:t>
+      </w:r>
+    </w:p>
+    <w:p>
+      <w:pPr>
+        <w:rPr>
+          <w:sz w:val="24"/>
+          <w:szCs w:val="24"/>
+        </w:rPr>
+      </w:pPr>
+      <w:r>
+        <w:rPr>
+          <w:sz w:val="24"/>
+          <w:szCs w:val="24"/>
+        </w:rPr>
+        <w:t xml:space="preserve">- добавьте ссылку на </w:t>
+      </w:r>
+      <w:proofErr w:type="gramStart"/>
+      <w:r>
+        <w:rPr>
+          <w:sz w:val="24"/>
+          <w:szCs w:val="24"/>
+        </w:rPr>
+        <w:t>ваш</w:t>
+      </w:r>
+      <w:proofErr w:type="gramEnd"/>
+      <w:r>
+        <w:rPr>
+          <w:sz w:val="24"/>
+          <w:szCs w:val="24"/>
+        </w:rPr>
+        <w:t xml:space="preserve"> совместный </w:t>
+      </w:r>
+      <w:proofErr w:type="spellStart"/>
+      <w:r>
+        <w:rPr>
+          <w:sz w:val="24"/>
+          <w:szCs w:val="24"/>
+        </w:rPr>
+        <w:t>репозиторий</w:t>
+      </w:r>
+      <w:proofErr w:type="spellEnd"/>
+      <w:r>
+        <w:rPr>
+          <w:sz w:val="24"/>
+          <w:szCs w:val="24"/>
+        </w:rPr>
+        <w:t xml:space="preserve"> в конце отчета;</w:t>
+      </w:r>
+    </w:p>
+    <w:p>
+      <w:pPr>
+        <w:rPr>
+          <w:sz w:val="24"/>
+          <w:szCs w:val="24"/>
+        </w:rPr>
+      </w:pPr>
+      <w:r>
+        <w:rPr>
+          <w:sz w:val="24"/>
+          <w:szCs w:val="24"/>
+        </w:rPr>
+        <w:t>- зафиксируйте изменения;</w:t>
+      </w:r>
+    </w:p>
+    <w:p>
+      <w:pPr>
+        <w:rPr>
+          <w:sz w:val="24"/>
+          <w:szCs w:val="24"/>
+        </w:rPr>
+      </w:pPr>
+      <w:r>
+        <w:rPr>
+          <w:sz w:val="24"/>
+          <w:szCs w:val="24"/>
+        </w:rPr>
+        <w:t xml:space="preserve">- отправьте зафиксированные изменения в </w:t>
+      </w:r>
+      <w:proofErr w:type="gramStart"/>
+      <w:r>
+        <w:rPr>
+          <w:sz w:val="24"/>
+          <w:szCs w:val="24"/>
+        </w:rPr>
+        <w:t>удаленный</w:t>
+      </w:r>
+      <w:proofErr w:type="gramEnd"/>
+      <w:r>
+        <w:rPr>
+          <w:sz w:val="24"/>
+          <w:szCs w:val="24"/>
+        </w:rPr>
+        <w:t xml:space="preserve"> </w:t>
+      </w:r>
+      <w:proofErr w:type="spellStart"/>
+      <w:r>
+        <w:rPr>
+          <w:sz w:val="24"/>
+          <w:szCs w:val="24"/>
+        </w:rPr>
+        <w:t>репозиторий</w:t>
+      </w:r>
+      <w:proofErr w:type="spellEnd"/>
+      <w:r>
+        <w:rPr>
+          <w:sz w:val="24"/>
+          <w:szCs w:val="24"/>
+        </w:rPr>
+        <w:t xml:space="preserve"> в главную ветку.</w:t>
+      </w:r>
+    </w:p>
+    <w:p>
+      <w:pPr>
+        <w:rPr>
+          <w:sz w:val="24"/>
+          <w:szCs w:val="24"/>
+        </w:rPr>
+      </w:pPr>
+      <w:r>
+        <w:rPr>
+          <w:sz w:val="24"/>
+          <w:szCs w:val="24"/>
+        </w:rPr>
+        <w:t xml:space="preserve">Вывод: Мы научились работать с </w:t>
+      </w:r>
+      <w:proofErr w:type="spellStart"/>
+      <w:r>
+        <w:rPr>
+          <w:sz w:val="24"/>
+          <w:szCs w:val="24"/>
+        </w:rPr>
+        <w:t>веб-сервисом</w:t>
+      </w:r>
+      <w:proofErr w:type="spellEnd"/>
+      <w:r>
+        <w:rPr>
+          <w:sz w:val="24"/>
+          <w:szCs w:val="24"/>
+        </w:rPr>
+        <w:t xml:space="preserve"> для </w:t>
+      </w:r>
+      <w:proofErr w:type="spellStart"/>
+      <w:r>
+        <w:rPr>
+          <w:sz w:val="24"/>
+          <w:szCs w:val="24"/>
+        </w:rPr>
+        <w:t>хостинга</w:t>
+      </w:r>
+      <w:proofErr w:type="spellEnd"/>
+      <w:r>
+        <w:rPr>
+          <w:sz w:val="24"/>
+          <w:szCs w:val="24"/>
+        </w:rPr>
+        <w:t xml:space="preserve"> проектов и их</w:t>
+      </w:r>
+    </w:p>
+    <w:p>
+      <w:pPr>
+        <w:rPr>
+          <w:sz w:val="24"/>
+          <w:szCs w:val="24"/>
+        </w:rPr>
+      </w:pPr>
+      <w:r>
+        <w:rPr>
+          <w:sz w:val="24"/>
+          <w:szCs w:val="24"/>
+        </w:rPr>
+        <w:t>с</w:t>
+      </w:r>
+      <w:r>
+        <w:rPr>
+          <w:sz w:val="24"/>
+          <w:szCs w:val="24"/>
+        </w:rPr>
+        <w:t xml:space="preserve">овместной разработки </w:t>
+      </w:r>
+      <w:proofErr w:type="spellStart"/>
+      <w:r>
+        <w:rPr>
+          <w:sz w:val="24"/>
+          <w:szCs w:val="24"/>
+        </w:rPr>
+        <w:t>GitHub</w:t>
+      </w:r>
+      <w:proofErr w:type="spellEnd"/>
+      <w:r>
+        <w:rPr>
+          <w:sz w:val="24"/>
+          <w:szCs w:val="24"/>
+        </w:rPr>
+        <w:t xml:space="preserve">. Создали </w:t>
+      </w:r>
+      <w:proofErr w:type="gramStart"/>
+      <w:r>
+        <w:rPr>
+          <w:sz w:val="24"/>
+          <w:szCs w:val="24"/>
+        </w:rPr>
+        <w:t>свой</w:t>
+      </w:r>
+      <w:proofErr w:type="gramEnd"/>
+      <w:r>
+        <w:rPr>
+          <w:sz w:val="24"/>
+          <w:szCs w:val="24"/>
+        </w:rPr>
+        <w:t xml:space="preserve"> публичный </w:t>
+      </w:r>
+      <w:proofErr w:type="spellStart"/>
+      <w:r>
+        <w:rPr>
+          <w:sz w:val="24"/>
+          <w:szCs w:val="24"/>
+        </w:rPr>
+        <w:t>репозиторий</w:t>
+      </w:r>
+      <w:proofErr w:type="spellEnd"/>
+      <w:r>
+        <w:rPr>
+          <w:sz w:val="24"/>
+          <w:szCs w:val="24"/>
+        </w:rPr>
+        <w:t>.</w:t>
+      </w:r>
+    </w:p>
+    <w:p>
+      <w:pPr>
+        <w:rPr>
+          <w:sz w:val="24"/>
+          <w:szCs w:val="24"/>
+        </w:rPr>
+      </w:pPr>
+      <w:r>
+        <w:rPr>
+          <w:sz w:val="24"/>
+          <w:szCs w:val="24"/>
+        </w:rPr>
+        <w:t>https://github.com/indusiklipton/FinalWork</w:t>
       </w:r>
     </w:p>
     <w:sectPr>
-      <w:type w:val="nextPage"/>
       <w:pgSz w:w="11906" w:h="16838"/>
-      <w:pgMar w:left="1701" w:right="850" w:header="0" w:top="1134" w:footer="0" w:bottom="1134" w:gutter="0"/>
-      <w:pgNumType w:fmt="decimal"/>
-      <w:formProt w:val="false"/>
-      <w:textDirection w:val="lrTb"/>
-      <w:docGrid w:type="default" w:linePitch="360" w:charSpace="0"/>
+      <w:pgMar w:top="1134" w:right="850" w:bottom="1134" w:left="1701" w:header="0" w:footer="0" w:gutter="0"/>
+      <w:cols w:space="720"/>
+      <w:formProt w:val="0"/>
+      <w:docGrid w:linePitch="360"/>
     </w:sectPr>
   </w:body>
 </w:document>
 </file>
 
 <file path=word/styles.xml><?xml version="1.0" encoding="utf-8"?>
-<w:styles xmlns:w="http://schemas.openxmlformats.org/wordprocessingml/2006/main" xmlns:w14="http://schemas.microsoft.com/office/word/2010/wordml" xmlns:mc="http://schemas.openxmlformats.org/markup-compatibility/2006" mc:Ignorable="w14">
+<w:styles xmlns:r="http://schemas.openxmlformats.org/officeDocument/2006/relationships" xmlns:w="http://schemas.openxmlformats.org/wordprocessingml/2006/main">
   <w:docDefaults>
     <w:rPrDefault>
       <w:rPr>
-        <w:rFonts w:ascii="Arial" w:hAnsi="Arial" w:eastAsia="Arial" w:cs="Arial" w:asciiTheme="minorHAnsi" w:cstheme="minorBidi" w:eastAsiaTheme="minorHAnsi" w:hAnsiTheme="minorHAnsi"/>
+        <w:rFonts w:asciiTheme="minorHAnsi" w:eastAsiaTheme="minorHAnsi" w:hAnsiTheme="minorHAnsi" w:cstheme="minorBidi"/>
         <w:szCs w:val="22"/>
         <w:lang w:val="ru-RU" w:eastAsia="en-US" w:bidi="ar-SA"/>
       </w:rPr>
     </w:rPrDefault>
-    <w:pPrDefault>
-      <w:pPr/>
-    </w:pPrDefault>
+    <w:pPrDefault/>
   </w:docDefaults>
   <w:latentStyles w:defLockedState="0" w:defUIPriority="99" w:defSemiHidden="1" w:defUnhideWhenUsed="1" w:defQFormat="0" w:count="267">
-    <w:lsdException w:name="Normal" w:uiPriority="0" w:semiHidden="0" w:unhideWhenUsed="0" w:qFormat="1"/>
-    <w:lsdException w:name="heading 1" w:uiPriority="9" w:semiHidden="0" w:unhideWhenUsed="0" w:qFormat="1"/>
+    <w:lsdException w:name="Normal" w:semiHidden="0" w:uiPriority="0" w:unhideWhenUsed="0" w:qFormat="1"/>
+    <w:lsdException w:name="heading 1" w:semiHidden="0" w:uiPriority="9" w:unhideWhenUsed="0" w:qFormat="1"/>
     <w:lsdException w:name="heading 2" w:uiPriority="9" w:qFormat="1"/>
     <w:lsdException w:name="heading 3" w:uiPriority="9" w:qFormat="1"/>
     <w:lsdException w:name="heading 4" w:uiPriority="9" w:qFormat="1"/>
@@ -1020,268 +3319,282 @@
     <w:lsdException w:name="toc 8" w:uiPriority="39"/>
     <w:lsdException w:name="toc 9" w:uiPriority="39"/>
     <w:lsdException w:name="caption" w:uiPriority="35" w:qFormat="1"/>
-    <w:lsdException w:name="Title" w:uiPriority="10" w:semiHidden="0" w:unhideWhenUsed="0" w:qFormat="1"/>
+    <w:lsdException w:name="Title" w:semiHidden="0" w:uiPriority="10" w:unhideWhenUsed="0" w:qFormat="1"/>
     <w:lsdException w:name="Default Paragraph Font" w:uiPriority="1"/>
-    <w:lsdException w:name="Subtitle" w:uiPriority="11" w:semiHidden="0" w:unhideWhenUsed="0" w:qFormat="1"/>
-    <w:lsdException w:name="Strong" w:uiPriority="22" w:semiHidden="0" w:unhideWhenUsed="0" w:qFormat="1"/>
-    <w:lsdException w:name="Emphasis" w:uiPriority="20" w:semiHidden="0" w:unhideWhenUsed="0" w:qFormat="1"/>
-    <w:lsdException w:name="Table Grid" w:uiPriority="59" w:semiHidden="0" w:unhideWhenUsed="0"/>
+    <w:lsdException w:name="Subtitle" w:semiHidden="0" w:uiPriority="11" w:unhideWhenUsed="0" w:qFormat="1"/>
+    <w:lsdException w:name="Strong" w:semiHidden="0" w:uiPriority="22" w:unhideWhenUsed="0" w:qFormat="1"/>
+    <w:lsdException w:name="Emphasis" w:semiHidden="0" w:uiPriority="20" w:unhideWhenUsed="0" w:qFormat="1"/>
+    <w:lsdException w:name="Table Grid" w:semiHidden="0" w:uiPriority="59" w:unhideWhenUsed="0"/>
     <w:lsdException w:name="Placeholder Text" w:unhideWhenUsed="0"/>
-    <w:lsdException w:name="No Spacing" w:uiPriority="1" w:semiHidden="0" w:unhideWhenUsed="0" w:qFormat="1"/>
-    <w:lsdException w:name="Light Shading" w:uiPriority="60" w:semiHidden="0" w:unhideWhenUsed="0"/>
-    <w:lsdException w:name="Light List" w:uiPriority="61" w:semiHidden="0" w:unhideWhenUsed="0"/>
-    <w:lsdException w:name="Light Grid" w:uiPriority="62" w:semiHidden="0" w:unhideWhenUsed="0"/>
-    <w:lsdException w:name="Medium Shading 1" w:uiPriority="63" w:semiHidden="0" w:unhideWhenUsed="0"/>
-    <w:lsdException w:name="Medium Shading 2" w:uiPriority="64" w:semiHidden="0" w:unhideWhenUsed="0"/>
-    <w:lsdException w:name="Medium List 1" w:uiPriority="65" w:semiHidden="0" w:unhideWhenUsed="0"/>
-    <w:lsdException w:name="Medium List 2" w:uiPriority="66" w:semiHidden="0" w:unhideWhenUsed="0"/>
-    <w:lsdException w:name="Medium Grid 1" w:uiPriority="67" w:semiHidden="0" w:unhideWhenUsed="0"/>
-    <w:lsdException w:name="Medium Grid 2" w:uiPriority="68" w:semiHidden="0" w:unhideWhenUsed="0"/>
-    <w:lsdException w:name="Medium Grid 3" w:uiPriority="69" w:semiHidden="0" w:unhideWhenUsed="0"/>
-    <w:lsdException w:name="Dark List" w:uiPriority="70" w:semiHidden="0" w:unhideWhenUsed="0"/>
-    <w:lsdException w:name="Colorful Shading" w:uiPriority="71" w:semiHidden="0" w:unhideWhenUsed="0"/>
-    <w:lsdException w:name="Colorful List" w:uiPriority="72" w:semiHidden="0" w:unhideWhenUsed="0"/>
-    <w:lsdException w:name="Colorful Grid" w:uiPriority="73" w:semiHidden="0" w:unhideWhenUsed="0"/>
-    <w:lsdException w:name="Light Shading Accent 1" w:uiPriority="60" w:semiHidden="0" w:unhideWhenUsed="0"/>
-    <w:lsdException w:name="Light List Accent 1" w:uiPriority="61" w:semiHidden="0" w:unhideWhenUsed="0"/>
-    <w:lsdException w:name="Light Grid Accent 1" w:uiPriority="62" w:semiHidden="0" w:unhideWhenUsed="0"/>
-    <w:lsdException w:name="Medium Shading 1 Accent 1" w:uiPriority="63" w:semiHidden="0" w:unhideWhenUsed="0"/>
-    <w:lsdException w:name="Medium Shading 2 Accent 1" w:uiPriority="64" w:semiHidden="0" w:unhideWhenUsed="0"/>
-    <w:lsdException w:name="Medium List 1 Accent 1" w:uiPriority="65" w:semiHidden="0" w:unhideWhenUsed="0"/>
+    <w:lsdException w:name="No Spacing" w:semiHidden="0" w:uiPriority="1" w:unhideWhenUsed="0" w:qFormat="1"/>
+    <w:lsdException w:name="Light Shading" w:semiHidden="0" w:uiPriority="60" w:unhideWhenUsed="0"/>
+    <w:lsdException w:name="Light List" w:semiHidden="0" w:uiPriority="61" w:unhideWhenUsed="0"/>
+    <w:lsdException w:name="Light Grid" w:semiHidden="0" w:uiPriority="62" w:unhideWhenUsed="0"/>
+    <w:lsdException w:name="Medium Shading 1" w:semiHidden="0" w:uiPriority="63" w:unhideWhenUsed="0"/>
+    <w:lsdException w:name="Medium Shading 2" w:semiHidden="0" w:uiPriority="64" w:unhideWhenUsed="0"/>
+    <w:lsdException w:name="Medium List 1" w:semiHidden="0" w:uiPriority="65" w:unhideWhenUsed="0"/>
+    <w:lsdException w:name="Medium List 2" w:semiHidden="0" w:uiPriority="66" w:unhideWhenUsed="0"/>
+    <w:lsdException w:name="Medium Grid 1" w:semiHidden="0" w:uiPriority="67" w:unhideWhenUsed="0"/>
+    <w:lsdException w:name="Medium Grid 2" w:semiHidden="0" w:uiPriority="68" w:unhideWhenUsed="0"/>
+    <w:lsdException w:name="Medium Grid 3" w:semiHidden="0" w:uiPriority="69" w:unhideWhenUsed="0"/>
+    <w:lsdException w:name="Dark List" w:semiHidden="0" w:uiPriority="70" w:unhideWhenUsed="0"/>
+    <w:lsdException w:name="Colorful Shading" w:semiHidden="0" w:uiPriority="71" w:unhideWhenUsed="0"/>
+    <w:lsdException w:name="Colorful List" w:semiHidden="0" w:uiPriority="72" w:unhideWhenUsed="0"/>
+    <w:lsdException w:name="Colorful Grid" w:semiHidden="0" w:uiPriority="73" w:unhideWhenUsed="0"/>
+    <w:lsdException w:name="Light Shading Accent 1" w:semiHidden="0" w:uiPriority="60" w:unhideWhenUsed="0"/>
+    <w:lsdException w:name="Light List Accent 1" w:semiHidden="0" w:uiPriority="61" w:unhideWhenUsed="0"/>
+    <w:lsdException w:name="Light Grid Accent 1" w:semiHidden="0" w:uiPriority="62" w:unhideWhenUsed="0"/>
+    <w:lsdException w:name="Medium Shading 1 Accent 1" w:semiHidden="0" w:uiPriority="63" w:unhideWhenUsed="0"/>
+    <w:lsdException w:name="Medium Shading 2 Accent 1" w:semiHidden="0" w:uiPriority="64" w:unhideWhenUsed="0"/>
+    <w:lsdException w:name="Medium List 1 Accent 1" w:semiHidden="0" w:uiPriority="65" w:unhideWhenUsed="0"/>
     <w:lsdException w:name="Revision" w:unhideWhenUsed="0"/>
-    <w:lsdException w:name="List Paragraph" w:uiPriority="34" w:semiHidden="0" w:unhideWhenUsed="0" w:qFormat="1"/>
-    <w:lsdException w:name="Quote" w:uiPriority="29" w:semiHidden="0" w:unhideWhenUsed="0" w:qFormat="1"/>
-    <w:lsdException w:name="Intense Quote" w:uiPriority="30" w:semiHidden="0" w:unhideWhenUsed="0" w:qFormat="1"/>
-    <w:lsdException w:name="Medium List 2 Accent 1" w:uiPriority="66" w:semiHidden="0" w:unhideWhenUsed="0"/>
-    <w:lsdException w:name="Medium Grid 1 Accent 1" w:uiPriority="67" w:semiHidden="0" w:unhideWhenUsed="0"/>
-    <w:lsdException w:name="Medium Grid 2 Accent 1" w:uiPriority="68" w:semiHidden="0" w:unhideWhenUsed="0"/>
-    <w:lsdException w:name="Medium Grid 3 Accent 1" w:uiPriority="69" w:semiHidden="0" w:unhideWhenUsed="0"/>
-    <w:lsdException w:name="Dark List Accent 1" w:uiPriority="70" w:semiHidden="0" w:unhideWhenUsed="0"/>
-    <w:lsdException w:name="Colorful Shading Accent 1" w:uiPriority="71" w:semiHidden="0" w:unhideWhenUsed="0"/>
-    <w:lsdException w:name="Colorful List Accent 1" w:uiPriority="72" w:semiHidden="0" w:unhideWhenUsed="0"/>
-    <w:lsdException w:name="Colorful Grid Accent 1" w:uiPriority="73" w:semiHidden="0" w:unhideWhenUsed="0"/>
-    <w:lsdException w:name="Light Shading Accent 2" w:uiPriority="60" w:semiHidden="0" w:unhideWhenUsed="0"/>
-    <w:lsdException w:name="Light List Accent 2" w:uiPriority="61" w:semiHidden="0" w:unhideWhenUsed="0"/>
-    <w:lsdException w:name="Light Grid Accent 2" w:uiPriority="62" w:semiHidden="0" w:unhideWhenUsed="0"/>
-    <w:lsdException w:name="Medium Shading 1 Accent 2" w:uiPriority="63" w:semiHidden="0" w:unhideWhenUsed="0"/>
-    <w:lsdException w:name="Medium Shading 2 Accent 2" w:uiPriority="64" w:semiHidden="0" w:unhideWhenUsed="0"/>
-    <w:lsdException w:name="Medium List 1 Accent 2" w:uiPriority="65" w:semiHidden="0" w:unhideWhenUsed="0"/>
-    <w:lsdException w:name="Medium List 2 Accent 2" w:uiPriority="66" w:semiHidden="0" w:unhideWhenUsed="0"/>
-    <w:lsdException w:name="Medium Grid 1 Accent 2" w:uiPriority="67" w:semiHidden="0" w:unhideWhenUsed="0"/>
-    <w:lsdException w:name="Medium Grid 2 Accent 2" w:uiPriority="68" w:semiHidden="0" w:unhideWhenUsed="0"/>
-    <w:lsdException w:name="Medium Grid 3 Accent 2" w:uiPriority="69" w:semiHidden="0" w:unhideWhenUsed="0"/>
-    <w:lsdException w:name="Dark List Accent 2" w:uiPriority="70" w:semiHidden="0" w:unhideWhenUsed="0"/>
-    <w:lsdException w:name="Colorful Shading Accent 2" w:uiPriority="71" w:semiHidden="0" w:unhideWhenUsed="0"/>
-    <w:lsdException w:name="Colorful List Accent 2" w:uiPriority="72" w:semiHidden="0" w:unhideWhenUsed="0"/>
-    <w:lsdException w:name="Colorful Grid Accent 2" w:uiPriority="73" w:semiHidden="0" w:unhideWhenUsed="0"/>
-    <w:lsdException w:name="Light Shading Accent 3" w:uiPriority="60" w:semiHidden="0" w:unhideWhenUsed="0"/>
-    <w:lsdException w:name="Light List Accent 3" w:uiPriority="61" w:semiHidden="0" w:unhideWhenUsed="0"/>
-    <w:lsdException w:name="Light Grid Accent 3" w:uiPriority="62" w:semiHidden="0" w:unhideWhenUsed="0"/>
-    <w:lsdException w:name="Medium Shading 1 Accent 3" w:uiPriority="63" w:semiHidden="0" w:unhideWhenUsed="0"/>
-    <w:lsdException w:name="Medium Shading 2 Accent 3" w:uiPriority="64" w:semiHidden="0" w:unhideWhenUsed="0"/>
-    <w:lsdException w:name="Medium List 1 Accent 3" w:uiPriority="65" w:semiHidden="0" w:unhideWhenUsed="0"/>
-    <w:lsdException w:name="Medium List 2 Accent 3" w:uiPriority="66" w:semiHidden="0" w:unhideWhenUsed="0"/>
-    <w:lsdException w:name="Medium Grid 1 Accent 3" w:uiPriority="67" w:semiHidden="0" w:unhideWhenUsed="0"/>
-    <w:lsdException w:name="Medium Grid 2 Accent 3" w:uiPriority="68" w:semiHidden="0" w:unhideWhenUsed="0"/>
-    <w:lsdException w:name="Medium Grid 3 Accent 3" w:uiPriority="69" w:semiHidden="0" w:unhideWhenUsed="0"/>
-    <w:lsdException w:name="Dark List Accent 3" w:uiPriority="70" w:semiHidden="0" w:unhideWhenUsed="0"/>
-    <w:lsdException w:name="Colorful Shading Accent 3" w:uiPriority="71" w:semiHidden="0" w:unhideWhenUsed="0"/>
-    <w:lsdException w:name="Colorful List Accent 3" w:uiPriority="72" w:semiHidden="0" w:unhideWhenUsed="0"/>
-    <w:lsdException w:name="Colorful Grid Accent 3" w:uiPriority="73" w:semiHidden="0" w:unhideWhenUsed="0"/>
-    <w:lsdException w:name="Light Shading Accent 4" w:uiPriority="60" w:semiHidden="0" w:unhideWhenUsed="0"/>
-    <w:lsdException w:name="Light List Accent 4" w:uiPriority="61" w:semiHidden="0" w:unhideWhenUsed="0"/>
-    <w:lsdException w:name="Light Grid Accent 4" w:uiPriority="62" w:semiHidden="0" w:unhideWhenUsed="0"/>
-    <w:lsdException w:name="Medium Shading 1 Accent 4" w:uiPriority="63" w:semiHidden="0" w:unhideWhenUsed="0"/>
-    <w:lsdException w:name="Medium Shading 2 Accent 4" w:uiPriority="64" w:semiHidden="0" w:unhideWhenUsed="0"/>
-    <w:lsdException w:name="Medium List 1 Accent 4" w:uiPriority="65" w:semiHidden="0" w:unhideWhenUsed="0"/>
-    <w:lsdException w:name="Medium List 2 Accent 4" w:uiPriority="66" w:semiHidden="0" w:unhideWhenUsed="0"/>
-    <w:lsdException w:name="Medium Grid 1 Accent 4" w:uiPriority="67" w:semiHidden="0" w:unhideWhenUsed="0"/>
-    <w:lsdException w:name="Medium Grid 2 Accent 4" w:uiPriority="68" w:semiHidden="0" w:unhideWhenUsed="0"/>
-    <w:lsdException w:name="Medium Grid 3 Accent 4" w:uiPriority="69" w:semiHidden="0" w:unhideWhenUsed="0"/>
-    <w:lsdException w:name="Dark List Accent 4" w:uiPriority="70" w:semiHidden="0" w:unhideWhenUsed="0"/>
-    <w:lsdException w:name="Colorful Shading Accent 4" w:uiPriority="71" w:semiHidden="0" w:unhideWhenUsed="0"/>
-    <w:lsdException w:name="Colorful List Accent 4" w:uiPriority="72" w:semiHidden="0" w:unhideWhenUsed="0"/>
-    <w:lsdException w:name="Colorful Grid Accent 4" w:uiPriority="73" w:semiHidden="0" w:unhideWhenUsed="0"/>
-    <w:lsdException w:name="Light Shading Accent 5" w:uiPriority="60" w:semiHidden="0" w:unhideWhenUsed="0"/>
-    <w:lsdException w:name="Light List Accent 5" w:uiPriority="61" w:semiHidden="0" w:unhideWhenUsed="0"/>
-    <w:lsdException w:name="Light Grid Accent 5" w:uiPriority="62" w:semiHidden="0" w:unhideWhenUsed="0"/>
-    <w:lsdException w:name="Medium Shading 1 Accent 5" w:uiPriority="63" w:semiHidden="0" w:unhideWhenUsed="0"/>
-    <w:lsdException w:name="Medium Shading 2 Accent 5" w:uiPriority="64" w:semiHidden="0" w:unhideWhenUsed="0"/>
-    <w:lsdException w:name="Medium List 1 Accent 5" w:uiPriority="65" w:semiHidden="0" w:unhideWhenUsed="0"/>
-    <w:lsdException w:name="Medium List 2 Accent 5" w:uiPriority="66" w:semiHidden="0" w:unhideWhenUsed="0"/>
-    <w:lsdException w:name="Medium Grid 1 Accent 5" w:uiPriority="67" w:semiHidden="0" w:unhideWhenUsed="0"/>
-    <w:lsdException w:name="Medium Grid 2 Accent 5" w:uiPriority="68" w:semiHidden="0" w:unhideWhenUsed="0"/>
-    <w:lsdException w:name="Medium Grid 3 Accent 5" w:uiPriority="69" w:semiHidden="0" w:unhideWhenUsed="0"/>
-    <w:lsdException w:name="Dark List Accent 5" w:uiPriority="70" w:semiHidden="0" w:unhideWhenUsed="0"/>
-    <w:lsdException w:name="Colorful Shading Accent 5" w:uiPriority="71" w:semiHidden="0" w:unhideWhenUsed="0"/>
-    <w:lsdException w:name="Colorful List Accent 5" w:uiPriority="72" w:semiHidden="0" w:unhideWhenUsed="0"/>
-    <w:lsdException w:name="Colorful Grid Accent 5" w:uiPriority="73" w:semiHidden="0" w:unhideWhenUsed="0"/>
-    <w:lsdException w:name="Light Shading Accent 6" w:uiPriority="60" w:semiHidden="0" w:unhideWhenUsed="0"/>
-    <w:lsdException w:name="Light List Accent 6" w:uiPriority="61" w:semiHidden="0" w:unhideWhenUsed="0"/>
-    <w:lsdException w:name="Light Grid Accent 6" w:uiPriority="62" w:semiHidden="0" w:unhideWhenUsed="0"/>
-    <w:lsdException w:name="Medium Shading 1 Accent 6" w:uiPriority="63" w:semiHidden="0" w:unhideWhenUsed="0"/>
-    <w:lsdException w:name="Medium Shading 2 Accent 6" w:uiPriority="64" w:semiHidden="0" w:unhideWhenUsed="0"/>
-    <w:lsdException w:name="Medium List 1 Accent 6" w:uiPriority="65" w:semiHidden="0" w:unhideWhenUsed="0"/>
-    <w:lsdException w:name="Medium List 2 Accent 6" w:uiPriority="66" w:semiHidden="0" w:unhideWhenUsed="0"/>
-    <w:lsdException w:name="Medium Grid 1 Accent 6" w:uiPriority="67" w:semiHidden="0" w:unhideWhenUsed="0"/>
-    <w:lsdException w:name="Medium Grid 2 Accent 6" w:uiPriority="68" w:semiHidden="0" w:unhideWhenUsed="0"/>
-    <w:lsdException w:name="Medium Grid 3 Accent 6" w:uiPriority="69" w:semiHidden="0" w:unhideWhenUsed="0"/>
-    <w:lsdException w:name="Dark List Accent 6" w:uiPriority="70" w:semiHidden="0" w:unhideWhenUsed="0"/>
-    <w:lsdException w:name="Colorful Shading Accent 6" w:uiPriority="71" w:semiHidden="0" w:unhideWhenUsed="0"/>
-    <w:lsdException w:name="Colorful List Accent 6" w:uiPriority="72" w:semiHidden="0" w:unhideWhenUsed="0"/>
-    <w:lsdException w:name="Colorful Grid Accent 6" w:uiPriority="73" w:semiHidden="0" w:unhideWhenUsed="0"/>
-    <w:lsdException w:name="Subtle Emphasis" w:uiPriority="19" w:semiHidden="0" w:unhideWhenUsed="0" w:qFormat="1"/>
-    <w:lsdException w:name="Intense Emphasis" w:uiPriority="21" w:semiHidden="0" w:unhideWhenUsed="0" w:qFormat="1"/>
-    <w:lsdException w:name="Subtle Reference" w:uiPriority="31" w:semiHidden="0" w:unhideWhenUsed="0" w:qFormat="1"/>
-    <w:lsdException w:name="Intense Reference" w:uiPriority="32" w:semiHidden="0" w:unhideWhenUsed="0" w:qFormat="1"/>
-    <w:lsdException w:name="Book Title" w:uiPriority="33" w:semiHidden="0" w:unhideWhenUsed="0" w:qFormat="1"/>
+    <w:lsdException w:name="List Paragraph" w:semiHidden="0" w:uiPriority="34" w:unhideWhenUsed="0" w:qFormat="1"/>
+    <w:lsdException w:name="Quote" w:semiHidden="0" w:uiPriority="29" w:unhideWhenUsed="0" w:qFormat="1"/>
+    <w:lsdException w:name="Intense Quote" w:semiHidden="0" w:uiPriority="30" w:unhideWhenUsed="0" w:qFormat="1"/>
+    <w:lsdException w:name="Medium List 2 Accent 1" w:semiHidden="0" w:uiPriority="66" w:unhideWhenUsed="0"/>
+    <w:lsdException w:name="Medium Grid 1 Accent 1" w:semiHidden="0" w:uiPriority="67" w:unhideWhenUsed="0"/>
+    <w:lsdException w:name="Medium Grid 2 Accent 1" w:semiHidden="0" w:uiPriority="68" w:unhideWhenUsed="0"/>
+    <w:lsdException w:name="Medium Grid 3 Accent 1" w:semiHidden="0" w:uiPriority="69" w:unhideWhenUsed="0"/>
+    <w:lsdException w:name="Dark List Accent 1" w:semiHidden="0" w:uiPriority="70" w:unhideWhenUsed="0"/>
+    <w:lsdException w:name="Colorful Shading Accent 1" w:semiHidden="0" w:uiPriority="71" w:unhideWhenUsed="0"/>
+    <w:lsdException w:name="Colorful List Accent 1" w:semiHidden="0" w:uiPriority="72" w:unhideWhenUsed="0"/>
+    <w:lsdException w:name="Colorful Grid Accent 1" w:semiHidden="0" w:uiPriority="73" w:unhideWhenUsed="0"/>
+    <w:lsdException w:name="Light Shading Accent 2" w:semiHidden="0" w:uiPriority="60" w:unhideWhenUsed="0"/>
+    <w:lsdException w:name="Light List Accent 2" w:semiHidden="0" w:uiPriority="61" w:unhideWhenUsed="0"/>
+    <w:lsdException w:name="Light Grid Accent 2" w:semiHidden="0" w:uiPriority="62" w:unhideWhenUsed="0"/>
+    <w:lsdException w:name="Medium Shading 1 Accent 2" w:semiHidden="0" w:uiPriority="63" w:unhideWhenUsed="0"/>
+    <w:lsdException w:name="Medium Shading 2 Accent 2" w:semiHidden="0" w:uiPriority="64" w:unhideWhenUsed="0"/>
+    <w:lsdException w:name="Medium List 1 Accent 2" w:semiHidden="0" w:uiPriority="65" w:unhideWhenUsed="0"/>
+    <w:lsdException w:name="Medium List 2 Accent 2" w:semiHidden="0" w:uiPriority="66" w:unhideWhenUsed="0"/>
+    <w:lsdException w:name="Medium Grid 1 Accent 2" w:semiHidden="0" w:uiPriority="67" w:unhideWhenUsed="0"/>
+    <w:lsdException w:name="Medium Grid 2 Accent 2" w:semiHidden="0" w:uiPriority="68" w:unhideWhenUsed="0"/>
+    <w:lsdException w:name="Medium Grid 3 Accent 2" w:semiHidden="0" w:uiPriority="69" w:unhideWhenUsed="0"/>
+    <w:lsdException w:name="Dark List Accent 2" w:semiHidden="0" w:uiPriority="70" w:unhideWhenUsed="0"/>
+    <w:lsdException w:name="Colorful Shading Accent 2" w:semiHidden="0" w:uiPriority="71" w:unhideWhenUsed="0"/>
+    <w:lsdException w:name="Colorful List Accent 2" w:semiHidden="0" w:uiPriority="72" w:unhideWhenUsed="0"/>
+    <w:lsdException w:name="Colorful Grid Accent 2" w:semiHidden="0" w:uiPriority="73" w:unhideWhenUsed="0"/>
+    <w:lsdException w:name="Light Shading Accent 3" w:semiHidden="0" w:uiPriority="60" w:unhideWhenUsed="0"/>
+    <w:lsdException w:name="Light List Accent 3" w:semiHidden="0" w:uiPriority="61" w:unhideWhenUsed="0"/>
+    <w:lsdException w:name="Light Grid Accent 3" w:semiHidden="0" w:uiPriority="62" w:unhideWhenUsed="0"/>
+    <w:lsdException w:name="Medium Shading 1 Accent 3" w:semiHidden="0" w:uiPriority="63" w:unhideWhenUsed="0"/>
+    <w:lsdException w:name="Medium Shading 2 Accent 3" w:semiHidden="0" w:uiPriority="64" w:unhideWhenUsed="0"/>
+    <w:lsdException w:name="Medium List 1 Accent 3" w:semiHidden="0" w:uiPriority="65" w:unhideWhenUsed="0"/>
+    <w:lsdException w:name="Medium List 2 Accent 3" w:semiHidden="0" w:uiPriority="66" w:unhideWhenUsed="0"/>
+    <w:lsdException w:name="Medium Grid 1 Accent 3" w:semiHidden="0" w:uiPriority="67" w:unhideWhenUsed="0"/>
+    <w:lsdException w:name="Medium Grid 2 Accent 3" w:semiHidden="0" w:uiPriority="68" w:unhideWhenUsed="0"/>
+    <w:lsdException w:name="Medium Grid 3 Accent 3" w:semiHidden="0" w:uiPriority="69" w:unhideWhenUsed="0"/>
+    <w:lsdException w:name="Dark List Accent 3" w:semiHidden="0" w:uiPriority="70" w:unhideWhenUsed="0"/>
+    <w:lsdException w:name="Colorful Shading Accent 3" w:semiHidden="0" w:uiPriority="71" w:unhideWhenUsed="0"/>
+    <w:lsdException w:name="Colorful List Accent 3" w:semiHidden="0" w:uiPriority="72" w:unhideWhenUsed="0"/>
+    <w:lsdException w:name="Colorful Grid Accent 3" w:semiHidden="0" w:uiPriority="73" w:unhideWhenUsed="0"/>
+    <w:lsdException w:name="Light Shading Accent 4" w:semiHidden="0" w:uiPriority="60" w:unhideWhenUsed="0"/>
+    <w:lsdException w:name="Light List Accent 4" w:semiHidden="0" w:uiPriority="61" w:unhideWhenUsed="0"/>
+    <w:lsdException w:name="Light Grid Accent 4" w:semiHidden="0" w:uiPriority="62" w:unhideWhenUsed="0"/>
+    <w:lsdException w:name="Medium Shading 1 Accent 4" w:semiHidden="0" w:uiPriority="63" w:unhideWhenUsed="0"/>
+    <w:lsdException w:name="Medium Shading 2 Accent 4" w:semiHidden="0" w:uiPriority="64" w:unhideWhenUsed="0"/>
+    <w:lsdException w:name="Medium List 1 Accent 4" w:semiHidden="0" w:uiPriority="65" w:unhideWhenUsed="0"/>
+    <w:lsdException w:name="Medium List 2 Accent 4" w:semiHidden="0" w:uiPriority="66" w:unhideWhenUsed="0"/>
+    <w:lsdException w:name="Medium Grid 1 Accent 4" w:semiHidden="0" w:uiPriority="67" w:unhideWhenUsed="0"/>
+    <w:lsdException w:name="Medium Grid 2 Accent 4" w:semiHidden="0" w:uiPriority="68" w:unhideWhenUsed="0"/>
+    <w:lsdException w:name="Medium Grid 3 Accent 4" w:semiHidden="0" w:uiPriority="69" w:unhideWhenUsed="0"/>
+    <w:lsdException w:name="Dark List Accent 4" w:semiHidden="0" w:uiPriority="70" w:unhideWhenUsed="0"/>
+    <w:lsdException w:name="Colorful Shading Accent 4" w:semiHidden="0" w:uiPriority="71" w:unhideWhenUsed="0"/>
+    <w:lsdException w:name="Colorful List Accent 4" w:semiHidden="0" w:uiPriority="72" w:unhideWhenUsed="0"/>
+    <w:lsdException w:name="Colorful Grid Accent 4" w:semiHidden="0" w:uiPriority="73" w:unhideWhenUsed="0"/>
+    <w:lsdException w:name="Light Shading Accent 5" w:semiHidden="0" w:uiPriority="60" w:unhideWhenUsed="0"/>
+    <w:lsdException w:name="Light List Accent 5" w:semiHidden="0" w:uiPriority="61" w:unhideWhenUsed="0"/>
+    <w:lsdException w:name="Light Grid Accent 5" w:semiHidden="0" w:uiPriority="62" w:unhideWhenUsed="0"/>
+    <w:lsdException w:name="Medium Shading 1 Accent 5" w:semiHidden="0" w:uiPriority="63" w:unhideWhenUsed="0"/>
+    <w:lsdException w:name="Medium Shading 2 Accent 5" w:semiHidden="0" w:uiPriority="64" w:unhideWhenUsed="0"/>
+    <w:lsdException w:name="Medium List 1 Accent 5" w:semiHidden="0" w:uiPriority="65" w:unhideWhenUsed="0"/>
+    <w:lsdException w:name="Medium List 2 Accent 5" w:semiHidden="0" w:uiPriority="66" w:unhideWhenUsed="0"/>
+    <w:lsdException w:name="Medium Grid 1 Accent 5" w:semiHidden="0" w:uiPriority="67" w:unhideWhenUsed="0"/>
+    <w:lsdException w:name="Medium Grid 2 Accent 5" w:semiHidden="0" w:uiPriority="68" w:unhideWhenUsed="0"/>
+    <w:lsdException w:name="Medium Grid 3 Accent 5" w:semiHidden="0" w:uiPriority="69" w:unhideWhenUsed="0"/>
+    <w:lsdException w:name="Dark List Accent 5" w:semiHidden="0" w:uiPriority="70" w:unhideWhenUsed="0"/>
+    <w:lsdException w:name="Colorful Shading Accent 5" w:semiHidden="0" w:uiPriority="71" w:unhideWhenUsed="0"/>
+    <w:lsdException w:name="Colorful List Accent 5" w:semiHidden="0" w:uiPriority="72" w:unhideWhenUsed="0"/>
+    <w:lsdException w:name="Colorful Grid Accent 5" w:semiHidden="0" w:uiPriority="73" w:unhideWhenUsed="0"/>
+    <w:lsdException w:name="Light Shading Accent 6" w:semiHidden="0" w:uiPriority="60" w:unhideWhenUsed="0"/>
+    <w:lsdException w:name="Light List Accent 6" w:semiHidden="0" w:uiPriority="61" w:unhideWhenUsed="0"/>
+    <w:lsdException w:name="Light Grid Accent 6" w:semiHidden="0" w:uiPriority="62" w:unhideWhenUsed="0"/>
+    <w:lsdException w:name="Medium Shading 1 Accent 6" w:semiHidden="0" w:uiPriority="63" w:unhideWhenUsed="0"/>
+    <w:lsdException w:name="Medium Shading 2 Accent 6" w:semiHidden="0" w:uiPriority="64" w:unhideWhenUsed="0"/>
+    <w:lsdException w:name="Medium List 1 Accent 6" w:semiHidden="0" w:uiPriority="65" w:unhideWhenUsed="0"/>
+    <w:lsdException w:name="Medium List 2 Accent 6" w:semiHidden="0" w:uiPriority="66" w:unhideWhenUsed="0"/>
+    <w:lsdException w:name="Medium Grid 1 Accent 6" w:semiHidden="0" w:uiPriority="67" w:unhideWhenUsed="0"/>
+    <w:lsdException w:name="Medium Grid 2 Accent 6" w:semiHidden="0" w:uiPriority="68" w:unhideWhenUsed="0"/>
+    <w:lsdException w:name="Medium Grid 3 Accent 6" w:semiHidden="0" w:uiPriority="69" w:unhideWhenUsed="0"/>
+    <w:lsdException w:name="Dark List Accent 6" w:semiHidden="0" w:uiPriority="70" w:unhideWhenUsed="0"/>
+    <w:lsdException w:name="Colorful Shading Accent 6" w:semiHidden="0" w:uiPriority="71" w:unhideWhenUsed="0"/>
+    <w:lsdException w:name="Colorful List Accent 6" w:semiHidden="0" w:uiPriority="72" w:unhideWhenUsed="0"/>
+    <w:lsdException w:name="Colorful Grid Accent 6" w:semiHidden="0" w:uiPriority="73" w:unhideWhenUsed="0"/>
+    <w:lsdException w:name="Subtle Emphasis" w:semiHidden="0" w:uiPriority="19" w:unhideWhenUsed="0" w:qFormat="1"/>
+    <w:lsdException w:name="Intense Emphasis" w:semiHidden="0" w:uiPriority="21" w:unhideWhenUsed="0" w:qFormat="1"/>
+    <w:lsdException w:name="Subtle Reference" w:semiHidden="0" w:uiPriority="31" w:unhideWhenUsed="0" w:qFormat="1"/>
+    <w:lsdException w:name="Intense Reference" w:semiHidden="0" w:uiPriority="32" w:unhideWhenUsed="0" w:qFormat="1"/>
+    <w:lsdException w:name="Book Title" w:semiHidden="0" w:uiPriority="33" w:unhideWhenUsed="0" w:qFormat="1"/>
     <w:lsdException w:name="Bibliography" w:uiPriority="37"/>
     <w:lsdException w:name="TOC Heading" w:uiPriority="39" w:qFormat="1"/>
   </w:latentStyles>
-  <w:style w:type="paragraph" w:styleId="Normal" w:default="1">
+  <w:style w:type="paragraph" w:default="1" w:styleId="a">
     <w:name w:val="Normal"/>
     <w:qFormat/>
+    <w:rsid w:val="00EF1BD5"/>
     <w:pPr>
-      <w:widowControl/>
-      <w:bidi w:val="0"/>
-      <w:spacing w:lineRule="auto" w:line="276" w:beforeAutospacing="0" w:before="0" w:afterAutospacing="0" w:after="200"/>
-      <w:jc w:val="left"/>
+      <w:spacing w:after="200" w:line="276" w:lineRule="auto"/>
     </w:pPr>
     <w:rPr>
-      <w:rFonts w:ascii="Liberation Sans" w:hAnsi="Liberation Sans" w:eastAsia="Liberation Sans" w:cs="Liberation Sans"/>
-      <w:color w:val="auto"/>
-      <w:kern w:val="0"/>
-      <w:sz w:val="20"/>
+      <w:rFonts w:ascii="Liberation Sans" w:eastAsia="Liberation Sans" w:hAnsi="Liberation Sans" w:cs="Liberation Sans"/>
       <w:szCs w:val="20"/>
-      <w:lang w:val="ru-RU" w:eastAsia="en-US" w:bidi="ar-SA"/>
     </w:rPr>
   </w:style>
-  <w:style w:type="paragraph" w:styleId="Heading1">
+  <w:style w:type="character" w:default="1" w:styleId="a0">
+    <w:name w:val="Default Paragraph Font"/>
+    <w:uiPriority w:val="1"/>
+    <w:semiHidden/>
+    <w:unhideWhenUsed/>
+  </w:style>
+  <w:style w:type="table" w:default="1" w:styleId="a1">
+    <w:name w:val="Normal Table"/>
+    <w:uiPriority w:val="99"/>
+    <w:semiHidden/>
+    <w:unhideWhenUsed/>
+    <w:qFormat/>
+    <w:tblPr>
+      <w:tblInd w:w="0" w:type="dxa"/>
+      <w:tblCellMar>
+        <w:top w:w="0" w:type="dxa"/>
+        <w:left w:w="108" w:type="dxa"/>
+        <w:bottom w:w="0" w:type="dxa"/>
+        <w:right w:w="108" w:type="dxa"/>
+      </w:tblCellMar>
+    </w:tblPr>
+  </w:style>
+  <w:style w:type="numbering" w:default="1" w:styleId="a2">
+    <w:name w:val="No List"/>
+    <w:uiPriority w:val="99"/>
+    <w:semiHidden/>
+    <w:unhideWhenUsed/>
+  </w:style>
+  <w:style w:type="paragraph" w:customStyle="1" w:styleId="Heading1">
     <w:name w:val="Heading 1"/>
-    <w:basedOn w:val="Normal"/>
+    <w:basedOn w:val="a"/>
     <w:uiPriority w:val="9"/>
     <w:qFormat/>
+    <w:rsid w:val="00EF1BD5"/>
     <w:pPr>
-      <w:keepNext w:val="true"/>
+      <w:keepNext/>
       <w:keepLines/>
-      <w:spacing w:before="480" w:after="200"/>
+      <w:spacing w:before="480"/>
       <w:outlineLvl w:val="0"/>
     </w:pPr>
     <w:rPr>
-      <w:rFonts w:ascii="Liberation Sans" w:hAnsi="Liberation Sans" w:eastAsia="Liberation Sans" w:cs="Liberation Sans"/>
       <w:sz w:val="40"/>
       <w:szCs w:val="40"/>
     </w:rPr>
   </w:style>
-  <w:style w:type="paragraph" w:styleId="Heading2">
+  <w:style w:type="paragraph" w:customStyle="1" w:styleId="Heading2">
     <w:name w:val="Heading 2"/>
     <w:basedOn w:val="Heading1"/>
-    <w:link w:val="657"/>
     <w:uiPriority w:val="9"/>
     <w:unhideWhenUsed/>
     <w:qFormat/>
-    <w:pPr/>
-    <w:rPr>
-      <w:rFonts w:ascii="Liberation Sans" w:hAnsi="Liberation Sans" w:eastAsia="Liberation Sans" w:cs="Liberation Sans"/>
-    </w:rPr>
-  </w:style>
-  <w:style w:type="paragraph" w:styleId="Heading3">
+    <w:rsid w:val="00EF1BD5"/>
+  </w:style>
+  <w:style w:type="paragraph" w:customStyle="1" w:styleId="Heading3">
     <w:name w:val="Heading 3"/>
-    <w:basedOn w:val="Normal"/>
-    <w:link w:val="659"/>
+    <w:basedOn w:val="a"/>
     <w:uiPriority w:val="9"/>
     <w:unhideWhenUsed/>
     <w:qFormat/>
+    <w:rsid w:val="00EF1BD5"/>
     <w:pPr>
-      <w:keepNext w:val="true"/>
+      <w:keepNext/>
       <w:keepLines/>
-      <w:spacing w:before="320" w:after="200"/>
+      <w:spacing w:before="320"/>
       <w:outlineLvl w:val="2"/>
     </w:pPr>
     <w:rPr>
-      <w:rFonts w:ascii="Liberation Sans" w:hAnsi="Liberation Sans" w:eastAsia="Arial" w:cs="Liberation Sans"/>
+      <w:rFonts w:eastAsia="Arial"/>
       <w:sz w:val="30"/>
       <w:szCs w:val="30"/>
     </w:rPr>
   </w:style>
-  <w:style w:type="paragraph" w:styleId="Heading4">
+  <w:style w:type="paragraph" w:customStyle="1" w:styleId="Heading4">
     <w:name w:val="Heading 4"/>
-    <w:basedOn w:val="Normal"/>
-    <w:link w:val="661"/>
+    <w:basedOn w:val="a"/>
     <w:uiPriority w:val="9"/>
     <w:unhideWhenUsed/>
     <w:qFormat/>
+    <w:rsid w:val="00EF1BD5"/>
     <w:pPr>
-      <w:keepNext w:val="true"/>
+      <w:keepNext/>
       <w:keepLines/>
-      <w:spacing w:before="320" w:after="200"/>
+      <w:spacing w:before="320"/>
       <w:outlineLvl w:val="3"/>
     </w:pPr>
     <w:rPr>
-      <w:rFonts w:ascii="Liberation Sans" w:hAnsi="Liberation Sans" w:eastAsia="Liberation Sans" w:cs="Liberation Sans"/>
       <w:b/>
       <w:bCs/>
       <w:sz w:val="26"/>
       <w:szCs w:val="26"/>
     </w:rPr>
   </w:style>
-  <w:style w:type="paragraph" w:styleId="Heading5">
+  <w:style w:type="paragraph" w:customStyle="1" w:styleId="Heading5">
     <w:name w:val="Heading 5"/>
-    <w:basedOn w:val="Normal"/>
-    <w:link w:val="663"/>
+    <w:basedOn w:val="a"/>
     <w:uiPriority w:val="9"/>
     <w:unhideWhenUsed/>
     <w:qFormat/>
+    <w:rsid w:val="00EF1BD5"/>
     <w:pPr>
-      <w:keepNext w:val="true"/>
+      <w:keepNext/>
       <w:keepLines/>
-      <w:spacing w:before="320" w:after="200"/>
+      <w:spacing w:before="320"/>
       <w:outlineLvl w:val="4"/>
     </w:pPr>
     <w:rPr>
-      <w:rFonts w:ascii="Liberation Sans" w:hAnsi="Liberation Sans" w:eastAsia="Liberation Sans" w:cs="Liberation Sans"/>
       <w:b/>
       <w:bCs/>
       <w:sz w:val="24"/>
       <w:szCs w:val="24"/>
     </w:rPr>
   </w:style>
-  <w:style w:type="paragraph" w:styleId="Heading6">
+  <w:style w:type="paragraph" w:customStyle="1" w:styleId="Heading6">
     <w:name w:val="Heading 6"/>
-    <w:basedOn w:val="Normal"/>
-    <w:link w:val="665"/>
+    <w:basedOn w:val="a"/>
     <w:uiPriority w:val="9"/>
     <w:unhideWhenUsed/>
     <w:qFormat/>
+    <w:rsid w:val="00EF1BD5"/>
     <w:pPr>
-      <w:keepNext w:val="true"/>
+      <w:keepNext/>
       <w:keepLines/>
-      <w:spacing w:before="320" w:after="200"/>
+      <w:spacing w:before="320"/>
       <w:outlineLvl w:val="5"/>
     </w:pPr>
     <w:rPr>
-      <w:rFonts w:ascii="Liberation Sans" w:hAnsi="Liberation Sans" w:eastAsia="Liberation Sans" w:cs="Liberation Sans"/>
       <w:b/>
       <w:bCs/>
       <w:sz w:val="22"/>
       <w:szCs w:val="22"/>
     </w:rPr>
   </w:style>
-  <w:style w:type="paragraph" w:styleId="Heading7">
+  <w:style w:type="paragraph" w:customStyle="1" w:styleId="Heading7">
     <w:name w:val="Heading 7"/>
-    <w:basedOn w:val="Normal"/>
-    <w:link w:val="667"/>
+    <w:basedOn w:val="a"/>
     <w:uiPriority w:val="9"/>
     <w:unhideWhenUsed/>
     <w:qFormat/>
+    <w:rsid w:val="00EF1BD5"/>
     <w:pPr>
-      <w:keepNext w:val="true"/>
+      <w:keepNext/>
       <w:keepLines/>
-      <w:spacing w:before="320" w:after="200"/>
+      <w:spacing w:before="320"/>
       <w:outlineLvl w:val="6"/>
     </w:pPr>
     <w:rPr>
-      <w:rFonts w:ascii="Liberation Sans" w:hAnsi="Liberation Sans" w:eastAsia="Liberation Sans" w:cs="Liberation Sans"/>
       <w:b/>
       <w:bCs/>
       <w:i/>
@@ -1290,308 +3603,300 @@
       <w:szCs w:val="22"/>
     </w:rPr>
   </w:style>
-  <w:style w:type="paragraph" w:styleId="Heading8">
+  <w:style w:type="paragraph" w:customStyle="1" w:styleId="Heading8">
     <w:name w:val="Heading 8"/>
-    <w:basedOn w:val="Normal"/>
-    <w:link w:val="669"/>
+    <w:basedOn w:val="a"/>
     <w:uiPriority w:val="9"/>
     <w:unhideWhenUsed/>
     <w:qFormat/>
+    <w:rsid w:val="00EF1BD5"/>
     <w:pPr>
-      <w:keepNext w:val="true"/>
+      <w:keepNext/>
       <w:keepLines/>
-      <w:spacing w:before="320" w:after="200"/>
+      <w:spacing w:before="320"/>
       <w:outlineLvl w:val="7"/>
     </w:pPr>
     <w:rPr>
-      <w:rFonts w:ascii="Liberation Sans" w:hAnsi="Liberation Sans" w:eastAsia="Liberation Sans" w:cs="Liberation Sans"/>
       <w:i/>
       <w:iCs/>
       <w:sz w:val="22"/>
       <w:szCs w:val="22"/>
     </w:rPr>
   </w:style>
-  <w:style w:type="paragraph" w:styleId="Heading9">
+  <w:style w:type="paragraph" w:customStyle="1" w:styleId="Heading9">
     <w:name w:val="Heading 9"/>
-    <w:basedOn w:val="Normal"/>
-    <w:link w:val="671"/>
+    <w:basedOn w:val="a"/>
     <w:uiPriority w:val="9"/>
     <w:unhideWhenUsed/>
     <w:qFormat/>
+    <w:rsid w:val="00EF1BD5"/>
     <w:pPr>
-      <w:keepNext w:val="true"/>
+      <w:keepNext/>
       <w:keepLines/>
-      <w:spacing w:before="320" w:after="200"/>
+      <w:spacing w:before="320"/>
       <w:outlineLvl w:val="8"/>
     </w:pPr>
     <w:rPr>
-      <w:rFonts w:ascii="Liberation Sans" w:hAnsi="Liberation Sans" w:eastAsia="Liberation Sans" w:cs="Liberation Sans"/>
       <w:i/>
       <w:iCs/>
       <w:sz w:val="21"/>
       <w:szCs w:val="21"/>
     </w:rPr>
   </w:style>
-  <w:style w:type="character" w:styleId="Heading1Char">
+  <w:style w:type="character" w:customStyle="1" w:styleId="Heading1Char">
     <w:name w:val="Heading 1 Char"/>
-    <w:link w:val="654"/>
     <w:uiPriority w:val="9"/>
     <w:qFormat/>
+    <w:rsid w:val="00EF1BD5"/>
     <w:rPr>
-      <w:rFonts w:ascii="Liberation Sans" w:hAnsi="Liberation Sans" w:eastAsia="Liberation Sans" w:cs="Liberation Sans"/>
+      <w:rFonts w:ascii="Liberation Sans" w:eastAsia="Liberation Sans" w:hAnsi="Liberation Sans" w:cs="Liberation Sans"/>
     </w:rPr>
   </w:style>
-  <w:style w:type="character" w:styleId="Heading2Char">
+  <w:style w:type="character" w:customStyle="1" w:styleId="Heading2Char">
     <w:name w:val="Heading 2 Char"/>
-    <w:link w:val="656"/>
     <w:uiPriority w:val="9"/>
     <w:qFormat/>
+    <w:rsid w:val="00EF1BD5"/>
     <w:rPr>
-      <w:rFonts w:ascii="Liberation Sans" w:hAnsi="Liberation Sans" w:eastAsia="Liberation Sans" w:cs="Liberation Sans"/>
+      <w:rFonts w:ascii="Liberation Sans" w:eastAsia="Liberation Sans" w:hAnsi="Liberation Sans" w:cs="Liberation Sans"/>
       <w:sz w:val="34"/>
     </w:rPr>
   </w:style>
-  <w:style w:type="character" w:styleId="Heading3Char">
+  <w:style w:type="character" w:customStyle="1" w:styleId="Heading3Char">
     <w:name w:val="Heading 3 Char"/>
-    <w:link w:val="658"/>
     <w:uiPriority w:val="9"/>
     <w:qFormat/>
+    <w:rsid w:val="00EF1BD5"/>
     <w:rPr>
       <w:rFonts w:ascii="Liberation Sans" w:hAnsi="Liberation Sans" w:cs="Liberation Sans"/>
     </w:rPr>
   </w:style>
-  <w:style w:type="character" w:styleId="Heading4Char">
+  <w:style w:type="character" w:customStyle="1" w:styleId="Heading4Char">
     <w:name w:val="Heading 4 Char"/>
-    <w:link w:val="660"/>
     <w:uiPriority w:val="9"/>
     <w:qFormat/>
+    <w:rsid w:val="00EF1BD5"/>
     <w:rPr>
-      <w:rFonts w:ascii="Liberation Sans" w:hAnsi="Liberation Sans" w:eastAsia="Liberation Sans" w:cs="Liberation Sans"/>
+      <w:rFonts w:ascii="Liberation Sans" w:eastAsia="Liberation Sans" w:hAnsi="Liberation Sans" w:cs="Liberation Sans"/>
     </w:rPr>
   </w:style>
-  <w:style w:type="character" w:styleId="Heading5Char">
+  <w:style w:type="character" w:customStyle="1" w:styleId="Heading5Char">
     <w:name w:val="Heading 5 Char"/>
-    <w:link w:val="662"/>
     <w:uiPriority w:val="9"/>
     <w:qFormat/>
+    <w:rsid w:val="00EF1BD5"/>
     <w:rPr>
-      <w:rFonts w:ascii="Liberation Sans" w:hAnsi="Liberation Sans" w:eastAsia="Liberation Sans" w:cs="Liberation Sans"/>
+      <w:rFonts w:ascii="Liberation Sans" w:eastAsia="Liberation Sans" w:hAnsi="Liberation Sans" w:cs="Liberation Sans"/>
     </w:rPr>
   </w:style>
-  <w:style w:type="character" w:styleId="Heading6Char">
+  <w:style w:type="character" w:customStyle="1" w:styleId="Heading6Char">
     <w:name w:val="Heading 6 Char"/>
-    <w:link w:val="664"/>
     <w:uiPriority w:val="9"/>
     <w:qFormat/>
+    <w:rsid w:val="00EF1BD5"/>
     <w:rPr>
-      <w:rFonts w:ascii="Liberation Sans" w:hAnsi="Liberation Sans" w:eastAsia="Liberation Sans" w:cs="Liberation Sans"/>
+      <w:rFonts w:ascii="Liberation Sans" w:eastAsia="Liberation Sans" w:hAnsi="Liberation Sans" w:cs="Liberation Sans"/>
     </w:rPr>
   </w:style>
-  <w:style w:type="character" w:styleId="Heading7Char">
+  <w:style w:type="character" w:customStyle="1" w:styleId="Heading7Char">
     <w:name w:val="Heading 7 Char"/>
-    <w:link w:val="666"/>
     <w:uiPriority w:val="9"/>
     <w:qFormat/>
+    <w:rsid w:val="00EF1BD5"/>
     <w:rPr>
-      <w:rFonts w:ascii="Liberation Sans" w:hAnsi="Liberation Sans" w:eastAsia="Liberation Sans" w:cs="Liberation Sans"/>
+      <w:rFonts w:ascii="Liberation Sans" w:eastAsia="Liberation Sans" w:hAnsi="Liberation Sans" w:cs="Liberation Sans"/>
     </w:rPr>
   </w:style>
-  <w:style w:type="character" w:styleId="Heading8Char">
+  <w:style w:type="character" w:customStyle="1" w:styleId="Heading8Char">
     <w:name w:val="Heading 8 Char"/>
-    <w:link w:val="668"/>
     <w:uiPriority w:val="9"/>
     <w:qFormat/>
+    <w:rsid w:val="00EF1BD5"/>
     <w:rPr>
-      <w:rFonts w:ascii="Liberation Sans" w:hAnsi="Liberation Sans" w:eastAsia="Liberation Sans" w:cs="Liberation Sans"/>
+      <w:rFonts w:ascii="Liberation Sans" w:eastAsia="Liberation Sans" w:hAnsi="Liberation Sans" w:cs="Liberation Sans"/>
     </w:rPr>
   </w:style>
-  <w:style w:type="character" w:styleId="Heading9Char">
+  <w:style w:type="character" w:customStyle="1" w:styleId="Heading9Char">
     <w:name w:val="Heading 9 Char"/>
-    <w:link w:val="670"/>
     <w:uiPriority w:val="9"/>
     <w:qFormat/>
+    <w:rsid w:val="00EF1BD5"/>
     <w:rPr>
-      <w:rFonts w:ascii="Liberation Sans" w:hAnsi="Liberation Sans" w:eastAsia="Liberation Sans" w:cs="Liberation Sans"/>
+      <w:rFonts w:ascii="Liberation Sans" w:eastAsia="Liberation Sans" w:hAnsi="Liberation Sans" w:cs="Liberation Sans"/>
     </w:rPr>
   </w:style>
-  <w:style w:type="character" w:styleId="TitleChar">
+  <w:style w:type="character" w:customStyle="1" w:styleId="TitleChar">
     <w:name w:val="Title Char"/>
-    <w:link w:val="672"/>
     <w:uiPriority w:val="10"/>
     <w:qFormat/>
+    <w:rsid w:val="00EF1BD5"/>
     <w:rPr>
       <w:sz w:val="48"/>
       <w:szCs w:val="48"/>
     </w:rPr>
   </w:style>
-  <w:style w:type="character" w:styleId="SubtitleChar">
+  <w:style w:type="character" w:customStyle="1" w:styleId="SubtitleChar">
     <w:name w:val="Subtitle Char"/>
-    <w:link w:val="674"/>
     <w:uiPriority w:val="11"/>
     <w:qFormat/>
+    <w:rsid w:val="00EF1BD5"/>
     <w:rPr>
       <w:sz w:val="24"/>
       <w:szCs w:val="24"/>
     </w:rPr>
   </w:style>
-  <w:style w:type="character" w:styleId="QuoteChar">
+  <w:style w:type="character" w:customStyle="1" w:styleId="QuoteChar">
     <w:name w:val="Quote Char"/>
-    <w:link w:val="676"/>
     <w:uiPriority w:val="29"/>
     <w:qFormat/>
+    <w:rsid w:val="00EF1BD5"/>
     <w:rPr>
       <w:i/>
     </w:rPr>
   </w:style>
-  <w:style w:type="character" w:styleId="IntenseQuoteChar">
+  <w:style w:type="character" w:customStyle="1" w:styleId="IntenseQuoteChar">
     <w:name w:val="Intense Quote Char"/>
-    <w:link w:val="678"/>
     <w:uiPriority w:val="30"/>
     <w:qFormat/>
+    <w:rsid w:val="00EF1BD5"/>
     <w:rPr>
       <w:i/>
     </w:rPr>
   </w:style>
-  <w:style w:type="character" w:styleId="HeaderChar">
+  <w:style w:type="character" w:customStyle="1" w:styleId="HeaderChar">
     <w:name w:val="Header Char"/>
-    <w:link w:val="680"/>
     <w:uiPriority w:val="99"/>
     <w:qFormat/>
-    <w:rPr/>
-  </w:style>
-  <w:style w:type="character" w:styleId="FooterChar">
+    <w:rsid w:val="00EF1BD5"/>
+  </w:style>
+  <w:style w:type="character" w:customStyle="1" w:styleId="FooterChar">
     <w:name w:val="Footer Char"/>
-    <w:link w:val="682"/>
     <w:uiPriority w:val="99"/>
     <w:qFormat/>
-    <w:rPr/>
-  </w:style>
-  <w:style w:type="character" w:styleId="CaptionChar">
+    <w:rsid w:val="00EF1BD5"/>
+  </w:style>
+  <w:style w:type="character" w:customStyle="1" w:styleId="CaptionChar">
     <w:name w:val="Caption Char"/>
-    <w:link w:val="682"/>
     <w:uiPriority w:val="99"/>
     <w:qFormat/>
-    <w:rPr/>
-  </w:style>
-  <w:style w:type="character" w:styleId="InternetLink">
+    <w:rsid w:val="00EF1BD5"/>
+  </w:style>
+  <w:style w:type="character" w:customStyle="1" w:styleId="InternetLink">
     <w:name w:val="Internet Link"/>
     <w:uiPriority w:val="99"/>
     <w:unhideWhenUsed/>
+    <w:rsid w:val="00EF1BD5"/>
     <w:rPr>
-      <w:color w:val="0000FF" w:themeColor="hyperlink"/>
+      <w:color w:val="0563C1" w:themeColor="hyperlink"/>
       <w:u w:val="single"/>
     </w:rPr>
   </w:style>
-  <w:style w:type="character" w:styleId="FootnoteTextChar">
+  <w:style w:type="character" w:customStyle="1" w:styleId="FootnoteTextChar">
     <w:name w:val="Footnote Text Char"/>
-    <w:link w:val="813"/>
     <w:uiPriority w:val="99"/>
     <w:qFormat/>
+    <w:rsid w:val="00EF1BD5"/>
     <w:rPr>
       <w:sz w:val="18"/>
     </w:rPr>
   </w:style>
-  <w:style w:type="character" w:styleId="FootnoteCharacters">
+  <w:style w:type="character" w:customStyle="1" w:styleId="FootnoteCharacters">
     <w:name w:val="Footnote Characters"/>
     <w:uiPriority w:val="99"/>
     <w:unhideWhenUsed/>
     <w:qFormat/>
+    <w:rsid w:val="00EF1BD5"/>
     <w:rPr>
       <w:vertAlign w:val="superscript"/>
     </w:rPr>
   </w:style>
-  <w:style w:type="character" w:styleId="FootnoteAnchor">
+  <w:style w:type="character" w:customStyle="1" w:styleId="FootnoteAnchor">
     <w:name w:val="Footnote Anchor"/>
+    <w:rsid w:val="00EF1BD5"/>
     <w:rPr>
       <w:vertAlign w:val="superscript"/>
     </w:rPr>
   </w:style>
-  <w:style w:type="character" w:styleId="EndnoteTextChar">
+  <w:style w:type="character" w:customStyle="1" w:styleId="EndnoteTextChar">
     <w:name w:val="Endnote Text Char"/>
-    <w:link w:val="816"/>
     <w:uiPriority w:val="99"/>
     <w:qFormat/>
+    <w:rsid w:val="00EF1BD5"/>
     <w:rPr>
       <w:sz w:val="20"/>
     </w:rPr>
   </w:style>
-  <w:style w:type="character" w:styleId="EndnoteCharacters">
+  <w:style w:type="character" w:customStyle="1" w:styleId="EndnoteCharacters">
     <w:name w:val="Endnote Characters"/>
     <w:uiPriority w:val="99"/>
     <w:semiHidden/>
     <w:unhideWhenUsed/>
     <w:qFormat/>
+    <w:rsid w:val="00EF1BD5"/>
     <w:rPr>
       <w:vertAlign w:val="superscript"/>
     </w:rPr>
   </w:style>
-  <w:style w:type="character" w:styleId="EndnoteAnchor">
+  <w:style w:type="character" w:customStyle="1" w:styleId="EndnoteAnchor">
     <w:name w:val="Endnote Anchor"/>
+    <w:rsid w:val="00EF1BD5"/>
     <w:rPr>
       <w:vertAlign w:val="superscript"/>
     </w:rPr>
   </w:style>
-  <w:style w:type="character" w:styleId="DefaultParagraphFont" w:default="1">
-    <w:name w:val="Default Paragraph Font"/>
-    <w:uiPriority w:val="1"/>
-    <w:semiHidden/>
-    <w:unhideWhenUsed/>
+  <w:style w:type="paragraph" w:customStyle="1" w:styleId="Heading">
+    <w:name w:val="Heading"/>
+    <w:basedOn w:val="a"/>
+    <w:next w:val="a3"/>
     <w:qFormat/>
-    <w:rPr/>
-  </w:style>
-  <w:style w:type="paragraph" w:styleId="Heading">
-    <w:name w:val="Heading"/>
-    <w:basedOn w:val="Normal"/>
-    <w:next w:val="TextBody"/>
-    <w:qFormat/>
+    <w:rsid w:val="00EF1BD5"/>
     <w:pPr>
-      <w:keepNext w:val="true"/>
+      <w:keepNext/>
       <w:spacing w:before="240" w:after="120"/>
     </w:pPr>
     <w:rPr>
-      <w:rFonts w:ascii="Arial" w:hAnsi="Arial" w:eastAsia="Microsoft YaHei" w:cs="Arial"/>
+      <w:rFonts w:ascii="Arial" w:eastAsia="Microsoft YaHei" w:hAnsi="Arial" w:cs="Arial"/>
       <w:sz w:val="28"/>
       <w:szCs w:val="28"/>
     </w:rPr>
   </w:style>
-  <w:style w:type="paragraph" w:styleId="TextBody">
+  <w:style w:type="paragraph" w:styleId="a3">
     <w:name w:val="Body Text"/>
-    <w:basedOn w:val="Normal"/>
+    <w:basedOn w:val="a"/>
+    <w:rsid w:val="00EF1BD5"/>
     <w:pPr>
-      <w:spacing w:lineRule="auto" w:line="276" w:before="0" w:after="140"/>
+      <w:spacing w:after="140"/>
     </w:pPr>
-    <w:rPr/>
-  </w:style>
-  <w:style w:type="paragraph" w:styleId="List">
+  </w:style>
+  <w:style w:type="paragraph" w:styleId="a4">
     <w:name w:val="List"/>
-    <w:basedOn w:val="TextBody"/>
-    <w:pPr/>
+    <w:basedOn w:val="a3"/>
+    <w:rsid w:val="00EF1BD5"/>
     <w:rPr>
       <w:rFonts w:cs="Arial"/>
     </w:rPr>
   </w:style>
-  <w:style w:type="paragraph" w:styleId="Caption">
+  <w:style w:type="paragraph" w:customStyle="1" w:styleId="Caption">
     <w:name w:val="Caption"/>
-    <w:basedOn w:val="Normal"/>
+    <w:basedOn w:val="a"/>
     <w:uiPriority w:val="35"/>
     <w:semiHidden/>
     <w:unhideWhenUsed/>
     <w:qFormat/>
-    <w:pPr>
-      <w:spacing w:lineRule="auto" w:line="276"/>
-    </w:pPr>
+    <w:rsid w:val="00EF1BD5"/>
     <w:rPr>
       <w:b/>
       <w:bCs/>
-      <w:color w:val="4F81BD" w:themeColor="accent1"/>
+      <w:color w:val="5B9BD5" w:themeColor="accent1"/>
       <w:sz w:val="18"/>
       <w:szCs w:val="18"/>
     </w:rPr>
   </w:style>
-  <w:style w:type="paragraph" w:styleId="Index">
+  <w:style w:type="paragraph" w:customStyle="1" w:styleId="Index">
     <w:name w:val="Index"/>
-    <w:basedOn w:val="Normal"/>
+    <w:basedOn w:val="a"/>
     <w:qFormat/>
+    <w:rsid w:val="00EF1BD5"/>
     <w:pPr>
       <w:suppressLineNumbers/>
     </w:pPr>
@@ -1599,14 +3904,14 @@
       <w:rFonts w:cs="Arial"/>
     </w:rPr>
   </w:style>
-  <w:style w:type="paragraph" w:styleId="Title">
+  <w:style w:type="paragraph" w:styleId="a5">
     <w:name w:val="Title"/>
-    <w:basedOn w:val="Normal"/>
-    <w:link w:val="673"/>
+    <w:basedOn w:val="a"/>
     <w:uiPriority w:val="10"/>
     <w:qFormat/>
+    <w:rsid w:val="00EF1BD5"/>
     <w:pPr>
-      <w:spacing w:before="300" w:after="200"/>
+      <w:spacing w:before="300"/>
       <w:contextualSpacing/>
     </w:pPr>
     <w:rPr>
@@ -1614,39 +3919,39 @@
       <w:szCs w:val="48"/>
     </w:rPr>
   </w:style>
-  <w:style w:type="paragraph" w:styleId="Subtitle">
+  <w:style w:type="paragraph" w:styleId="a6">
     <w:name w:val="Subtitle"/>
-    <w:basedOn w:val="Normal"/>
-    <w:link w:val="675"/>
+    <w:basedOn w:val="a"/>
     <w:uiPriority w:val="11"/>
     <w:qFormat/>
+    <w:rsid w:val="00EF1BD5"/>
     <w:pPr>
-      <w:spacing w:before="200" w:after="200"/>
+      <w:spacing w:before="200"/>
     </w:pPr>
     <w:rPr>
       <w:sz w:val="24"/>
       <w:szCs w:val="24"/>
     </w:rPr>
   </w:style>
-  <w:style w:type="paragraph" w:styleId="Quote">
+  <w:style w:type="paragraph" w:styleId="2">
     <w:name w:val="Quote"/>
-    <w:basedOn w:val="Normal"/>
-    <w:link w:val="677"/>
+    <w:basedOn w:val="a"/>
     <w:uiPriority w:val="29"/>
     <w:qFormat/>
+    <w:rsid w:val="00EF1BD5"/>
     <w:pPr>
-      <w:ind w:left="720" w:right="720" w:hanging="0"/>
+      <w:ind w:left="720" w:right="720"/>
     </w:pPr>
     <w:rPr>
       <w:i/>
     </w:rPr>
   </w:style>
-  <w:style w:type="paragraph" w:styleId="IntenseQuote">
+  <w:style w:type="paragraph" w:styleId="a7">
     <w:name w:val="Intense Quote"/>
-    <w:basedOn w:val="Normal"/>
-    <w:link w:val="679"/>
+    <w:basedOn w:val="a"/>
     <w:uiPriority w:val="30"/>
     <w:qFormat/>
+    <w:rsid w:val="00EF1BD5"/>
     <w:pPr>
       <w:pBdr>
         <w:top w:val="single" w:sz="4" w:space="5" w:color="FFFFFF"/>
@@ -1655,237 +3960,240 @@
         <w:right w:val="single" w:sz="4" w:space="10" w:color="FFFFFF"/>
       </w:pBdr>
       <w:shd w:val="clear" w:color="auto" w:fill="F2F2F2"/>
-      <w:spacing w:before="0" w:after="200"/>
-      <w:ind w:left="720" w:right="720" w:hanging="0"/>
+      <w:ind w:left="720" w:right="720"/>
     </w:pPr>
     <w:rPr>
       <w:i/>
     </w:rPr>
   </w:style>
-  <w:style w:type="paragraph" w:styleId="Header">
+  <w:style w:type="paragraph" w:customStyle="1" w:styleId="Header">
     <w:name w:val="Header"/>
-    <w:basedOn w:val="Normal"/>
-    <w:link w:val="681"/>
+    <w:basedOn w:val="a"/>
     <w:uiPriority w:val="99"/>
     <w:unhideWhenUsed/>
+    <w:rsid w:val="00EF1BD5"/>
     <w:pPr>
       <w:tabs>
-        <w:tab w:val="clear" w:pos="708"/>
-        <w:tab w:val="center" w:pos="7143" w:leader="none"/>
-        <w:tab w:val="right" w:pos="14287" w:leader="none"/>
+        <w:tab w:val="center" w:pos="7143"/>
+        <w:tab w:val="right" w:pos="14287"/>
       </w:tabs>
-      <w:spacing w:lineRule="auto" w:line="240" w:before="0" w:after="0"/>
+      <w:spacing w:after="0" w:line="240" w:lineRule="auto"/>
     </w:pPr>
-    <w:rPr/>
-  </w:style>
-  <w:style w:type="paragraph" w:styleId="Footer">
+  </w:style>
+  <w:style w:type="paragraph" w:customStyle="1" w:styleId="Footer">
     <w:name w:val="Footer"/>
-    <w:basedOn w:val="Normal"/>
-    <w:link w:val="685"/>
+    <w:basedOn w:val="a"/>
     <w:uiPriority w:val="99"/>
     <w:unhideWhenUsed/>
+    <w:rsid w:val="00EF1BD5"/>
     <w:pPr>
       <w:tabs>
-        <w:tab w:val="clear" w:pos="708"/>
-        <w:tab w:val="center" w:pos="7143" w:leader="none"/>
-        <w:tab w:val="right" w:pos="14287" w:leader="none"/>
+        <w:tab w:val="center" w:pos="7143"/>
+        <w:tab w:val="right" w:pos="14287"/>
       </w:tabs>
-      <w:spacing w:lineRule="auto" w:line="240" w:before="0" w:after="0"/>
+      <w:spacing w:after="0" w:line="240" w:lineRule="auto"/>
     </w:pPr>
-    <w:rPr/>
-  </w:style>
-  <w:style w:type="paragraph" w:styleId="Footnote">
+  </w:style>
+  <w:style w:type="paragraph" w:customStyle="1" w:styleId="FootnoteText">
     <w:name w:val="Footnote Text"/>
-    <w:basedOn w:val="Normal"/>
-    <w:link w:val="814"/>
+    <w:basedOn w:val="a"/>
     <w:uiPriority w:val="99"/>
     <w:semiHidden/>
     <w:unhideWhenUsed/>
+    <w:rsid w:val="00EF1BD5"/>
     <w:pPr>
-      <w:spacing w:lineRule="auto" w:line="240" w:before="0" w:after="40"/>
+      <w:spacing w:after="40" w:line="240" w:lineRule="auto"/>
     </w:pPr>
     <w:rPr>
       <w:sz w:val="18"/>
     </w:rPr>
   </w:style>
-  <w:style w:type="paragraph" w:styleId="Endnote">
+  <w:style w:type="paragraph" w:customStyle="1" w:styleId="EndnoteText">
     <w:name w:val="Endnote Text"/>
-    <w:basedOn w:val="Normal"/>
-    <w:link w:val="817"/>
+    <w:basedOn w:val="a"/>
     <w:uiPriority w:val="99"/>
     <w:semiHidden/>
     <w:unhideWhenUsed/>
+    <w:rsid w:val="00EF1BD5"/>
     <w:pPr>
-      <w:spacing w:lineRule="auto" w:line="240" w:before="0" w:after="0"/>
+      <w:spacing w:after="0" w:line="240" w:lineRule="auto"/>
     </w:pPr>
-    <w:rPr>
-      <w:sz w:val="20"/>
-    </w:rPr>
-  </w:style>
-  <w:style w:type="paragraph" w:styleId="Contents1">
+  </w:style>
+  <w:style w:type="paragraph" w:customStyle="1" w:styleId="TOC1">
     <w:name w:val="TOC 1"/>
-    <w:basedOn w:val="Normal"/>
+    <w:basedOn w:val="a"/>
     <w:uiPriority w:val="39"/>
     <w:unhideWhenUsed/>
+    <w:rsid w:val="00EF1BD5"/>
     <w:pPr>
-      <w:spacing w:before="0" w:after="57"/>
-      <w:ind w:left="0" w:right="0" w:hanging="0"/>
+      <w:spacing w:after="57"/>
     </w:pPr>
-    <w:rPr/>
-  </w:style>
-  <w:style w:type="paragraph" w:styleId="Contents2">
+  </w:style>
+  <w:style w:type="paragraph" w:customStyle="1" w:styleId="TOC2">
     <w:name w:val="TOC 2"/>
-    <w:basedOn w:val="Normal"/>
+    <w:basedOn w:val="a"/>
     <w:uiPriority w:val="39"/>
     <w:unhideWhenUsed/>
+    <w:rsid w:val="00EF1BD5"/>
     <w:pPr>
-      <w:spacing w:before="0" w:after="57"/>
-      <w:ind w:left="283" w:right="0" w:hanging="0"/>
+      <w:spacing w:after="57"/>
+      <w:ind w:left="283"/>
     </w:pPr>
-    <w:rPr/>
-  </w:style>
-  <w:style w:type="paragraph" w:styleId="Contents3">
+  </w:style>
+  <w:style w:type="paragraph" w:customStyle="1" w:styleId="TOC3">
     <w:name w:val="TOC 3"/>
-    <w:basedOn w:val="Normal"/>
+    <w:basedOn w:val="a"/>
     <w:uiPriority w:val="39"/>
     <w:unhideWhenUsed/>
+    <w:rsid w:val="00EF1BD5"/>
     <w:pPr>
-      <w:spacing w:before="0" w:after="57"/>
-      <w:ind w:left="567" w:right="0" w:hanging="0"/>
+      <w:spacing w:after="57"/>
+      <w:ind w:left="567"/>
     </w:pPr>
-    <w:rPr/>
-  </w:style>
-  <w:style w:type="paragraph" w:styleId="Contents4">
+  </w:style>
+  <w:style w:type="paragraph" w:customStyle="1" w:styleId="TOC4">
     <w:name w:val="TOC 4"/>
-    <w:basedOn w:val="Normal"/>
+    <w:basedOn w:val="a"/>
     <w:uiPriority w:val="39"/>
     <w:unhideWhenUsed/>
+    <w:rsid w:val="00EF1BD5"/>
     <w:pPr>
-      <w:spacing w:before="0" w:after="57"/>
-      <w:ind w:left="850" w:right="0" w:hanging="0"/>
+      <w:spacing w:after="57"/>
+      <w:ind w:left="850"/>
     </w:pPr>
-    <w:rPr/>
-  </w:style>
-  <w:style w:type="paragraph" w:styleId="Contents5">
+  </w:style>
+  <w:style w:type="paragraph" w:customStyle="1" w:styleId="TOC5">
     <w:name w:val="TOC 5"/>
-    <w:basedOn w:val="Normal"/>
+    <w:basedOn w:val="a"/>
     <w:uiPriority w:val="39"/>
     <w:unhideWhenUsed/>
+    <w:rsid w:val="00EF1BD5"/>
     <w:pPr>
-      <w:spacing w:before="0" w:after="57"/>
-      <w:ind w:left="1134" w:right="0" w:hanging="0"/>
+      <w:spacing w:after="57"/>
+      <w:ind w:left="1134"/>
     </w:pPr>
-    <w:rPr/>
-  </w:style>
-  <w:style w:type="paragraph" w:styleId="Contents6">
+  </w:style>
+  <w:style w:type="paragraph" w:customStyle="1" w:styleId="TOC6">
     <w:name w:val="TOC 6"/>
-    <w:basedOn w:val="Normal"/>
+    <w:basedOn w:val="a"/>
     <w:uiPriority w:val="39"/>
     <w:unhideWhenUsed/>
+    <w:rsid w:val="00EF1BD5"/>
     <w:pPr>
-      <w:spacing w:before="0" w:after="57"/>
-      <w:ind w:left="1417" w:right="0" w:hanging="0"/>
+      <w:spacing w:after="57"/>
+      <w:ind w:left="1417"/>
     </w:pPr>
-    <w:rPr/>
-  </w:style>
-  <w:style w:type="paragraph" w:styleId="Contents7">
+  </w:style>
+  <w:style w:type="paragraph" w:customStyle="1" w:styleId="TOC7">
     <w:name w:val="TOC 7"/>
-    <w:basedOn w:val="Normal"/>
+    <w:basedOn w:val="a"/>
     <w:uiPriority w:val="39"/>
     <w:unhideWhenUsed/>
+    <w:rsid w:val="00EF1BD5"/>
     <w:pPr>
-      <w:spacing w:before="0" w:after="57"/>
-      <w:ind w:left="1701" w:right="0" w:hanging="0"/>
+      <w:spacing w:after="57"/>
+      <w:ind w:left="1701"/>
     </w:pPr>
-    <w:rPr/>
-  </w:style>
-  <w:style w:type="paragraph" w:styleId="Contents8">
+  </w:style>
+  <w:style w:type="paragraph" w:customStyle="1" w:styleId="TOC8">
     <w:name w:val="TOC 8"/>
-    <w:basedOn w:val="Normal"/>
+    <w:basedOn w:val="a"/>
     <w:uiPriority w:val="39"/>
     <w:unhideWhenUsed/>
+    <w:rsid w:val="00EF1BD5"/>
     <w:pPr>
-      <w:spacing w:before="0" w:after="57"/>
-      <w:ind w:left="1984" w:right="0" w:hanging="0"/>
+      <w:spacing w:after="57"/>
+      <w:ind w:left="1984"/>
     </w:pPr>
-    <w:rPr/>
-  </w:style>
-  <w:style w:type="paragraph" w:styleId="Contents9">
+  </w:style>
+  <w:style w:type="paragraph" w:customStyle="1" w:styleId="TOC9">
     <w:name w:val="TOC 9"/>
-    <w:basedOn w:val="Normal"/>
+    <w:basedOn w:val="a"/>
     <w:uiPriority w:val="39"/>
     <w:unhideWhenUsed/>
+    <w:rsid w:val="00EF1BD5"/>
     <w:pPr>
-      <w:spacing w:before="0" w:after="57"/>
-      <w:ind w:left="2268" w:right="0" w:hanging="0"/>
+      <w:spacing w:after="57"/>
+      <w:ind w:left="2268"/>
     </w:pPr>
-    <w:rPr/>
-  </w:style>
-  <w:style w:type="paragraph" w:styleId="TOCHeading">
+  </w:style>
+  <w:style w:type="paragraph" w:styleId="a8">
     <w:name w:val="TOC Heading"/>
     <w:uiPriority w:val="39"/>
     <w:unhideWhenUsed/>
     <w:qFormat/>
+    <w:rsid w:val="00EF1BD5"/>
     <w:pPr>
-      <w:widowControl/>
-      <w:bidi w:val="0"/>
-      <w:spacing w:lineRule="auto" w:line="276" w:beforeAutospacing="0" w:before="0" w:afterAutospacing="0" w:after="200"/>
-      <w:jc w:val="left"/>
+      <w:spacing w:after="200" w:line="276" w:lineRule="auto"/>
     </w:pPr>
-    <w:rPr>
-      <w:rFonts w:ascii="Arial" w:hAnsi="Arial" w:eastAsia="Arial" w:cs="Arial" w:asciiTheme="minorHAnsi" w:cstheme="minorBidi" w:eastAsiaTheme="minorHAnsi" w:hAnsiTheme="minorHAnsi"/>
-      <w:color w:val="auto"/>
-      <w:kern w:val="0"/>
-      <w:sz w:val="20"/>
-      <w:szCs w:val="22"/>
-      <w:lang w:val="ru-RU" w:eastAsia="en-US" w:bidi="ar-SA"/>
-    </w:rPr>
-  </w:style>
-  <w:style w:type="paragraph" w:styleId="Tableoffigures">
+  </w:style>
+  <w:style w:type="paragraph" w:styleId="a9">
     <w:name w:val="table of figures"/>
-    <w:basedOn w:val="Normal"/>
+    <w:basedOn w:val="a"/>
     <w:uiPriority w:val="99"/>
     <w:unhideWhenUsed/>
     <w:qFormat/>
+    <w:rsid w:val="00EF1BD5"/>
     <w:pPr>
-      <w:spacing w:before="0" w:afterAutospacing="0" w:after="0"/>
+      <w:spacing w:after="0"/>
     </w:pPr>
-    <w:rPr/>
-  </w:style>
-  <w:style w:type="paragraph" w:styleId="NoSpacing">
+  </w:style>
+  <w:style w:type="paragraph" w:styleId="aa">
     <w:name w:val="No Spacing"/>
-    <w:basedOn w:val="Normal"/>
+    <w:basedOn w:val="a"/>
     <w:uiPriority w:val="1"/>
     <w:qFormat/>
+    <w:rsid w:val="00EF1BD5"/>
     <w:pPr>
-      <w:spacing w:lineRule="auto" w:line="240" w:before="0" w:after="0"/>
+      <w:spacing w:after="0" w:line="240" w:lineRule="auto"/>
     </w:pPr>
-    <w:rPr/>
-  </w:style>
-  <w:style w:type="paragraph" w:styleId="ListParagraph">
+  </w:style>
+  <w:style w:type="paragraph" w:styleId="ab">
     <w:name w:val="List Paragraph"/>
-    <w:basedOn w:val="Normal"/>
+    <w:basedOn w:val="a"/>
     <w:uiPriority w:val="34"/>
     <w:qFormat/>
+    <w:rsid w:val="00EF1BD5"/>
     <w:pPr>
-      <w:spacing w:before="0" w:after="200"/>
-      <w:ind w:left="720" w:hanging="0"/>
+      <w:ind w:left="720"/>
       <w:contextualSpacing/>
     </w:pPr>
-    <w:rPr/>
-  </w:style>
-  <w:style w:type="numbering" w:styleId="NoList" w:default="1">
-    <w:name w:val="No List"/>
+  </w:style>
+  <w:style w:type="paragraph" w:styleId="ac">
+    <w:name w:val="Balloon Text"/>
+    <w:basedOn w:val="a"/>
+    <w:link w:val="ad"/>
     <w:uiPriority w:val="99"/>
     <w:semiHidden/>
     <w:unhideWhenUsed/>
-    <w:qFormat/>
+    <w:rsid w:val="00536268"/>
+    <w:pPr>
+      <w:spacing w:after="0" w:line="240" w:lineRule="auto"/>
+    </w:pPr>
+    <w:rPr>
+      <w:rFonts w:ascii="Tahoma" w:hAnsi="Tahoma" w:cs="Tahoma"/>
+      <w:sz w:val="16"/>
+      <w:szCs w:val="16"/>
+    </w:rPr>
+  </w:style>
+  <w:style w:type="character" w:customStyle="1" w:styleId="ad">
+    <w:name w:val="Текст выноски Знак"/>
+    <w:basedOn w:val="a0"/>
+    <w:link w:val="ac"/>
+    <w:uiPriority w:val="99"/>
+    <w:semiHidden/>
+    <w:rsid w:val="00536268"/>
+    <w:rPr>
+      <w:rFonts w:ascii="Tahoma" w:eastAsia="Liberation Sans" w:hAnsi="Tahoma" w:cs="Tahoma"/>
+      <w:sz w:val="16"/>
+      <w:szCs w:val="16"/>
+    </w:rPr>
   </w:style>
 </w:styles>
 </file>
 
 <file path=word/theme/theme1.xml><?xml version="1.0" encoding="utf-8"?>
-<a:theme xmlns:a="http://schemas.openxmlformats.org/drawingml/2006/main" xmlns:r="http://schemas.openxmlformats.org/officeDocument/2006/relationships" xmlns:p="http://schemas.openxmlformats.org/presentationml/2006/main" name="Office Theme">
+<a:theme xmlns:a="http://schemas.openxmlformats.org/drawingml/2006/main" name="Office Theme">
   <a:themeElements>
     <a:clrScheme name="New Office">
       <a:dk1>
@@ -2087,5 +4395,6 @@
     </a:fmtScheme>
   </a:themeElements>
   <a:objectDefaults/>
+  <a:extraClrSchemeLst/>
 </a:theme>
 </file>